--- a/TG3_IntentoFinal.docx
+++ b/TG3_IntentoFinal.docx
@@ -1,6 +1,6 @@
 
 <file path=word/document.xml><?xml version="1.0" encoding="utf-8"?>
-<w:document xmlns:wpc="http://schemas.microsoft.com/office/word/2010/wordprocessingCanvas" xmlns:cx="http://schemas.microsoft.com/office/drawing/2014/chartex" xmlns:cx1="http://schemas.microsoft.com/office/drawing/2015/9/8/chartex" xmlns:mc="http://schemas.openxmlformats.org/markup-compatibility/2006" xmlns:o="urn:schemas-microsoft-com:office:office" xmlns:r="http://schemas.openxmlformats.org/officeDocument/2006/relationships" xmlns:m="http://schemas.openxmlformats.org/officeDocument/2006/math" xmlns:v="urn:schemas-microsoft-com:vml" xmlns:wp14="http://schemas.microsoft.com/office/word/2010/wordprocessingDrawing" xmlns:wp="http://schemas.openxmlformats.org/drawingml/2006/wordprocessingDrawing" xmlns:w10="urn:schemas-microsoft-com:office:word" xmlns:w="http://schemas.openxmlformats.org/wordprocessingml/2006/main" xmlns:w14="http://schemas.microsoft.com/office/word/2010/wordml" xmlns:w15="http://schemas.microsoft.com/office/word/2012/wordml" xmlns:w16se="http://schemas.microsoft.com/office/word/2015/wordml/symex" xmlns:wpg="http://schemas.microsoft.com/office/word/2010/wordprocessingGroup" xmlns:wpi="http://schemas.microsoft.com/office/word/2010/wordprocessingInk" xmlns:wne="http://schemas.microsoft.com/office/word/2006/wordml" xmlns:wps="http://schemas.microsoft.com/office/word/2010/wordprocessingShape" mc:Ignorable="w14 w15 w16se wp14">
+<w:document xmlns:wpc="http://schemas.microsoft.com/office/word/2010/wordprocessingCanvas" xmlns:mc="http://schemas.openxmlformats.org/markup-compatibility/2006" xmlns:o="urn:schemas-microsoft-com:office:office" xmlns:r="http://schemas.openxmlformats.org/officeDocument/2006/relationships" xmlns:m="http://schemas.openxmlformats.org/officeDocument/2006/math" xmlns:v="urn:schemas-microsoft-com:vml" xmlns:wp14="http://schemas.microsoft.com/office/word/2010/wordprocessingDrawing" xmlns:wp="http://schemas.openxmlformats.org/drawingml/2006/wordprocessingDrawing" xmlns:w10="urn:schemas-microsoft-com:office:word" xmlns:w="http://schemas.openxmlformats.org/wordprocessingml/2006/main" xmlns:w14="http://schemas.microsoft.com/office/word/2010/wordml" xmlns:wpg="http://schemas.microsoft.com/office/word/2010/wordprocessingGroup" xmlns:wpi="http://schemas.microsoft.com/office/word/2010/wordprocessingInk" xmlns:wne="http://schemas.microsoft.com/office/word/2006/wordml" xmlns:wps="http://schemas.microsoft.com/office/word/2010/wordprocessingShape" mc:Ignorable="w14 wp14">
   <w:body>
     <w:sdt>
       <w:sdtPr>
@@ -17,14 +17,17 @@
           <w:docPartUnique/>
         </w:docPartObj>
       </w:sdtPr>
+      <w:sdtEndPr/>
       <w:sdtContent>
         <w:p>
           <w:pPr>
-            <w:pStyle w:val="TtuloTDC"/>
+            <w:pStyle w:val="TtulodeTDC"/>
           </w:pPr>
           <w:r>
             <w:t>Contenido</w:t>
           </w:r>
+          <w:bookmarkStart w:id="0" w:name="_GoBack"/>
+          <w:bookmarkEnd w:id="0"/>
         </w:p>
         <w:p>
           <w:pPr>
@@ -47,7 +50,7 @@
           <w:r>
             <w:fldChar w:fldCharType="separate"/>
           </w:r>
-          <w:hyperlink w:anchor="_Toc448254544" w:history="1">
+          <w:hyperlink w:anchor="_Toc450604272" w:history="1">
             <w:r>
               <w:rPr>
                 <w:rStyle w:val="Hipervnculo"/>
@@ -74,7 +77,7 @@
                 <w:noProof/>
                 <w:webHidden/>
               </w:rPr>
-              <w:instrText xml:space="preserve"> PAGEREF _Toc448254544 \h </w:instrText>
+              <w:instrText xml:space="preserve"> PAGEREF _Toc450604272 \h </w:instrText>
             </w:r>
             <w:r>
               <w:rPr>
@@ -94,7 +97,7 @@
                 <w:noProof/>
                 <w:webHidden/>
               </w:rPr>
-              <w:t>2</w:t>
+              <w:t>3</w:t>
             </w:r>
             <w:r>
               <w:rPr>
@@ -117,7 +120,7 @@
               <w:lang w:eastAsia="es-ES"/>
             </w:rPr>
           </w:pPr>
-          <w:hyperlink w:anchor="_Toc448254545" w:history="1">
+          <w:hyperlink w:anchor="_Toc450604273" w:history="1">
             <w:r>
               <w:rPr>
                 <w:rStyle w:val="Hipervnculo"/>
@@ -144,7 +147,7 @@
                 <w:noProof/>
                 <w:webHidden/>
               </w:rPr>
-              <w:instrText xml:space="preserve"> PAGEREF _Toc448254545 \h </w:instrText>
+              <w:instrText xml:space="preserve"> PAGEREF _Toc450604273 \h </w:instrText>
             </w:r>
             <w:r>
               <w:rPr>
@@ -164,7 +167,7 @@
                 <w:noProof/>
                 <w:webHidden/>
               </w:rPr>
-              <w:t>2</w:t>
+              <w:t>3</w:t>
             </w:r>
             <w:r>
               <w:rPr>
@@ -187,7 +190,7 @@
               <w:lang w:eastAsia="es-ES"/>
             </w:rPr>
           </w:pPr>
-          <w:hyperlink w:anchor="_Toc448254546" w:history="1">
+          <w:hyperlink w:anchor="_Toc450604274" w:history="1">
             <w:r>
               <w:rPr>
                 <w:rStyle w:val="Hipervnculo"/>
@@ -214,7 +217,7 @@
                 <w:noProof/>
                 <w:webHidden/>
               </w:rPr>
-              <w:instrText xml:space="preserve"> PAGEREF _Toc448254546 \h </w:instrText>
+              <w:instrText xml:space="preserve"> PAGEREF _Toc450604274 \h </w:instrText>
             </w:r>
             <w:r>
               <w:rPr>
@@ -234,7 +237,7 @@
                 <w:noProof/>
                 <w:webHidden/>
               </w:rPr>
-              <w:t>2</w:t>
+              <w:t>3</w:t>
             </w:r>
             <w:r>
               <w:rPr>
@@ -257,7 +260,7 @@
               <w:lang w:eastAsia="es-ES"/>
             </w:rPr>
           </w:pPr>
-          <w:hyperlink w:anchor="_Toc448254547" w:history="1">
+          <w:hyperlink w:anchor="_Toc450604275" w:history="1">
             <w:r>
               <w:rPr>
                 <w:rStyle w:val="Hipervnculo"/>
@@ -284,7 +287,7 @@
                 <w:noProof/>
                 <w:webHidden/>
               </w:rPr>
-              <w:instrText xml:space="preserve"> PAGEREF _Toc448254547 \h </w:instrText>
+              <w:instrText xml:space="preserve"> PAGEREF _Toc450604275 \h </w:instrText>
             </w:r>
             <w:r>
               <w:rPr>
@@ -304,7 +307,7 @@
                 <w:noProof/>
                 <w:webHidden/>
               </w:rPr>
-              <w:t>2</w:t>
+              <w:t>3</w:t>
             </w:r>
             <w:r>
               <w:rPr>
@@ -327,7 +330,7 @@
               <w:lang w:eastAsia="es-ES"/>
             </w:rPr>
           </w:pPr>
-          <w:hyperlink w:anchor="_Toc448254548" w:history="1">
+          <w:hyperlink w:anchor="_Toc450604276" w:history="1">
             <w:r>
               <w:rPr>
                 <w:rStyle w:val="Hipervnculo"/>
@@ -354,7 +357,7 @@
                 <w:noProof/>
                 <w:webHidden/>
               </w:rPr>
-              <w:instrText xml:space="preserve"> PAGEREF _Toc448254548 \h </w:instrText>
+              <w:instrText xml:space="preserve"> PAGEREF _Toc450604276 \h </w:instrText>
             </w:r>
             <w:r>
               <w:rPr>
@@ -374,7 +377,7 @@
                 <w:noProof/>
                 <w:webHidden/>
               </w:rPr>
-              <w:t>3</w:t>
+              <w:t>4</w:t>
             </w:r>
             <w:r>
               <w:rPr>
@@ -397,7 +400,7 @@
               <w:lang w:eastAsia="es-ES"/>
             </w:rPr>
           </w:pPr>
-          <w:hyperlink w:anchor="_Toc448254549" w:history="1">
+          <w:hyperlink w:anchor="_Toc450604277" w:history="1">
             <w:r>
               <w:rPr>
                 <w:rStyle w:val="Hipervnculo"/>
@@ -424,7 +427,7 @@
                 <w:noProof/>
                 <w:webHidden/>
               </w:rPr>
-              <w:instrText xml:space="preserve"> PAGEREF _Toc448254549 \h </w:instrText>
+              <w:instrText xml:space="preserve"> PAGEREF _Toc450604277 \h </w:instrText>
             </w:r>
             <w:r>
               <w:rPr>
@@ -444,7 +447,7 @@
                 <w:noProof/>
                 <w:webHidden/>
               </w:rPr>
-              <w:t>3</w:t>
+              <w:t>4</w:t>
             </w:r>
             <w:r>
               <w:rPr>
@@ -467,7 +470,7 @@
               <w:lang w:eastAsia="es-ES"/>
             </w:rPr>
           </w:pPr>
-          <w:hyperlink w:anchor="_Toc448254550" w:history="1">
+          <w:hyperlink w:anchor="_Toc450604278" w:history="1">
             <w:r>
               <w:rPr>
                 <w:rStyle w:val="Hipervnculo"/>
@@ -494,7 +497,7 @@
                 <w:noProof/>
                 <w:webHidden/>
               </w:rPr>
-              <w:instrText xml:space="preserve"> PAGEREF _Toc448254550 \h </w:instrText>
+              <w:instrText xml:space="preserve"> PAGEREF _Toc450604278 \h </w:instrText>
             </w:r>
             <w:r>
               <w:rPr>
@@ -514,7 +517,7 @@
                 <w:noProof/>
                 <w:webHidden/>
               </w:rPr>
-              <w:t>3</w:t>
+              <w:t>4</w:t>
             </w:r>
             <w:r>
               <w:rPr>
@@ -537,7 +540,7 @@
               <w:lang w:eastAsia="es-ES"/>
             </w:rPr>
           </w:pPr>
-          <w:hyperlink w:anchor="_Toc448254551" w:history="1">
+          <w:hyperlink w:anchor="_Toc450604279" w:history="1">
             <w:r>
               <w:rPr>
                 <w:rStyle w:val="Hipervnculo"/>
@@ -564,7 +567,7 @@
                 <w:noProof/>
                 <w:webHidden/>
               </w:rPr>
-              <w:instrText xml:space="preserve"> PAGEREF _Toc448254551 \h </w:instrText>
+              <w:instrText xml:space="preserve"> PAGEREF _Toc450604279 \h </w:instrText>
             </w:r>
             <w:r>
               <w:rPr>
@@ -584,7 +587,1213 @@
                 <w:noProof/>
                 <w:webHidden/>
               </w:rPr>
-              <w:t>4</w:t>
+              <w:t>6</w:t>
+            </w:r>
+            <w:r>
+              <w:rPr>
+                <w:noProof/>
+                <w:webHidden/>
+              </w:rPr>
+              <w:fldChar w:fldCharType="end"/>
+            </w:r>
+          </w:hyperlink>
+        </w:p>
+        <w:p>
+          <w:pPr>
+            <w:pStyle w:val="TDC3"/>
+            <w:tabs>
+              <w:tab w:val="right" w:leader="dot" w:pos="8494"/>
+            </w:tabs>
+            <w:rPr>
+              <w:rFonts w:asciiTheme="minorHAnsi" w:eastAsiaTheme="minorEastAsia" w:hAnsiTheme="minorHAnsi" w:cstheme="minorBidi"/>
+              <w:noProof/>
+              <w:lang w:eastAsia="es-ES"/>
+            </w:rPr>
+          </w:pPr>
+          <w:hyperlink w:anchor="_Toc450604280" w:history="1">
+            <w:r>
+              <w:rPr>
+                <w:rStyle w:val="Hipervnculo"/>
+                <w:b/>
+                <w:noProof/>
+              </w:rPr>
+              <w:t>3.1 Criterio 1: Compatibilidad con Java</w:t>
+            </w:r>
+            <w:r>
+              <w:rPr>
+                <w:noProof/>
+                <w:webHidden/>
+              </w:rPr>
+              <w:tab/>
+            </w:r>
+            <w:r>
+              <w:rPr>
+                <w:noProof/>
+                <w:webHidden/>
+              </w:rPr>
+              <w:fldChar w:fldCharType="begin"/>
+            </w:r>
+            <w:r>
+              <w:rPr>
+                <w:noProof/>
+                <w:webHidden/>
+              </w:rPr>
+              <w:instrText xml:space="preserve"> PAGEREF _Toc450604280 \h </w:instrText>
+            </w:r>
+            <w:r>
+              <w:rPr>
+                <w:noProof/>
+                <w:webHidden/>
+              </w:rPr>
+            </w:r>
+            <w:r>
+              <w:rPr>
+                <w:noProof/>
+                <w:webHidden/>
+              </w:rPr>
+              <w:fldChar w:fldCharType="separate"/>
+            </w:r>
+            <w:r>
+              <w:rPr>
+                <w:noProof/>
+                <w:webHidden/>
+              </w:rPr>
+              <w:t>6</w:t>
+            </w:r>
+            <w:r>
+              <w:rPr>
+                <w:noProof/>
+                <w:webHidden/>
+              </w:rPr>
+              <w:fldChar w:fldCharType="end"/>
+            </w:r>
+          </w:hyperlink>
+        </w:p>
+        <w:p>
+          <w:pPr>
+            <w:pStyle w:val="TDC3"/>
+            <w:tabs>
+              <w:tab w:val="right" w:leader="dot" w:pos="8494"/>
+            </w:tabs>
+            <w:rPr>
+              <w:rFonts w:asciiTheme="minorHAnsi" w:eastAsiaTheme="minorEastAsia" w:hAnsiTheme="minorHAnsi" w:cstheme="minorBidi"/>
+              <w:noProof/>
+              <w:lang w:eastAsia="es-ES"/>
+            </w:rPr>
+          </w:pPr>
+          <w:hyperlink w:anchor="_Toc450604281" w:history="1">
+            <w:r>
+              <w:rPr>
+                <w:rStyle w:val="Hipervnculo"/>
+                <w:b/>
+                <w:noProof/>
+              </w:rPr>
+              <w:t>3.2 Criterio 2: Velocidad de carga media.</w:t>
+            </w:r>
+            <w:r>
+              <w:rPr>
+                <w:noProof/>
+                <w:webHidden/>
+              </w:rPr>
+              <w:tab/>
+            </w:r>
+            <w:r>
+              <w:rPr>
+                <w:noProof/>
+                <w:webHidden/>
+              </w:rPr>
+              <w:fldChar w:fldCharType="begin"/>
+            </w:r>
+            <w:r>
+              <w:rPr>
+                <w:noProof/>
+                <w:webHidden/>
+              </w:rPr>
+              <w:instrText xml:space="preserve"> PAGEREF _Toc450604281 \h </w:instrText>
+            </w:r>
+            <w:r>
+              <w:rPr>
+                <w:noProof/>
+                <w:webHidden/>
+              </w:rPr>
+            </w:r>
+            <w:r>
+              <w:rPr>
+                <w:noProof/>
+                <w:webHidden/>
+              </w:rPr>
+              <w:fldChar w:fldCharType="separate"/>
+            </w:r>
+            <w:r>
+              <w:rPr>
+                <w:noProof/>
+                <w:webHidden/>
+              </w:rPr>
+              <w:t>6</w:t>
+            </w:r>
+            <w:r>
+              <w:rPr>
+                <w:noProof/>
+                <w:webHidden/>
+              </w:rPr>
+              <w:fldChar w:fldCharType="end"/>
+            </w:r>
+          </w:hyperlink>
+        </w:p>
+        <w:p>
+          <w:pPr>
+            <w:pStyle w:val="TDC3"/>
+            <w:tabs>
+              <w:tab w:val="right" w:leader="dot" w:pos="8494"/>
+            </w:tabs>
+            <w:rPr>
+              <w:rFonts w:asciiTheme="minorHAnsi" w:eastAsiaTheme="minorEastAsia" w:hAnsiTheme="minorHAnsi" w:cstheme="minorBidi"/>
+              <w:noProof/>
+              <w:lang w:eastAsia="es-ES"/>
+            </w:rPr>
+          </w:pPr>
+          <w:hyperlink w:anchor="_Toc450604282" w:history="1">
+            <w:r>
+              <w:rPr>
+                <w:rStyle w:val="Hipervnculo"/>
+                <w:b/>
+                <w:noProof/>
+              </w:rPr>
+              <w:t>3.3 Criterio 3: Estabilidad del sistema.</w:t>
+            </w:r>
+            <w:r>
+              <w:rPr>
+                <w:noProof/>
+                <w:webHidden/>
+              </w:rPr>
+              <w:tab/>
+            </w:r>
+            <w:r>
+              <w:rPr>
+                <w:noProof/>
+                <w:webHidden/>
+              </w:rPr>
+              <w:fldChar w:fldCharType="begin"/>
+            </w:r>
+            <w:r>
+              <w:rPr>
+                <w:noProof/>
+                <w:webHidden/>
+              </w:rPr>
+              <w:instrText xml:space="preserve"> PAGEREF _Toc450604282 \h </w:instrText>
+            </w:r>
+            <w:r>
+              <w:rPr>
+                <w:noProof/>
+                <w:webHidden/>
+              </w:rPr>
+            </w:r>
+            <w:r>
+              <w:rPr>
+                <w:noProof/>
+                <w:webHidden/>
+              </w:rPr>
+              <w:fldChar w:fldCharType="separate"/>
+            </w:r>
+            <w:r>
+              <w:rPr>
+                <w:noProof/>
+                <w:webHidden/>
+              </w:rPr>
+              <w:t>6</w:t>
+            </w:r>
+            <w:r>
+              <w:rPr>
+                <w:noProof/>
+                <w:webHidden/>
+              </w:rPr>
+              <w:fldChar w:fldCharType="end"/>
+            </w:r>
+          </w:hyperlink>
+        </w:p>
+        <w:p>
+          <w:pPr>
+            <w:pStyle w:val="TDC3"/>
+            <w:tabs>
+              <w:tab w:val="right" w:leader="dot" w:pos="8494"/>
+            </w:tabs>
+            <w:rPr>
+              <w:rFonts w:asciiTheme="minorHAnsi" w:eastAsiaTheme="minorEastAsia" w:hAnsiTheme="minorHAnsi" w:cstheme="minorBidi"/>
+              <w:noProof/>
+              <w:lang w:eastAsia="es-ES"/>
+            </w:rPr>
+          </w:pPr>
+          <w:hyperlink w:anchor="_Toc450604283" w:history="1">
+            <w:r>
+              <w:rPr>
+                <w:rStyle w:val="Hipervnculo"/>
+                <w:b/>
+                <w:noProof/>
+              </w:rPr>
+              <w:t>3.4 Criterio 4: Concurrencia del sistema.</w:t>
+            </w:r>
+            <w:r>
+              <w:rPr>
+                <w:noProof/>
+                <w:webHidden/>
+              </w:rPr>
+              <w:tab/>
+            </w:r>
+            <w:r>
+              <w:rPr>
+                <w:noProof/>
+                <w:webHidden/>
+              </w:rPr>
+              <w:fldChar w:fldCharType="begin"/>
+            </w:r>
+            <w:r>
+              <w:rPr>
+                <w:noProof/>
+                <w:webHidden/>
+              </w:rPr>
+              <w:instrText xml:space="preserve"> PAGEREF _Toc450604283 \h </w:instrText>
+            </w:r>
+            <w:r>
+              <w:rPr>
+                <w:noProof/>
+                <w:webHidden/>
+              </w:rPr>
+            </w:r>
+            <w:r>
+              <w:rPr>
+                <w:noProof/>
+                <w:webHidden/>
+              </w:rPr>
+              <w:fldChar w:fldCharType="separate"/>
+            </w:r>
+            <w:r>
+              <w:rPr>
+                <w:noProof/>
+                <w:webHidden/>
+              </w:rPr>
+              <w:t>6</w:t>
+            </w:r>
+            <w:r>
+              <w:rPr>
+                <w:noProof/>
+                <w:webHidden/>
+              </w:rPr>
+              <w:fldChar w:fldCharType="end"/>
+            </w:r>
+          </w:hyperlink>
+        </w:p>
+        <w:p>
+          <w:pPr>
+            <w:pStyle w:val="TDC3"/>
+            <w:tabs>
+              <w:tab w:val="right" w:leader="dot" w:pos="8494"/>
+            </w:tabs>
+            <w:rPr>
+              <w:rFonts w:asciiTheme="minorHAnsi" w:eastAsiaTheme="minorEastAsia" w:hAnsiTheme="minorHAnsi" w:cstheme="minorBidi"/>
+              <w:noProof/>
+              <w:lang w:eastAsia="es-ES"/>
+            </w:rPr>
+          </w:pPr>
+          <w:hyperlink w:anchor="_Toc450604284" w:history="1">
+            <w:r>
+              <w:rPr>
+                <w:rStyle w:val="Hipervnculo"/>
+                <w:b/>
+                <w:noProof/>
+              </w:rPr>
+              <w:t>3.5 Criterio 5: Recursos necesarios.</w:t>
+            </w:r>
+            <w:r>
+              <w:rPr>
+                <w:noProof/>
+                <w:webHidden/>
+              </w:rPr>
+              <w:tab/>
+            </w:r>
+            <w:r>
+              <w:rPr>
+                <w:noProof/>
+                <w:webHidden/>
+              </w:rPr>
+              <w:fldChar w:fldCharType="begin"/>
+            </w:r>
+            <w:r>
+              <w:rPr>
+                <w:noProof/>
+                <w:webHidden/>
+              </w:rPr>
+              <w:instrText xml:space="preserve"> PAGEREF _Toc450604284 \h </w:instrText>
+            </w:r>
+            <w:r>
+              <w:rPr>
+                <w:noProof/>
+                <w:webHidden/>
+              </w:rPr>
+            </w:r>
+            <w:r>
+              <w:rPr>
+                <w:noProof/>
+                <w:webHidden/>
+              </w:rPr>
+              <w:fldChar w:fldCharType="separate"/>
+            </w:r>
+            <w:r>
+              <w:rPr>
+                <w:noProof/>
+                <w:webHidden/>
+              </w:rPr>
+              <w:t>6</w:t>
+            </w:r>
+            <w:r>
+              <w:rPr>
+                <w:noProof/>
+                <w:webHidden/>
+              </w:rPr>
+              <w:fldChar w:fldCharType="end"/>
+            </w:r>
+          </w:hyperlink>
+        </w:p>
+        <w:p>
+          <w:pPr>
+            <w:pStyle w:val="TDC3"/>
+            <w:tabs>
+              <w:tab w:val="right" w:leader="dot" w:pos="8494"/>
+            </w:tabs>
+            <w:rPr>
+              <w:rFonts w:asciiTheme="minorHAnsi" w:eastAsiaTheme="minorEastAsia" w:hAnsiTheme="minorHAnsi" w:cstheme="minorBidi"/>
+              <w:noProof/>
+              <w:lang w:eastAsia="es-ES"/>
+            </w:rPr>
+          </w:pPr>
+          <w:hyperlink w:anchor="_Toc450604285" w:history="1">
+            <w:r>
+              <w:rPr>
+                <w:rStyle w:val="Hipervnculo"/>
+                <w:b/>
+                <w:noProof/>
+              </w:rPr>
+              <w:t>3.6 Criterio 6: Intercambio entre mapas.</w:t>
+            </w:r>
+            <w:r>
+              <w:rPr>
+                <w:noProof/>
+                <w:webHidden/>
+              </w:rPr>
+              <w:tab/>
+            </w:r>
+            <w:r>
+              <w:rPr>
+                <w:noProof/>
+                <w:webHidden/>
+              </w:rPr>
+              <w:fldChar w:fldCharType="begin"/>
+            </w:r>
+            <w:r>
+              <w:rPr>
+                <w:noProof/>
+                <w:webHidden/>
+              </w:rPr>
+              <w:instrText xml:space="preserve"> PAGEREF _Toc450604285 \h </w:instrText>
+            </w:r>
+            <w:r>
+              <w:rPr>
+                <w:noProof/>
+                <w:webHidden/>
+              </w:rPr>
+            </w:r>
+            <w:r>
+              <w:rPr>
+                <w:noProof/>
+                <w:webHidden/>
+              </w:rPr>
+              <w:fldChar w:fldCharType="separate"/>
+            </w:r>
+            <w:r>
+              <w:rPr>
+                <w:noProof/>
+                <w:webHidden/>
+              </w:rPr>
+              <w:t>7</w:t>
+            </w:r>
+            <w:r>
+              <w:rPr>
+                <w:noProof/>
+                <w:webHidden/>
+              </w:rPr>
+              <w:fldChar w:fldCharType="end"/>
+            </w:r>
+          </w:hyperlink>
+        </w:p>
+        <w:p>
+          <w:pPr>
+            <w:pStyle w:val="TDC3"/>
+            <w:tabs>
+              <w:tab w:val="right" w:leader="dot" w:pos="8494"/>
+            </w:tabs>
+            <w:rPr>
+              <w:rFonts w:asciiTheme="minorHAnsi" w:eastAsiaTheme="minorEastAsia" w:hAnsiTheme="minorHAnsi" w:cstheme="minorBidi"/>
+              <w:noProof/>
+              <w:lang w:eastAsia="es-ES"/>
+            </w:rPr>
+          </w:pPr>
+          <w:hyperlink w:anchor="_Toc450604286" w:history="1">
+            <w:r>
+              <w:rPr>
+                <w:rStyle w:val="Hipervnculo"/>
+                <w:b/>
+                <w:noProof/>
+              </w:rPr>
+              <w:t>3.7 Criterio 7: Manejo del mapa.</w:t>
+            </w:r>
+            <w:r>
+              <w:rPr>
+                <w:noProof/>
+                <w:webHidden/>
+              </w:rPr>
+              <w:tab/>
+            </w:r>
+            <w:r>
+              <w:rPr>
+                <w:noProof/>
+                <w:webHidden/>
+              </w:rPr>
+              <w:fldChar w:fldCharType="begin"/>
+            </w:r>
+            <w:r>
+              <w:rPr>
+                <w:noProof/>
+                <w:webHidden/>
+              </w:rPr>
+              <w:instrText xml:space="preserve"> PAGEREF _Toc450604286 \h </w:instrText>
+            </w:r>
+            <w:r>
+              <w:rPr>
+                <w:noProof/>
+                <w:webHidden/>
+              </w:rPr>
+            </w:r>
+            <w:r>
+              <w:rPr>
+                <w:noProof/>
+                <w:webHidden/>
+              </w:rPr>
+              <w:fldChar w:fldCharType="separate"/>
+            </w:r>
+            <w:r>
+              <w:rPr>
+                <w:noProof/>
+                <w:webHidden/>
+              </w:rPr>
+              <w:t>7</w:t>
+            </w:r>
+            <w:r>
+              <w:rPr>
+                <w:noProof/>
+                <w:webHidden/>
+              </w:rPr>
+              <w:fldChar w:fldCharType="end"/>
+            </w:r>
+          </w:hyperlink>
+        </w:p>
+        <w:p>
+          <w:pPr>
+            <w:pStyle w:val="TDC3"/>
+            <w:tabs>
+              <w:tab w:val="right" w:leader="dot" w:pos="8494"/>
+            </w:tabs>
+            <w:rPr>
+              <w:rFonts w:asciiTheme="minorHAnsi" w:eastAsiaTheme="minorEastAsia" w:hAnsiTheme="minorHAnsi" w:cstheme="minorBidi"/>
+              <w:noProof/>
+              <w:lang w:eastAsia="es-ES"/>
+            </w:rPr>
+          </w:pPr>
+          <w:hyperlink w:anchor="_Toc450604287" w:history="1">
+            <w:r>
+              <w:rPr>
+                <w:rStyle w:val="Hipervnculo"/>
+                <w:b/>
+                <w:noProof/>
+              </w:rPr>
+              <w:t>3.8 Criterio 8: Clases</w:t>
+            </w:r>
+            <w:r>
+              <w:rPr>
+                <w:noProof/>
+                <w:webHidden/>
+              </w:rPr>
+              <w:tab/>
+            </w:r>
+            <w:r>
+              <w:rPr>
+                <w:noProof/>
+                <w:webHidden/>
+              </w:rPr>
+              <w:fldChar w:fldCharType="begin"/>
+            </w:r>
+            <w:r>
+              <w:rPr>
+                <w:noProof/>
+                <w:webHidden/>
+              </w:rPr>
+              <w:instrText xml:space="preserve"> PAGEREF _Toc450604287 \h </w:instrText>
+            </w:r>
+            <w:r>
+              <w:rPr>
+                <w:noProof/>
+                <w:webHidden/>
+              </w:rPr>
+            </w:r>
+            <w:r>
+              <w:rPr>
+                <w:noProof/>
+                <w:webHidden/>
+              </w:rPr>
+              <w:fldChar w:fldCharType="separate"/>
+            </w:r>
+            <w:r>
+              <w:rPr>
+                <w:noProof/>
+                <w:webHidden/>
+              </w:rPr>
+              <w:t>7</w:t>
+            </w:r>
+            <w:r>
+              <w:rPr>
+                <w:noProof/>
+                <w:webHidden/>
+              </w:rPr>
+              <w:fldChar w:fldCharType="end"/>
+            </w:r>
+          </w:hyperlink>
+        </w:p>
+        <w:p>
+          <w:pPr>
+            <w:pStyle w:val="TDC3"/>
+            <w:tabs>
+              <w:tab w:val="right" w:leader="dot" w:pos="8494"/>
+            </w:tabs>
+            <w:rPr>
+              <w:rFonts w:asciiTheme="minorHAnsi" w:eastAsiaTheme="minorEastAsia" w:hAnsiTheme="minorHAnsi" w:cstheme="minorBidi"/>
+              <w:noProof/>
+              <w:lang w:eastAsia="es-ES"/>
+            </w:rPr>
+          </w:pPr>
+          <w:hyperlink w:anchor="_Toc450604288" w:history="1">
+            <w:r>
+              <w:rPr>
+                <w:rStyle w:val="Hipervnculo"/>
+                <w:b/>
+                <w:noProof/>
+              </w:rPr>
+              <w:t>3.9 Criterio 9: Archivos.</w:t>
+            </w:r>
+            <w:r>
+              <w:rPr>
+                <w:noProof/>
+                <w:webHidden/>
+              </w:rPr>
+              <w:tab/>
+            </w:r>
+            <w:r>
+              <w:rPr>
+                <w:noProof/>
+                <w:webHidden/>
+              </w:rPr>
+              <w:fldChar w:fldCharType="begin"/>
+            </w:r>
+            <w:r>
+              <w:rPr>
+                <w:noProof/>
+                <w:webHidden/>
+              </w:rPr>
+              <w:instrText xml:space="preserve"> PAGEREF _Toc450604288 \h </w:instrText>
+            </w:r>
+            <w:r>
+              <w:rPr>
+                <w:noProof/>
+                <w:webHidden/>
+              </w:rPr>
+            </w:r>
+            <w:r>
+              <w:rPr>
+                <w:noProof/>
+                <w:webHidden/>
+              </w:rPr>
+              <w:fldChar w:fldCharType="separate"/>
+            </w:r>
+            <w:r>
+              <w:rPr>
+                <w:noProof/>
+                <w:webHidden/>
+              </w:rPr>
+              <w:t>7</w:t>
+            </w:r>
+            <w:r>
+              <w:rPr>
+                <w:noProof/>
+                <w:webHidden/>
+              </w:rPr>
+              <w:fldChar w:fldCharType="end"/>
+            </w:r>
+          </w:hyperlink>
+        </w:p>
+        <w:p>
+          <w:pPr>
+            <w:pStyle w:val="TDC3"/>
+            <w:tabs>
+              <w:tab w:val="right" w:leader="dot" w:pos="8494"/>
+            </w:tabs>
+            <w:rPr>
+              <w:rFonts w:asciiTheme="minorHAnsi" w:eastAsiaTheme="minorEastAsia" w:hAnsiTheme="minorHAnsi" w:cstheme="minorBidi"/>
+              <w:noProof/>
+              <w:lang w:eastAsia="es-ES"/>
+            </w:rPr>
+          </w:pPr>
+          <w:hyperlink w:anchor="_Toc450604289" w:history="1">
+            <w:r>
+              <w:rPr>
+                <w:rStyle w:val="Hipervnculo"/>
+                <w:b/>
+                <w:noProof/>
+              </w:rPr>
+              <w:t>3.10 Criterio 10: Líneas.</w:t>
+            </w:r>
+            <w:r>
+              <w:rPr>
+                <w:noProof/>
+                <w:webHidden/>
+              </w:rPr>
+              <w:tab/>
+            </w:r>
+            <w:r>
+              <w:rPr>
+                <w:noProof/>
+                <w:webHidden/>
+              </w:rPr>
+              <w:fldChar w:fldCharType="begin"/>
+            </w:r>
+            <w:r>
+              <w:rPr>
+                <w:noProof/>
+                <w:webHidden/>
+              </w:rPr>
+              <w:instrText xml:space="preserve"> PAGEREF _Toc450604289 \h </w:instrText>
+            </w:r>
+            <w:r>
+              <w:rPr>
+                <w:noProof/>
+                <w:webHidden/>
+              </w:rPr>
+            </w:r>
+            <w:r>
+              <w:rPr>
+                <w:noProof/>
+                <w:webHidden/>
+              </w:rPr>
+              <w:fldChar w:fldCharType="separate"/>
+            </w:r>
+            <w:r>
+              <w:rPr>
+                <w:noProof/>
+                <w:webHidden/>
+              </w:rPr>
+              <w:t>7</w:t>
+            </w:r>
+            <w:r>
+              <w:rPr>
+                <w:noProof/>
+                <w:webHidden/>
+              </w:rPr>
+              <w:fldChar w:fldCharType="end"/>
+            </w:r>
+          </w:hyperlink>
+        </w:p>
+        <w:p>
+          <w:pPr>
+            <w:pStyle w:val="TDC3"/>
+            <w:tabs>
+              <w:tab w:val="right" w:leader="dot" w:pos="8494"/>
+            </w:tabs>
+            <w:rPr>
+              <w:rFonts w:asciiTheme="minorHAnsi" w:eastAsiaTheme="minorEastAsia" w:hAnsiTheme="minorHAnsi" w:cstheme="minorBidi"/>
+              <w:noProof/>
+              <w:lang w:eastAsia="es-ES"/>
+            </w:rPr>
+          </w:pPr>
+          <w:hyperlink w:anchor="_Toc450604290" w:history="1">
+            <w:r>
+              <w:rPr>
+                <w:rStyle w:val="Hipervnculo"/>
+                <w:b/>
+                <w:noProof/>
+              </w:rPr>
+              <w:t>3.11 Criterio 11: Comentarios.</w:t>
+            </w:r>
+            <w:r>
+              <w:rPr>
+                <w:noProof/>
+                <w:webHidden/>
+              </w:rPr>
+              <w:tab/>
+            </w:r>
+            <w:r>
+              <w:rPr>
+                <w:noProof/>
+                <w:webHidden/>
+              </w:rPr>
+              <w:fldChar w:fldCharType="begin"/>
+            </w:r>
+            <w:r>
+              <w:rPr>
+                <w:noProof/>
+                <w:webHidden/>
+              </w:rPr>
+              <w:instrText xml:space="preserve"> PAGEREF _Toc450604290 \h </w:instrText>
+            </w:r>
+            <w:r>
+              <w:rPr>
+                <w:noProof/>
+                <w:webHidden/>
+              </w:rPr>
+            </w:r>
+            <w:r>
+              <w:rPr>
+                <w:noProof/>
+                <w:webHidden/>
+              </w:rPr>
+              <w:fldChar w:fldCharType="separate"/>
+            </w:r>
+            <w:r>
+              <w:rPr>
+                <w:noProof/>
+                <w:webHidden/>
+              </w:rPr>
+              <w:t>7</w:t>
+            </w:r>
+            <w:r>
+              <w:rPr>
+                <w:noProof/>
+                <w:webHidden/>
+              </w:rPr>
+              <w:fldChar w:fldCharType="end"/>
+            </w:r>
+          </w:hyperlink>
+        </w:p>
+        <w:p>
+          <w:pPr>
+            <w:pStyle w:val="TDC3"/>
+            <w:tabs>
+              <w:tab w:val="right" w:leader="dot" w:pos="8494"/>
+            </w:tabs>
+            <w:rPr>
+              <w:rFonts w:asciiTheme="minorHAnsi" w:eastAsiaTheme="minorEastAsia" w:hAnsiTheme="minorHAnsi" w:cstheme="minorBidi"/>
+              <w:noProof/>
+              <w:lang w:eastAsia="es-ES"/>
+            </w:rPr>
+          </w:pPr>
+          <w:hyperlink w:anchor="_Toc450604291" w:history="1">
+            <w:r>
+              <w:rPr>
+                <w:rStyle w:val="Hipervnculo"/>
+                <w:b/>
+                <w:noProof/>
+              </w:rPr>
+              <w:t>3.12 Criterio 12: Ejecutables.</w:t>
+            </w:r>
+            <w:r>
+              <w:rPr>
+                <w:noProof/>
+                <w:webHidden/>
+              </w:rPr>
+              <w:tab/>
+            </w:r>
+            <w:r>
+              <w:rPr>
+                <w:noProof/>
+                <w:webHidden/>
+              </w:rPr>
+              <w:fldChar w:fldCharType="begin"/>
+            </w:r>
+            <w:r>
+              <w:rPr>
+                <w:noProof/>
+                <w:webHidden/>
+              </w:rPr>
+              <w:instrText xml:space="preserve"> PAGEREF _Toc450604291 \h </w:instrText>
+            </w:r>
+            <w:r>
+              <w:rPr>
+                <w:noProof/>
+                <w:webHidden/>
+              </w:rPr>
+            </w:r>
+            <w:r>
+              <w:rPr>
+                <w:noProof/>
+                <w:webHidden/>
+              </w:rPr>
+              <w:fldChar w:fldCharType="separate"/>
+            </w:r>
+            <w:r>
+              <w:rPr>
+                <w:noProof/>
+                <w:webHidden/>
+              </w:rPr>
+              <w:t>8</w:t>
+            </w:r>
+            <w:r>
+              <w:rPr>
+                <w:noProof/>
+                <w:webHidden/>
+              </w:rPr>
+              <w:fldChar w:fldCharType="end"/>
+            </w:r>
+          </w:hyperlink>
+        </w:p>
+        <w:p>
+          <w:pPr>
+            <w:pStyle w:val="TDC3"/>
+            <w:tabs>
+              <w:tab w:val="right" w:leader="dot" w:pos="8494"/>
+            </w:tabs>
+            <w:rPr>
+              <w:rFonts w:asciiTheme="minorHAnsi" w:eastAsiaTheme="minorEastAsia" w:hAnsiTheme="minorHAnsi" w:cstheme="minorBidi"/>
+              <w:noProof/>
+              <w:lang w:eastAsia="es-ES"/>
+            </w:rPr>
+          </w:pPr>
+          <w:hyperlink w:anchor="_Toc450604292" w:history="1">
+            <w:r>
+              <w:rPr>
+                <w:rStyle w:val="Hipervnculo"/>
+                <w:b/>
+                <w:noProof/>
+              </w:rPr>
+              <w:t>3.13 Criterio 13: Ratio.</w:t>
+            </w:r>
+            <w:r>
+              <w:rPr>
+                <w:noProof/>
+                <w:webHidden/>
+              </w:rPr>
+              <w:tab/>
+            </w:r>
+            <w:r>
+              <w:rPr>
+                <w:noProof/>
+                <w:webHidden/>
+              </w:rPr>
+              <w:fldChar w:fldCharType="begin"/>
+            </w:r>
+            <w:r>
+              <w:rPr>
+                <w:noProof/>
+                <w:webHidden/>
+              </w:rPr>
+              <w:instrText xml:space="preserve"> PAGEREF _Toc450604292 \h </w:instrText>
+            </w:r>
+            <w:r>
+              <w:rPr>
+                <w:noProof/>
+                <w:webHidden/>
+              </w:rPr>
+            </w:r>
+            <w:r>
+              <w:rPr>
+                <w:noProof/>
+                <w:webHidden/>
+              </w:rPr>
+              <w:fldChar w:fldCharType="separate"/>
+            </w:r>
+            <w:r>
+              <w:rPr>
+                <w:noProof/>
+                <w:webHidden/>
+              </w:rPr>
+              <w:t>8</w:t>
+            </w:r>
+            <w:r>
+              <w:rPr>
+                <w:noProof/>
+                <w:webHidden/>
+              </w:rPr>
+              <w:fldChar w:fldCharType="end"/>
+            </w:r>
+          </w:hyperlink>
+        </w:p>
+        <w:p>
+          <w:pPr>
+            <w:pStyle w:val="TDC3"/>
+            <w:tabs>
+              <w:tab w:val="right" w:leader="dot" w:pos="8494"/>
+            </w:tabs>
+            <w:rPr>
+              <w:rFonts w:asciiTheme="minorHAnsi" w:eastAsiaTheme="minorEastAsia" w:hAnsiTheme="minorHAnsi" w:cstheme="minorBidi"/>
+              <w:noProof/>
+              <w:lang w:eastAsia="es-ES"/>
+            </w:rPr>
+          </w:pPr>
+          <w:hyperlink w:anchor="_Toc450604293" w:history="1">
+            <w:r>
+              <w:rPr>
+                <w:rStyle w:val="Hipervnculo"/>
+                <w:b/>
+                <w:noProof/>
+              </w:rPr>
+              <w:t>3.14 Criterio 14: Complejidad.</w:t>
+            </w:r>
+            <w:r>
+              <w:rPr>
+                <w:noProof/>
+                <w:webHidden/>
+              </w:rPr>
+              <w:tab/>
+            </w:r>
+            <w:r>
+              <w:rPr>
+                <w:noProof/>
+                <w:webHidden/>
+              </w:rPr>
+              <w:fldChar w:fldCharType="begin"/>
+            </w:r>
+            <w:r>
+              <w:rPr>
+                <w:noProof/>
+                <w:webHidden/>
+              </w:rPr>
+              <w:instrText xml:space="preserve"> PAGEREF _Toc450604293 \h </w:instrText>
+            </w:r>
+            <w:r>
+              <w:rPr>
+                <w:noProof/>
+                <w:webHidden/>
+              </w:rPr>
+            </w:r>
+            <w:r>
+              <w:rPr>
+                <w:noProof/>
+                <w:webHidden/>
+              </w:rPr>
+              <w:fldChar w:fldCharType="separate"/>
+            </w:r>
+            <w:r>
+              <w:rPr>
+                <w:noProof/>
+                <w:webHidden/>
+              </w:rPr>
+              <w:t>8</w:t>
+            </w:r>
+            <w:r>
+              <w:rPr>
+                <w:noProof/>
+                <w:webHidden/>
+              </w:rPr>
+              <w:fldChar w:fldCharType="end"/>
+            </w:r>
+          </w:hyperlink>
+        </w:p>
+        <w:p>
+          <w:pPr>
+            <w:pStyle w:val="TDC3"/>
+            <w:tabs>
+              <w:tab w:val="right" w:leader="dot" w:pos="8494"/>
+            </w:tabs>
+            <w:rPr>
+              <w:rFonts w:asciiTheme="minorHAnsi" w:eastAsiaTheme="minorEastAsia" w:hAnsiTheme="minorHAnsi" w:cstheme="minorBidi"/>
+              <w:noProof/>
+              <w:lang w:eastAsia="es-ES"/>
+            </w:rPr>
+          </w:pPr>
+          <w:hyperlink w:anchor="_Toc450604294" w:history="1">
+            <w:r>
+              <w:rPr>
+                <w:rStyle w:val="Hipervnculo"/>
+                <w:b/>
+                <w:noProof/>
+              </w:rPr>
+              <w:t>3.15 Criterio 15: Advertencias.</w:t>
+            </w:r>
+            <w:r>
+              <w:rPr>
+                <w:noProof/>
+                <w:webHidden/>
+              </w:rPr>
+              <w:tab/>
+            </w:r>
+            <w:r>
+              <w:rPr>
+                <w:noProof/>
+                <w:webHidden/>
+              </w:rPr>
+              <w:fldChar w:fldCharType="begin"/>
+            </w:r>
+            <w:r>
+              <w:rPr>
+                <w:noProof/>
+                <w:webHidden/>
+              </w:rPr>
+              <w:instrText xml:space="preserve"> PAGEREF _Toc450604294 \h </w:instrText>
+            </w:r>
+            <w:r>
+              <w:rPr>
+                <w:noProof/>
+                <w:webHidden/>
+              </w:rPr>
+            </w:r>
+            <w:r>
+              <w:rPr>
+                <w:noProof/>
+                <w:webHidden/>
+              </w:rPr>
+              <w:fldChar w:fldCharType="separate"/>
+            </w:r>
+            <w:r>
+              <w:rPr>
+                <w:noProof/>
+                <w:webHidden/>
+              </w:rPr>
+              <w:t>8</w:t>
+            </w:r>
+            <w:r>
+              <w:rPr>
+                <w:noProof/>
+                <w:webHidden/>
+              </w:rPr>
+              <w:fldChar w:fldCharType="end"/>
+            </w:r>
+          </w:hyperlink>
+        </w:p>
+        <w:p>
+          <w:pPr>
+            <w:pStyle w:val="TDC3"/>
+            <w:tabs>
+              <w:tab w:val="right" w:leader="dot" w:pos="8494"/>
+            </w:tabs>
+            <w:rPr>
+              <w:rFonts w:asciiTheme="minorHAnsi" w:eastAsiaTheme="minorEastAsia" w:hAnsiTheme="minorHAnsi" w:cstheme="minorBidi"/>
+              <w:noProof/>
+              <w:lang w:eastAsia="es-ES"/>
+            </w:rPr>
+          </w:pPr>
+          <w:hyperlink w:anchor="_Toc450604295" w:history="1">
+            <w:r>
+              <w:rPr>
+                <w:rStyle w:val="Hipervnculo"/>
+                <w:b/>
+                <w:noProof/>
+              </w:rPr>
+              <w:t>3.16 Criterio 16: Errores.</w:t>
+            </w:r>
+            <w:r>
+              <w:rPr>
+                <w:noProof/>
+                <w:webHidden/>
+              </w:rPr>
+              <w:tab/>
+            </w:r>
+            <w:r>
+              <w:rPr>
+                <w:noProof/>
+                <w:webHidden/>
+              </w:rPr>
+              <w:fldChar w:fldCharType="begin"/>
+            </w:r>
+            <w:r>
+              <w:rPr>
+                <w:noProof/>
+                <w:webHidden/>
+              </w:rPr>
+              <w:instrText xml:space="preserve"> PAGEREF _Toc450604295 \h </w:instrText>
+            </w:r>
+            <w:r>
+              <w:rPr>
+                <w:noProof/>
+                <w:webHidden/>
+              </w:rPr>
+            </w:r>
+            <w:r>
+              <w:rPr>
+                <w:noProof/>
+                <w:webHidden/>
+              </w:rPr>
+              <w:fldChar w:fldCharType="separate"/>
+            </w:r>
+            <w:r>
+              <w:rPr>
+                <w:noProof/>
+                <w:webHidden/>
+              </w:rPr>
+              <w:t>8</w:t>
+            </w:r>
+            <w:r>
+              <w:rPr>
+                <w:noProof/>
+                <w:webHidden/>
+              </w:rPr>
+              <w:fldChar w:fldCharType="end"/>
+            </w:r>
+          </w:hyperlink>
+        </w:p>
+        <w:p>
+          <w:pPr>
+            <w:pStyle w:val="TDC1"/>
+            <w:tabs>
+              <w:tab w:val="right" w:leader="dot" w:pos="8494"/>
+            </w:tabs>
+            <w:rPr>
+              <w:rFonts w:asciiTheme="minorHAnsi" w:eastAsiaTheme="minorEastAsia" w:hAnsiTheme="minorHAnsi" w:cstheme="minorBidi"/>
+              <w:noProof/>
+              <w:lang w:eastAsia="es-ES"/>
+            </w:rPr>
+          </w:pPr>
+          <w:hyperlink w:anchor="_Toc450604296" w:history="1">
+            <w:r>
+              <w:rPr>
+                <w:rStyle w:val="Hipervnculo"/>
+                <w:noProof/>
+              </w:rPr>
+              <w:t>4. Proyecto de implementación de un prototipo del sistema utilizando la tecnología de OpenStreet Maps.</w:t>
+            </w:r>
+            <w:r>
+              <w:rPr>
+                <w:noProof/>
+                <w:webHidden/>
+              </w:rPr>
+              <w:tab/>
+            </w:r>
+            <w:r>
+              <w:rPr>
+                <w:noProof/>
+                <w:webHidden/>
+              </w:rPr>
+              <w:fldChar w:fldCharType="begin"/>
+            </w:r>
+            <w:r>
+              <w:rPr>
+                <w:noProof/>
+                <w:webHidden/>
+              </w:rPr>
+              <w:instrText xml:space="preserve"> PAGEREF _Toc450604296 \h </w:instrText>
+            </w:r>
+            <w:r>
+              <w:rPr>
+                <w:noProof/>
+                <w:webHidden/>
+              </w:rPr>
+            </w:r>
+            <w:r>
+              <w:rPr>
+                <w:noProof/>
+                <w:webHidden/>
+              </w:rPr>
+              <w:fldChar w:fldCharType="separate"/>
+            </w:r>
+            <w:r>
+              <w:rPr>
+                <w:noProof/>
+                <w:webHidden/>
+              </w:rPr>
+              <w:t>9</w:t>
             </w:r>
             <w:r>
               <w:rPr>
@@ -607,13 +1816,13 @@
               <w:lang w:eastAsia="es-ES"/>
             </w:rPr>
           </w:pPr>
-          <w:hyperlink w:anchor="_Toc448254552" w:history="1">
+          <w:hyperlink w:anchor="_Toc450604297" w:history="1">
             <w:r>
               <w:rPr>
                 <w:rStyle w:val="Hipervnculo"/>
                 <w:noProof/>
               </w:rPr>
-              <w:t>3.1 Criterio 1: Nombre del criterio</w:t>
+              <w:t>4.1 Documentación de diseño</w:t>
             </w:r>
             <w:r>
               <w:rPr>
@@ -634,7 +1843,7 @@
                 <w:noProof/>
                 <w:webHidden/>
               </w:rPr>
-              <w:instrText xml:space="preserve"> PAGEREF _Toc448254552 \h </w:instrText>
+              <w:instrText xml:space="preserve"> PAGEREF _Toc450604297 \h </w:instrText>
             </w:r>
             <w:r>
               <w:rPr>
@@ -654,7 +1863,7 @@
                 <w:noProof/>
                 <w:webHidden/>
               </w:rPr>
-              <w:t>4</w:t>
+              <w:t>9</w:t>
             </w:r>
             <w:r>
               <w:rPr>
@@ -677,13 +1886,13 @@
               <w:lang w:eastAsia="es-ES"/>
             </w:rPr>
           </w:pPr>
-          <w:hyperlink w:anchor="_Toc448254553" w:history="1">
+          <w:hyperlink w:anchor="_Toc450604298" w:history="1">
             <w:r>
               <w:rPr>
                 <w:rStyle w:val="Hipervnculo"/>
                 <w:noProof/>
               </w:rPr>
-              <w:t>3.2 Criterio 2: Nombre del criterio</w:t>
+              <w:t>4.2 Documentación de construcción</w:t>
             </w:r>
             <w:r>
               <w:rPr>
@@ -704,7 +1913,7 @@
                 <w:noProof/>
                 <w:webHidden/>
               </w:rPr>
-              <w:instrText xml:space="preserve"> PAGEREF _Toc448254553 \h </w:instrText>
+              <w:instrText xml:space="preserve"> PAGEREF _Toc450604298 \h </w:instrText>
             </w:r>
             <w:r>
               <w:rPr>
@@ -724,7 +1933,7 @@
                 <w:noProof/>
                 <w:webHidden/>
               </w:rPr>
-              <w:t>4</w:t>
+              <w:t>9</w:t>
             </w:r>
             <w:r>
               <w:rPr>
@@ -747,13 +1956,13 @@
               <w:lang w:eastAsia="es-ES"/>
             </w:rPr>
           </w:pPr>
-          <w:hyperlink w:anchor="_Toc448254554" w:history="1">
+          <w:hyperlink w:anchor="_Toc450604299" w:history="1">
             <w:r>
               <w:rPr>
                 <w:rStyle w:val="Hipervnculo"/>
                 <w:noProof/>
               </w:rPr>
-              <w:t>3.N Criterio N: Nombre del criterio</w:t>
+              <w:t>4.3 Documentación de pruebas</w:t>
             </w:r>
             <w:r>
               <w:rPr>
@@ -774,7 +1983,7 @@
                 <w:noProof/>
                 <w:webHidden/>
               </w:rPr>
-              <w:instrText xml:space="preserve"> PAGEREF _Toc448254554 \h </w:instrText>
+              <w:instrText xml:space="preserve"> PAGEREF _Toc450604299 \h </w:instrText>
             </w:r>
             <w:r>
               <w:rPr>
@@ -794,7 +2003,217 @@
                 <w:noProof/>
                 <w:webHidden/>
               </w:rPr>
-              <w:t>4</w:t>
+              <w:t>10</w:t>
+            </w:r>
+            <w:r>
+              <w:rPr>
+                <w:noProof/>
+                <w:webHidden/>
+              </w:rPr>
+              <w:fldChar w:fldCharType="end"/>
+            </w:r>
+          </w:hyperlink>
+        </w:p>
+        <w:p>
+          <w:pPr>
+            <w:pStyle w:val="TDC2"/>
+            <w:tabs>
+              <w:tab w:val="right" w:leader="dot" w:pos="8494"/>
+            </w:tabs>
+            <w:rPr>
+              <w:rFonts w:asciiTheme="minorHAnsi" w:eastAsiaTheme="minorEastAsia" w:hAnsiTheme="minorHAnsi" w:cstheme="minorBidi"/>
+              <w:noProof/>
+              <w:lang w:eastAsia="es-ES"/>
+            </w:rPr>
+          </w:pPr>
+          <w:hyperlink w:anchor="_Toc450604300" w:history="1">
+            <w:r>
+              <w:rPr>
+                <w:rStyle w:val="Hipervnculo"/>
+                <w:noProof/>
+              </w:rPr>
+              <w:t>4.4 Documentación de instalación</w:t>
+            </w:r>
+            <w:r>
+              <w:rPr>
+                <w:noProof/>
+                <w:webHidden/>
+              </w:rPr>
+              <w:tab/>
+            </w:r>
+            <w:r>
+              <w:rPr>
+                <w:noProof/>
+                <w:webHidden/>
+              </w:rPr>
+              <w:fldChar w:fldCharType="begin"/>
+            </w:r>
+            <w:r>
+              <w:rPr>
+                <w:noProof/>
+                <w:webHidden/>
+              </w:rPr>
+              <w:instrText xml:space="preserve"> PAGEREF _Toc450604300 \h </w:instrText>
+            </w:r>
+            <w:r>
+              <w:rPr>
+                <w:noProof/>
+                <w:webHidden/>
+              </w:rPr>
+            </w:r>
+            <w:r>
+              <w:rPr>
+                <w:noProof/>
+                <w:webHidden/>
+              </w:rPr>
+              <w:fldChar w:fldCharType="separate"/>
+            </w:r>
+            <w:r>
+              <w:rPr>
+                <w:noProof/>
+                <w:webHidden/>
+              </w:rPr>
+              <w:t>10</w:t>
+            </w:r>
+            <w:r>
+              <w:rPr>
+                <w:noProof/>
+                <w:webHidden/>
+              </w:rPr>
+              <w:fldChar w:fldCharType="end"/>
+            </w:r>
+          </w:hyperlink>
+        </w:p>
+        <w:p>
+          <w:pPr>
+            <w:pStyle w:val="TDC2"/>
+            <w:tabs>
+              <w:tab w:val="right" w:leader="dot" w:pos="8494"/>
+            </w:tabs>
+            <w:rPr>
+              <w:rFonts w:asciiTheme="minorHAnsi" w:eastAsiaTheme="minorEastAsia" w:hAnsiTheme="minorHAnsi" w:cstheme="minorBidi"/>
+              <w:noProof/>
+              <w:lang w:eastAsia="es-ES"/>
+            </w:rPr>
+          </w:pPr>
+          <w:hyperlink w:anchor="_Toc450604301" w:history="1">
+            <w:r>
+              <w:rPr>
+                <w:rStyle w:val="Hipervnculo"/>
+                <w:noProof/>
+              </w:rPr>
+              <w:t>Al tratarse de una aplicación portable en java, no requiere la necesidad previa de instalarse, únicamente hay que ejecutar el archivo portable y se abrirá la aplicación.</w:t>
+            </w:r>
+            <w:r>
+              <w:rPr>
+                <w:noProof/>
+                <w:webHidden/>
+              </w:rPr>
+              <w:tab/>
+            </w:r>
+            <w:r>
+              <w:rPr>
+                <w:noProof/>
+                <w:webHidden/>
+              </w:rPr>
+              <w:fldChar w:fldCharType="begin"/>
+            </w:r>
+            <w:r>
+              <w:rPr>
+                <w:noProof/>
+                <w:webHidden/>
+              </w:rPr>
+              <w:instrText xml:space="preserve"> PAGEREF _Toc450604301 \h </w:instrText>
+            </w:r>
+            <w:r>
+              <w:rPr>
+                <w:noProof/>
+                <w:webHidden/>
+              </w:rPr>
+            </w:r>
+            <w:r>
+              <w:rPr>
+                <w:noProof/>
+                <w:webHidden/>
+              </w:rPr>
+              <w:fldChar w:fldCharType="separate"/>
+            </w:r>
+            <w:r>
+              <w:rPr>
+                <w:noProof/>
+                <w:webHidden/>
+              </w:rPr>
+              <w:t>10</w:t>
+            </w:r>
+            <w:r>
+              <w:rPr>
+                <w:noProof/>
+                <w:webHidden/>
+              </w:rPr>
+              <w:fldChar w:fldCharType="end"/>
+            </w:r>
+          </w:hyperlink>
+        </w:p>
+        <w:p>
+          <w:pPr>
+            <w:pStyle w:val="TDC2"/>
+            <w:tabs>
+              <w:tab w:val="right" w:leader="dot" w:pos="8494"/>
+            </w:tabs>
+            <w:rPr>
+              <w:rFonts w:asciiTheme="minorHAnsi" w:eastAsiaTheme="minorEastAsia" w:hAnsiTheme="minorHAnsi" w:cstheme="minorBidi"/>
+              <w:noProof/>
+              <w:lang w:eastAsia="es-ES"/>
+            </w:rPr>
+          </w:pPr>
+          <w:hyperlink w:anchor="_Toc450604302" w:history="1">
+            <w:r>
+              <w:rPr>
+                <w:rStyle w:val="Hipervnculo"/>
+                <w:noProof/>
+              </w:rPr>
+              <w:t>4.5 Manual de usuario</w:t>
+            </w:r>
+            <w:r>
+              <w:rPr>
+                <w:noProof/>
+                <w:webHidden/>
+              </w:rPr>
+              <w:tab/>
+            </w:r>
+            <w:r>
+              <w:rPr>
+                <w:noProof/>
+                <w:webHidden/>
+              </w:rPr>
+              <w:fldChar w:fldCharType="begin"/>
+            </w:r>
+            <w:r>
+              <w:rPr>
+                <w:noProof/>
+                <w:webHidden/>
+              </w:rPr>
+              <w:instrText xml:space="preserve"> PAGEREF _Toc450604302 \h </w:instrText>
+            </w:r>
+            <w:r>
+              <w:rPr>
+                <w:noProof/>
+                <w:webHidden/>
+              </w:rPr>
+            </w:r>
+            <w:r>
+              <w:rPr>
+                <w:noProof/>
+                <w:webHidden/>
+              </w:rPr>
+              <w:fldChar w:fldCharType="separate"/>
+            </w:r>
+            <w:r>
+              <w:rPr>
+                <w:noProof/>
+                <w:webHidden/>
+              </w:rPr>
+              <w:t>10</w:t>
             </w:r>
             <w:r>
               <w:rPr>
@@ -817,13 +2236,13 @@
               <w:lang w:eastAsia="es-ES"/>
             </w:rPr>
           </w:pPr>
-          <w:hyperlink w:anchor="_Toc448254555" w:history="1">
+          <w:hyperlink w:anchor="_Toc450604303" w:history="1">
             <w:r>
               <w:rPr>
                 <w:rStyle w:val="Hipervnculo"/>
                 <w:noProof/>
               </w:rPr>
-              <w:t>4. Proyecto de implementación de un prototipo del sistema utilizando la tecnología A</w:t>
+              <w:t>5. Proyecto de implementación de un prototipo del sistema utilizando la tecnología Google Maps</w:t>
             </w:r>
             <w:r>
               <w:rPr>
@@ -844,7 +2263,7 @@
                 <w:noProof/>
                 <w:webHidden/>
               </w:rPr>
-              <w:instrText xml:space="preserve"> PAGEREF _Toc448254555 \h </w:instrText>
+              <w:instrText xml:space="preserve"> PAGEREF _Toc450604303 \h </w:instrText>
             </w:r>
             <w:r>
               <w:rPr>
@@ -864,7 +2283,7 @@
                 <w:noProof/>
                 <w:webHidden/>
               </w:rPr>
-              <w:t>5</w:t>
+              <w:t>12</w:t>
             </w:r>
             <w:r>
               <w:rPr>
@@ -887,13 +2306,13 @@
               <w:lang w:eastAsia="es-ES"/>
             </w:rPr>
           </w:pPr>
-          <w:hyperlink w:anchor="_Toc448254556" w:history="1">
+          <w:hyperlink w:anchor="_Toc450604304" w:history="1">
             <w:r>
               <w:rPr>
                 <w:rStyle w:val="Hipervnculo"/>
                 <w:noProof/>
               </w:rPr>
-              <w:t>4.1 Documentación de diseño</w:t>
+              <w:t>5.1 Documentación de diseño</w:t>
             </w:r>
             <w:r>
               <w:rPr>
@@ -914,7 +2333,7 @@
                 <w:noProof/>
                 <w:webHidden/>
               </w:rPr>
-              <w:instrText xml:space="preserve"> PAGEREF _Toc448254556 \h </w:instrText>
+              <w:instrText xml:space="preserve"> PAGEREF _Toc450604304 \h </w:instrText>
             </w:r>
             <w:r>
               <w:rPr>
@@ -934,7 +2353,7 @@
                 <w:noProof/>
                 <w:webHidden/>
               </w:rPr>
-              <w:t>5</w:t>
+              <w:t>12</w:t>
             </w:r>
             <w:r>
               <w:rPr>
@@ -957,13 +2376,13 @@
               <w:lang w:eastAsia="es-ES"/>
             </w:rPr>
           </w:pPr>
-          <w:hyperlink w:anchor="_Toc448254557" w:history="1">
+          <w:hyperlink w:anchor="_Toc450604305" w:history="1">
             <w:r>
               <w:rPr>
                 <w:rStyle w:val="Hipervnculo"/>
                 <w:noProof/>
               </w:rPr>
-              <w:t>4.2 Documentación de construcción</w:t>
+              <w:t>5.2 Documentación de construcción</w:t>
             </w:r>
             <w:r>
               <w:rPr>
@@ -984,7 +2403,7 @@
                 <w:noProof/>
                 <w:webHidden/>
               </w:rPr>
-              <w:instrText xml:space="preserve"> PAGEREF _Toc448254557 \h </w:instrText>
+              <w:instrText xml:space="preserve"> PAGEREF _Toc450604305 \h </w:instrText>
             </w:r>
             <w:r>
               <w:rPr>
@@ -1004,7 +2423,7 @@
                 <w:noProof/>
                 <w:webHidden/>
               </w:rPr>
-              <w:t>5</w:t>
+              <w:t>12</w:t>
             </w:r>
             <w:r>
               <w:rPr>
@@ -1027,13 +2446,13 @@
               <w:lang w:eastAsia="es-ES"/>
             </w:rPr>
           </w:pPr>
-          <w:hyperlink w:anchor="_Toc448254558" w:history="1">
+          <w:hyperlink w:anchor="_Toc450604306" w:history="1">
             <w:r>
               <w:rPr>
                 <w:rStyle w:val="Hipervnculo"/>
                 <w:noProof/>
               </w:rPr>
-              <w:t>4.3 Documentación de pruebas</w:t>
+              <w:t>5.3 Documentación de pruebas</w:t>
             </w:r>
             <w:r>
               <w:rPr>
@@ -1054,7 +2473,7 @@
                 <w:noProof/>
                 <w:webHidden/>
               </w:rPr>
-              <w:instrText xml:space="preserve"> PAGEREF _Toc448254558 \h </w:instrText>
+              <w:instrText xml:space="preserve"> PAGEREF _Toc450604306 \h </w:instrText>
             </w:r>
             <w:r>
               <w:rPr>
@@ -1074,7 +2493,7 @@
                 <w:noProof/>
                 <w:webHidden/>
               </w:rPr>
-              <w:t>5</w:t>
+              <w:t>13</w:t>
             </w:r>
             <w:r>
               <w:rPr>
@@ -1097,13 +2516,13 @@
               <w:lang w:eastAsia="es-ES"/>
             </w:rPr>
           </w:pPr>
-          <w:hyperlink w:anchor="_Toc448254559" w:history="1">
+          <w:hyperlink w:anchor="_Toc450604307" w:history="1">
             <w:r>
               <w:rPr>
                 <w:rStyle w:val="Hipervnculo"/>
                 <w:noProof/>
               </w:rPr>
-              <w:t>4.4 Documentación de instalación</w:t>
+              <w:t>5.4 Documentación de instalación</w:t>
             </w:r>
             <w:r>
               <w:rPr>
@@ -1124,7 +2543,7 @@
                 <w:noProof/>
                 <w:webHidden/>
               </w:rPr>
-              <w:instrText xml:space="preserve"> PAGEREF _Toc448254559 \h </w:instrText>
+              <w:instrText xml:space="preserve"> PAGEREF _Toc450604307 \h </w:instrText>
             </w:r>
             <w:r>
               <w:rPr>
@@ -1144,7 +2563,7 @@
                 <w:noProof/>
                 <w:webHidden/>
               </w:rPr>
-              <w:t>5</w:t>
+              <w:t>14</w:t>
             </w:r>
             <w:r>
               <w:rPr>
@@ -1167,13 +2586,13 @@
               <w:lang w:eastAsia="es-ES"/>
             </w:rPr>
           </w:pPr>
-          <w:hyperlink w:anchor="_Toc448254560" w:history="1">
+          <w:hyperlink w:anchor="_Toc450604308" w:history="1">
             <w:r>
               <w:rPr>
                 <w:rStyle w:val="Hipervnculo"/>
                 <w:noProof/>
               </w:rPr>
-              <w:t>4.5 Manual de usuario</w:t>
+              <w:t>Al tratarse de una aplicación portable en java, no requiere la necesidad previa de instalarse, pero en este caso, como usamos la api de google tendremos que añadir el archivo map.html en la ubicación correspondiente(en este caso c:\).</w:t>
             </w:r>
             <w:r>
               <w:rPr>
@@ -1194,7 +2613,7 @@
                 <w:noProof/>
                 <w:webHidden/>
               </w:rPr>
-              <w:instrText xml:space="preserve"> PAGEREF _Toc448254560 \h </w:instrText>
+              <w:instrText xml:space="preserve"> PAGEREF _Toc450604308 \h </w:instrText>
             </w:r>
             <w:r>
               <w:rPr>
@@ -1214,7 +2633,77 @@
                 <w:noProof/>
                 <w:webHidden/>
               </w:rPr>
-              <w:t>5</w:t>
+              <w:t>14</w:t>
+            </w:r>
+            <w:r>
+              <w:rPr>
+                <w:noProof/>
+                <w:webHidden/>
+              </w:rPr>
+              <w:fldChar w:fldCharType="end"/>
+            </w:r>
+          </w:hyperlink>
+        </w:p>
+        <w:p>
+          <w:pPr>
+            <w:pStyle w:val="TDC2"/>
+            <w:tabs>
+              <w:tab w:val="right" w:leader="dot" w:pos="8494"/>
+            </w:tabs>
+            <w:rPr>
+              <w:rFonts w:asciiTheme="minorHAnsi" w:eastAsiaTheme="minorEastAsia" w:hAnsiTheme="minorHAnsi" w:cstheme="minorBidi"/>
+              <w:noProof/>
+              <w:lang w:eastAsia="es-ES"/>
+            </w:rPr>
+          </w:pPr>
+          <w:hyperlink w:anchor="_Toc450604309" w:history="1">
+            <w:r>
+              <w:rPr>
+                <w:rStyle w:val="Hipervnculo"/>
+                <w:noProof/>
+              </w:rPr>
+              <w:t>5.5 Manual de usuario</w:t>
+            </w:r>
+            <w:r>
+              <w:rPr>
+                <w:noProof/>
+                <w:webHidden/>
+              </w:rPr>
+              <w:tab/>
+            </w:r>
+            <w:r>
+              <w:rPr>
+                <w:noProof/>
+                <w:webHidden/>
+              </w:rPr>
+              <w:fldChar w:fldCharType="begin"/>
+            </w:r>
+            <w:r>
+              <w:rPr>
+                <w:noProof/>
+                <w:webHidden/>
+              </w:rPr>
+              <w:instrText xml:space="preserve"> PAGEREF _Toc450604309 \h </w:instrText>
+            </w:r>
+            <w:r>
+              <w:rPr>
+                <w:noProof/>
+                <w:webHidden/>
+              </w:rPr>
+            </w:r>
+            <w:r>
+              <w:rPr>
+                <w:noProof/>
+                <w:webHidden/>
+              </w:rPr>
+              <w:fldChar w:fldCharType="separate"/>
+            </w:r>
+            <w:r>
+              <w:rPr>
+                <w:noProof/>
+                <w:webHidden/>
+              </w:rPr>
+              <w:t>14</w:t>
             </w:r>
             <w:r>
               <w:rPr>
@@ -1237,13 +2726,13 @@
               <w:lang w:eastAsia="es-ES"/>
             </w:rPr>
           </w:pPr>
-          <w:hyperlink w:anchor="_Toc448254561" w:history="1">
+          <w:hyperlink w:anchor="_Toc450604310" w:history="1">
             <w:r>
               <w:rPr>
                 <w:rStyle w:val="Hipervnculo"/>
                 <w:noProof/>
               </w:rPr>
-              <w:t>5. Proyecto de implementación de un prototipo del sistema utilizando la tecnología B</w:t>
+              <w:t>6. Comparación de las dos implementaciones</w:t>
             </w:r>
             <w:r>
               <w:rPr>
@@ -1264,7 +2753,7 @@
                 <w:noProof/>
                 <w:webHidden/>
               </w:rPr>
-              <w:instrText xml:space="preserve"> PAGEREF _Toc448254561 \h </w:instrText>
+              <w:instrText xml:space="preserve"> PAGEREF _Toc450604310 \h </w:instrText>
             </w:r>
             <w:r>
               <w:rPr>
@@ -1284,7 +2773,7 @@
                 <w:noProof/>
                 <w:webHidden/>
               </w:rPr>
-              <w:t>6</w:t>
+              <w:t>17</w:t>
             </w:r>
             <w:r>
               <w:rPr>
@@ -1307,13 +2796,13 @@
               <w:lang w:eastAsia="es-ES"/>
             </w:rPr>
           </w:pPr>
-          <w:hyperlink w:anchor="_Toc448254562" w:history="1">
+          <w:hyperlink w:anchor="_Toc450604311" w:history="1">
             <w:r>
               <w:rPr>
                 <w:rStyle w:val="Hipervnculo"/>
                 <w:noProof/>
               </w:rPr>
-              <w:t>5.1 Documentación de diseño</w:t>
+              <w:t>6.1 Evaluación de los criterios en la implementación usando la tecnología OpenStreet Map</w:t>
             </w:r>
             <w:r>
               <w:rPr>
@@ -1334,7 +2823,7 @@
                 <w:noProof/>
                 <w:webHidden/>
               </w:rPr>
-              <w:instrText xml:space="preserve"> PAGEREF _Toc448254562 \h </w:instrText>
+              <w:instrText xml:space="preserve"> PAGEREF _Toc450604311 \h </w:instrText>
             </w:r>
             <w:r>
               <w:rPr>
@@ -1354,7 +2843,7 @@
                 <w:noProof/>
                 <w:webHidden/>
               </w:rPr>
-              <w:t>6</w:t>
+              <w:t>17</w:t>
             </w:r>
             <w:r>
               <w:rPr>
@@ -1377,13 +2866,13 @@
               <w:lang w:eastAsia="es-ES"/>
             </w:rPr>
           </w:pPr>
-          <w:hyperlink w:anchor="_Toc448254563" w:history="1">
+          <w:hyperlink w:anchor="_Toc450604312" w:history="1">
             <w:r>
               <w:rPr>
                 <w:rStyle w:val="Hipervnculo"/>
                 <w:noProof/>
               </w:rPr>
-              <w:t>5.2 Documentación de construcción</w:t>
+              <w:t>6.2 Evaluación de los criterios en la implementación usando la tecnología Google Maps</w:t>
             </w:r>
             <w:r>
               <w:rPr>
@@ -1404,7 +2893,7 @@
                 <w:noProof/>
                 <w:webHidden/>
               </w:rPr>
-              <w:instrText xml:space="preserve"> PAGEREF _Toc448254563 \h </w:instrText>
+              <w:instrText xml:space="preserve"> PAGEREF _Toc450604312 \h </w:instrText>
             </w:r>
             <w:r>
               <w:rPr>
@@ -1424,217 +2913,7 @@
                 <w:noProof/>
                 <w:webHidden/>
               </w:rPr>
-              <w:t>6</w:t>
-            </w:r>
-            <w:r>
-              <w:rPr>
-                <w:noProof/>
-                <w:webHidden/>
-              </w:rPr>
-              <w:fldChar w:fldCharType="end"/>
-            </w:r>
-          </w:hyperlink>
-        </w:p>
-        <w:p>
-          <w:pPr>
-            <w:pStyle w:val="TDC2"/>
-            <w:tabs>
-              <w:tab w:val="right" w:leader="dot" w:pos="8494"/>
-            </w:tabs>
-            <w:rPr>
-              <w:rFonts w:asciiTheme="minorHAnsi" w:eastAsiaTheme="minorEastAsia" w:hAnsiTheme="minorHAnsi" w:cstheme="minorBidi"/>
-              <w:noProof/>
-              <w:lang w:eastAsia="es-ES"/>
-            </w:rPr>
-          </w:pPr>
-          <w:hyperlink w:anchor="_Toc448254564" w:history="1">
-            <w:r>
-              <w:rPr>
-                <w:rStyle w:val="Hipervnculo"/>
-                <w:noProof/>
-              </w:rPr>
-              <w:t>5.3 Documentación de pruebas</w:t>
-            </w:r>
-            <w:r>
-              <w:rPr>
-                <w:noProof/>
-                <w:webHidden/>
-              </w:rPr>
-              <w:tab/>
-            </w:r>
-            <w:r>
-              <w:rPr>
-                <w:noProof/>
-                <w:webHidden/>
-              </w:rPr>
-              <w:fldChar w:fldCharType="begin"/>
-            </w:r>
-            <w:r>
-              <w:rPr>
-                <w:noProof/>
-                <w:webHidden/>
-              </w:rPr>
-              <w:instrText xml:space="preserve"> PAGEREF _Toc448254564 \h </w:instrText>
-            </w:r>
-            <w:r>
-              <w:rPr>
-                <w:noProof/>
-                <w:webHidden/>
-              </w:rPr>
-            </w:r>
-            <w:r>
-              <w:rPr>
-                <w:noProof/>
-                <w:webHidden/>
-              </w:rPr>
-              <w:fldChar w:fldCharType="separate"/>
-            </w:r>
-            <w:r>
-              <w:rPr>
-                <w:noProof/>
-                <w:webHidden/>
-              </w:rPr>
-              <w:t>6</w:t>
-            </w:r>
-            <w:r>
-              <w:rPr>
-                <w:noProof/>
-                <w:webHidden/>
-              </w:rPr>
-              <w:fldChar w:fldCharType="end"/>
-            </w:r>
-          </w:hyperlink>
-        </w:p>
-        <w:p>
-          <w:pPr>
-            <w:pStyle w:val="TDC2"/>
-            <w:tabs>
-              <w:tab w:val="right" w:leader="dot" w:pos="8494"/>
-            </w:tabs>
-            <w:rPr>
-              <w:rFonts w:asciiTheme="minorHAnsi" w:eastAsiaTheme="minorEastAsia" w:hAnsiTheme="minorHAnsi" w:cstheme="minorBidi"/>
-              <w:noProof/>
-              <w:lang w:eastAsia="es-ES"/>
-            </w:rPr>
-          </w:pPr>
-          <w:hyperlink w:anchor="_Toc448254565" w:history="1">
-            <w:r>
-              <w:rPr>
-                <w:rStyle w:val="Hipervnculo"/>
-                <w:noProof/>
-              </w:rPr>
-              <w:t>5.4 Documentación de instalación</w:t>
-            </w:r>
-            <w:r>
-              <w:rPr>
-                <w:noProof/>
-                <w:webHidden/>
-              </w:rPr>
-              <w:tab/>
-            </w:r>
-            <w:r>
-              <w:rPr>
-                <w:noProof/>
-                <w:webHidden/>
-              </w:rPr>
-              <w:fldChar w:fldCharType="begin"/>
-            </w:r>
-            <w:r>
-              <w:rPr>
-                <w:noProof/>
-                <w:webHidden/>
-              </w:rPr>
-              <w:instrText xml:space="preserve"> PAGEREF _Toc448254565 \h </w:instrText>
-            </w:r>
-            <w:r>
-              <w:rPr>
-                <w:noProof/>
-                <w:webHidden/>
-              </w:rPr>
-            </w:r>
-            <w:r>
-              <w:rPr>
-                <w:noProof/>
-                <w:webHidden/>
-              </w:rPr>
-              <w:fldChar w:fldCharType="separate"/>
-            </w:r>
-            <w:r>
-              <w:rPr>
-                <w:noProof/>
-                <w:webHidden/>
-              </w:rPr>
-              <w:t>6</w:t>
-            </w:r>
-            <w:r>
-              <w:rPr>
-                <w:noProof/>
-                <w:webHidden/>
-              </w:rPr>
-              <w:fldChar w:fldCharType="end"/>
-            </w:r>
-          </w:hyperlink>
-        </w:p>
-        <w:p>
-          <w:pPr>
-            <w:pStyle w:val="TDC2"/>
-            <w:tabs>
-              <w:tab w:val="right" w:leader="dot" w:pos="8494"/>
-            </w:tabs>
-            <w:rPr>
-              <w:rFonts w:asciiTheme="minorHAnsi" w:eastAsiaTheme="minorEastAsia" w:hAnsiTheme="minorHAnsi" w:cstheme="minorBidi"/>
-              <w:noProof/>
-              <w:lang w:eastAsia="es-ES"/>
-            </w:rPr>
-          </w:pPr>
-          <w:hyperlink w:anchor="_Toc448254566" w:history="1">
-            <w:r>
-              <w:rPr>
-                <w:rStyle w:val="Hipervnculo"/>
-                <w:noProof/>
-              </w:rPr>
-              <w:t>5.5 Manual de usuario</w:t>
-            </w:r>
-            <w:r>
-              <w:rPr>
-                <w:noProof/>
-                <w:webHidden/>
-              </w:rPr>
-              <w:tab/>
-            </w:r>
-            <w:r>
-              <w:rPr>
-                <w:noProof/>
-                <w:webHidden/>
-              </w:rPr>
-              <w:fldChar w:fldCharType="begin"/>
-            </w:r>
-            <w:r>
-              <w:rPr>
-                <w:noProof/>
-                <w:webHidden/>
-              </w:rPr>
-              <w:instrText xml:space="preserve"> PAGEREF _Toc448254566 \h </w:instrText>
-            </w:r>
-            <w:r>
-              <w:rPr>
-                <w:noProof/>
-                <w:webHidden/>
-              </w:rPr>
-            </w:r>
-            <w:r>
-              <w:rPr>
-                <w:noProof/>
-                <w:webHidden/>
-              </w:rPr>
-              <w:fldChar w:fldCharType="separate"/>
-            </w:r>
-            <w:r>
-              <w:rPr>
-                <w:noProof/>
-                <w:webHidden/>
-              </w:rPr>
-              <w:t>6</w:t>
+              <w:t>18</w:t>
             </w:r>
             <w:r>
               <w:rPr>
@@ -1657,13 +2936,13 @@
               <w:lang w:eastAsia="es-ES"/>
             </w:rPr>
           </w:pPr>
-          <w:hyperlink w:anchor="_Toc448254567" w:history="1">
+          <w:hyperlink w:anchor="_Toc450604313" w:history="1">
             <w:r>
               <w:rPr>
                 <w:rStyle w:val="Hipervnculo"/>
                 <w:noProof/>
               </w:rPr>
-              <w:t>6. Comparación de las dos implementaciones</w:t>
+              <w:t>7. Comparación de la implementación de las tecnologías</w:t>
             </w:r>
             <w:r>
               <w:rPr>
@@ -1684,7 +2963,7 @@
                 <w:noProof/>
                 <w:webHidden/>
               </w:rPr>
-              <w:instrText xml:space="preserve"> PAGEREF _Toc448254567 \h </w:instrText>
+              <w:instrText xml:space="preserve"> PAGEREF _Toc450604313 \h </w:instrText>
             </w:r>
             <w:r>
               <w:rPr>
@@ -1704,147 +2983,7 @@
                 <w:noProof/>
                 <w:webHidden/>
               </w:rPr>
-              <w:t>7</w:t>
-            </w:r>
-            <w:r>
-              <w:rPr>
-                <w:noProof/>
-                <w:webHidden/>
-              </w:rPr>
-              <w:fldChar w:fldCharType="end"/>
-            </w:r>
-          </w:hyperlink>
-        </w:p>
-        <w:p>
-          <w:pPr>
-            <w:pStyle w:val="TDC2"/>
-            <w:tabs>
-              <w:tab w:val="right" w:leader="dot" w:pos="8494"/>
-            </w:tabs>
-            <w:rPr>
-              <w:rFonts w:asciiTheme="minorHAnsi" w:eastAsiaTheme="minorEastAsia" w:hAnsiTheme="minorHAnsi" w:cstheme="minorBidi"/>
-              <w:noProof/>
-              <w:lang w:eastAsia="es-ES"/>
-            </w:rPr>
-          </w:pPr>
-          <w:hyperlink w:anchor="_Toc448254568" w:history="1">
-            <w:r>
-              <w:rPr>
-                <w:rStyle w:val="Hipervnculo"/>
-                <w:noProof/>
-              </w:rPr>
-              <w:t>6.1 Evaluación de los criterios en la implementación usando la tecnología A</w:t>
-            </w:r>
-            <w:r>
-              <w:rPr>
-                <w:noProof/>
-                <w:webHidden/>
-              </w:rPr>
-              <w:tab/>
-            </w:r>
-            <w:r>
-              <w:rPr>
-                <w:noProof/>
-                <w:webHidden/>
-              </w:rPr>
-              <w:fldChar w:fldCharType="begin"/>
-            </w:r>
-            <w:r>
-              <w:rPr>
-                <w:noProof/>
-                <w:webHidden/>
-              </w:rPr>
-              <w:instrText xml:space="preserve"> PAGEREF _Toc448254568 \h </w:instrText>
-            </w:r>
-            <w:r>
-              <w:rPr>
-                <w:noProof/>
-                <w:webHidden/>
-              </w:rPr>
-            </w:r>
-            <w:r>
-              <w:rPr>
-                <w:noProof/>
-                <w:webHidden/>
-              </w:rPr>
-              <w:fldChar w:fldCharType="separate"/>
-            </w:r>
-            <w:r>
-              <w:rPr>
-                <w:noProof/>
-                <w:webHidden/>
-              </w:rPr>
-              <w:t>7</w:t>
-            </w:r>
-            <w:r>
-              <w:rPr>
-                <w:noProof/>
-                <w:webHidden/>
-              </w:rPr>
-              <w:fldChar w:fldCharType="end"/>
-            </w:r>
-          </w:hyperlink>
-        </w:p>
-        <w:p>
-          <w:pPr>
-            <w:pStyle w:val="TDC2"/>
-            <w:tabs>
-              <w:tab w:val="right" w:leader="dot" w:pos="8494"/>
-            </w:tabs>
-            <w:rPr>
-              <w:rFonts w:asciiTheme="minorHAnsi" w:eastAsiaTheme="minorEastAsia" w:hAnsiTheme="minorHAnsi" w:cstheme="minorBidi"/>
-              <w:noProof/>
-              <w:lang w:eastAsia="es-ES"/>
-            </w:rPr>
-          </w:pPr>
-          <w:hyperlink w:anchor="_Toc448254569" w:history="1">
-            <w:r>
-              <w:rPr>
-                <w:rStyle w:val="Hipervnculo"/>
-                <w:noProof/>
-              </w:rPr>
-              <w:t>6.2 Evaluación de los criterios en la implementación usando la tecnología B</w:t>
-            </w:r>
-            <w:r>
-              <w:rPr>
-                <w:noProof/>
-                <w:webHidden/>
-              </w:rPr>
-              <w:tab/>
-            </w:r>
-            <w:r>
-              <w:rPr>
-                <w:noProof/>
-                <w:webHidden/>
-              </w:rPr>
-              <w:fldChar w:fldCharType="begin"/>
-            </w:r>
-            <w:r>
-              <w:rPr>
-                <w:noProof/>
-                <w:webHidden/>
-              </w:rPr>
-              <w:instrText xml:space="preserve"> PAGEREF _Toc448254569 \h </w:instrText>
-            </w:r>
-            <w:r>
-              <w:rPr>
-                <w:noProof/>
-                <w:webHidden/>
-              </w:rPr>
-            </w:r>
-            <w:r>
-              <w:rPr>
-                <w:noProof/>
-                <w:webHidden/>
-              </w:rPr>
-              <w:fldChar w:fldCharType="separate"/>
-            </w:r>
-            <w:r>
-              <w:rPr>
-                <w:noProof/>
-                <w:webHidden/>
-              </w:rPr>
-              <w:t>7</w:t>
+              <w:t>18</w:t>
             </w:r>
             <w:r>
               <w:rPr>
@@ -1867,13 +3006,13 @@
               <w:lang w:eastAsia="es-ES"/>
             </w:rPr>
           </w:pPr>
-          <w:hyperlink w:anchor="_Toc448254570" w:history="1">
+          <w:hyperlink w:anchor="_Toc450604314" w:history="1">
             <w:r>
               <w:rPr>
                 <w:rStyle w:val="Hipervnculo"/>
                 <w:noProof/>
               </w:rPr>
-              <w:t>7. Comparación de la implementación de las tecnologías</w:t>
+              <w:t>8. Conclusiones</w:t>
             </w:r>
             <w:r>
               <w:rPr>
@@ -1894,7 +3033,7 @@
                 <w:noProof/>
                 <w:webHidden/>
               </w:rPr>
-              <w:instrText xml:space="preserve"> PAGEREF _Toc448254570 \h </w:instrText>
+              <w:instrText xml:space="preserve"> PAGEREF _Toc450604314 \h </w:instrText>
             </w:r>
             <w:r>
               <w:rPr>
@@ -1914,77 +3053,7 @@
                 <w:noProof/>
                 <w:webHidden/>
               </w:rPr>
-              <w:t>8</w:t>
-            </w:r>
-            <w:r>
-              <w:rPr>
-                <w:noProof/>
-                <w:webHidden/>
-              </w:rPr>
-              <w:fldChar w:fldCharType="end"/>
-            </w:r>
-          </w:hyperlink>
-        </w:p>
-        <w:p>
-          <w:pPr>
-            <w:pStyle w:val="TDC1"/>
-            <w:tabs>
-              <w:tab w:val="right" w:leader="dot" w:pos="8494"/>
-            </w:tabs>
-            <w:rPr>
-              <w:rFonts w:asciiTheme="minorHAnsi" w:eastAsiaTheme="minorEastAsia" w:hAnsiTheme="minorHAnsi" w:cstheme="minorBidi"/>
-              <w:noProof/>
-              <w:lang w:eastAsia="es-ES"/>
-            </w:rPr>
-          </w:pPr>
-          <w:hyperlink w:anchor="_Toc448254571" w:history="1">
-            <w:r>
-              <w:rPr>
-                <w:rStyle w:val="Hipervnculo"/>
-                <w:noProof/>
-              </w:rPr>
-              <w:t>8. Conclusiones</w:t>
-            </w:r>
-            <w:r>
-              <w:rPr>
-                <w:noProof/>
-                <w:webHidden/>
-              </w:rPr>
-              <w:tab/>
-            </w:r>
-            <w:r>
-              <w:rPr>
-                <w:noProof/>
-                <w:webHidden/>
-              </w:rPr>
-              <w:fldChar w:fldCharType="begin"/>
-            </w:r>
-            <w:r>
-              <w:rPr>
-                <w:noProof/>
-                <w:webHidden/>
-              </w:rPr>
-              <w:instrText xml:space="preserve"> PAGEREF _Toc448254571 \h </w:instrText>
-            </w:r>
-            <w:r>
-              <w:rPr>
-                <w:noProof/>
-                <w:webHidden/>
-              </w:rPr>
-            </w:r>
-            <w:r>
-              <w:rPr>
-                <w:noProof/>
-                <w:webHidden/>
-              </w:rPr>
-              <w:fldChar w:fldCharType="separate"/>
-            </w:r>
-            <w:r>
-              <w:rPr>
-                <w:noProof/>
-                <w:webHidden/>
-              </w:rPr>
-              <w:t>10</w:t>
+              <w:t>31</w:t>
             </w:r>
             <w:r>
               <w:rPr>
@@ -2012,7 +3081,7 @@
       <w:pPr>
         <w:pStyle w:val="Ttulo1"/>
       </w:pPr>
-      <w:bookmarkStart w:id="0" w:name="_Toc448254544"/>
+      <w:bookmarkStart w:id="1" w:name="_Toc450604272"/>
       <w:r>
         <w:lastRenderedPageBreak/>
         <w:t>1. Autores del trabajo</w:t>
@@ -2020,71 +3089,21 @@
       <w:r>
         <w:t>, planificación y entrega</w:t>
       </w:r>
-      <w:bookmarkEnd w:id="0"/>
+      <w:bookmarkEnd w:id="1"/>
     </w:p>
     <w:p>
       <w:pPr>
         <w:pStyle w:val="Ttulo2"/>
       </w:pPr>
-      <w:bookmarkStart w:id="1" w:name="_Toc448254545"/>
+      <w:bookmarkStart w:id="2" w:name="_Toc450604273"/>
       <w:r>
         <w:t>1.1 Autores</w:t>
       </w:r>
-      <w:bookmarkEnd w:id="1"/>
-    </w:p>
-    <w:p>
-      <w:r>
-        <w:t>En este apartado se debe indicar el número de grupo y los nombres de los autores, poniendo en primer lugar al coordinador del grupo.</w:t>
-      </w:r>
-    </w:p>
-    <w:p>
-      <w:pPr>
-        <w:pStyle w:val="Ttulo2"/>
-      </w:pPr>
-      <w:bookmarkStart w:id="2" w:name="_Toc448254546"/>
-      <w:r>
-        <w:t>1.2 Planificación</w:t>
-      </w:r>
       <w:bookmarkEnd w:id="2"/>
     </w:p>
     <w:p>
-      <w:pPr>
-        <w:pStyle w:val="Ttulo2"/>
-      </w:pPr>
-      <w:bookmarkStart w:id="3" w:name="_Toc448254547"/>
-      <w:r>
-        <w:t>https://app.ganttpro.com/shared/token/b965e954370dced87f9d2742b7e0978e1e1e4af29f9b5471232a0327df3fc72f</w:t>
-      </w:r>
-      <w:r>
-        <w:t>1.3</w:t>
-      </w:r>
-      <w:bookmarkEnd w:id="3"/>
-    </w:p>
-    <w:p>
-      <w:r>
-        <w:t xml:space="preserve">En este apartado debe incluirse un enlace (URL) a un repositorio en GitHub </w:t>
-      </w:r>
-      <w:r>
-        <w:t xml:space="preserve">o </w:t>
-      </w:r>
-      <w:r>
-        <w:t xml:space="preserve">en </w:t>
-      </w:r>
-      <w:proofErr w:type="spellStart"/>
-      <w:r>
-        <w:t>BitBucket</w:t>
-      </w:r>
-      <w:proofErr w:type="spellEnd"/>
-      <w:r>
-        <w:t xml:space="preserve"> creado para el trabajo.</w:t>
-      </w:r>
-    </w:p>
-    <w:p>
-      <w:r>
-        <w:t>En dicho repositorio debe encontrarse</w:t>
-      </w:r>
-      <w:r>
-        <w:t>, al menos los siguientes archivos en la rama máster:</w:t>
+      <w:r>
+        <w:t>Somos el grupo 2 del turno de mañana. Los integrantes del equipo son:</w:t>
       </w:r>
     </w:p>
     <w:p>
@@ -2092,26 +3111,26 @@
         <w:pStyle w:val="Prrafodelista"/>
         <w:numPr>
           <w:ilvl w:val="0"/>
-          <w:numId w:val="4"/>
+          <w:numId w:val="14"/>
         </w:numPr>
-      </w:pPr>
-      <w:r>
-        <w:t>Informe del trabajo</w:t>
-      </w:r>
-      <w:r>
-        <w:t>: con el nombre TG</w:t>
-      </w:r>
-      <w:r>
-        <w:t>3</w:t>
-      </w:r>
-      <w:r>
-        <w:t>_final.</w:t>
-      </w:r>
-      <w:r>
-        <w:t>d</w:t>
-      </w:r>
-      <w:r>
-        <w:t>ocx</w:t>
+        <w:spacing w:line="256" w:lineRule="auto"/>
+        <w:jc w:val="left"/>
+      </w:pPr>
+      <w:proofErr w:type="spellStart"/>
+      <w:r>
+        <w:t>Korneliusz</w:t>
+      </w:r>
+      <w:proofErr w:type="spellEnd"/>
+      <w:r>
+        <w:t xml:space="preserve"> </w:t>
+      </w:r>
+      <w:proofErr w:type="spellStart"/>
+      <w:r>
+        <w:t>Zbyrad</w:t>
+      </w:r>
+      <w:proofErr w:type="spellEnd"/>
+      <w:r>
+        <w:t xml:space="preserve"> (Coordinador)</w:t>
       </w:r>
     </w:p>
     <w:p>
@@ -2119,17 +3138,13 @@
         <w:pStyle w:val="Prrafodelista"/>
         <w:numPr>
           <w:ilvl w:val="0"/>
-          <w:numId w:val="4"/>
+          <w:numId w:val="14"/>
         </w:numPr>
-      </w:pPr>
-      <w:r>
-        <w:t>Presentación del trabajo: TG</w:t>
-      </w:r>
-      <w:r>
-        <w:t>3</w:t>
-      </w:r>
-      <w:r>
-        <w:t>_final.pptx</w:t>
+        <w:spacing w:line="256" w:lineRule="auto"/>
+        <w:jc w:val="left"/>
+      </w:pPr>
+      <w:r>
+        <w:t>Ángel Martínez</w:t>
       </w:r>
     </w:p>
     <w:p>
@@ -2137,71 +3152,149 @@
         <w:pStyle w:val="Prrafodelista"/>
         <w:numPr>
           <w:ilvl w:val="0"/>
-          <w:numId w:val="4"/>
+          <w:numId w:val="14"/>
         </w:numPr>
-      </w:pPr>
-      <w:r>
-        <w:t>Prototipos obtenidos implementando cada una de las tecnologías (deben incluir el código fuente y todos los archivos necesarios para la instalación y uso de cada prototipo)</w:t>
-      </w:r>
-      <w:r>
-        <w:t xml:space="preserve">: </w:t>
+        <w:spacing w:line="256" w:lineRule="auto"/>
+        <w:jc w:val="left"/>
+      </w:pPr>
+      <w:r>
+        <w:t>David Jiménez</w:t>
       </w:r>
     </w:p>
     <w:p>
       <w:pPr>
         <w:pStyle w:val="Prrafodelista"/>
         <w:numPr>
-          <w:ilvl w:val="1"/>
-          <w:numId w:val="4"/>
+          <w:ilvl w:val="0"/>
+          <w:numId w:val="14"/>
         </w:numPr>
-      </w:pPr>
-      <w:r>
-        <w:t>Prototipo</w:t>
-      </w:r>
-      <w:r>
-        <w:t>TecnologiaA_final.zip (o .</w:t>
+        <w:spacing w:line="256" w:lineRule="auto"/>
+        <w:jc w:val="left"/>
+      </w:pPr>
+      <w:r>
+        <w:t xml:space="preserve">Alex </w:t>
       </w:r>
       <w:proofErr w:type="spellStart"/>
       <w:r>
-        <w:t>rar</w:t>
+        <w:t>Igna</w:t>
       </w:r>
       <w:proofErr w:type="spellEnd"/>
-      <w:r>
-        <w:t>)</w:t>
-      </w:r>
     </w:p>
     <w:p>
       <w:pPr>
         <w:pStyle w:val="Prrafodelista"/>
         <w:numPr>
-          <w:ilvl w:val="1"/>
-          <w:numId w:val="4"/>
+          <w:ilvl w:val="0"/>
+          <w:numId w:val="14"/>
         </w:numPr>
-      </w:pPr>
-      <w:r>
-        <w:t>Prototipo</w:t>
-      </w:r>
-      <w:r>
-        <w:t>TecnologiaB_final.zip (o .</w:t>
-      </w:r>
+        <w:spacing w:line="256" w:lineRule="auto"/>
+        <w:jc w:val="left"/>
+      </w:pPr>
+      <w:r>
+        <w:t>Iván Rodas Padilla</w:t>
+      </w:r>
+    </w:p>
+    <w:p>
+      <w:pPr>
+        <w:pStyle w:val="Ttulo2"/>
+      </w:pPr>
+      <w:bookmarkStart w:id="3" w:name="_Toc450604274"/>
+      <w:r>
+        <w:t>1.2 Planificación</w:t>
+      </w:r>
+      <w:bookmarkEnd w:id="3"/>
+    </w:p>
+    <w:p>
+      <w:pPr>
+        <w:pStyle w:val="Ttulo2"/>
+      </w:pPr>
+    </w:p>
+    <w:p>
+      <w:pPr>
+        <w:pStyle w:val="Ttulo2"/>
+      </w:pPr>
+    </w:p>
+    <w:p>
+      <w:pPr>
+        <w:pStyle w:val="Ttulo2"/>
+      </w:pPr>
+      <w:bookmarkStart w:id="4" w:name="_Toc450604275"/>
+      <w:r>
+        <w:t>1.3 Entrega</w:t>
+      </w:r>
+      <w:bookmarkEnd w:id="4"/>
+    </w:p>
+    <w:p>
+      <w:pPr>
+        <w:jc w:val="left"/>
+        <w:rPr>
+          <w:lang w:val="en-US"/>
+        </w:rPr>
+      </w:pPr>
+      <w:r>
+        <w:rPr>
+          <w:lang w:val="en-US"/>
+        </w:rPr>
+        <w:t>https://github.com/WinterUAH/TG3</w:t>
+      </w:r>
+    </w:p>
+    <w:p>
+      <w:pPr>
+        <w:pStyle w:val="Prrafodelista"/>
+        <w:numPr>
+          <w:ilvl w:val="0"/>
+          <w:numId w:val="15"/>
+        </w:numPr>
+        <w:spacing w:line="256" w:lineRule="auto"/>
+        <w:jc w:val="left"/>
+      </w:pPr>
+      <w:r>
+        <w:t>Trabajo terminado: del trabajo terminado con el nombre TG</w:t>
+      </w:r>
+      <w:r>
+        <w:t>3</w:t>
+      </w:r>
+      <w:r>
+        <w:t>_final.docx</w:t>
+      </w:r>
+    </w:p>
+    <w:p>
+      <w:pPr>
+        <w:pStyle w:val="Prrafodelista"/>
+        <w:numPr>
+          <w:ilvl w:val="0"/>
+          <w:numId w:val="15"/>
+        </w:numPr>
+        <w:spacing w:line="256" w:lineRule="auto"/>
+        <w:jc w:val="left"/>
+      </w:pPr>
+      <w:r>
+        <w:t>Presentación del trabajo: TG</w:t>
+      </w:r>
+      <w:r>
+        <w:t>3</w:t>
+      </w:r>
+      <w:r>
+        <w:t>_final.pptx</w:t>
+      </w:r>
+    </w:p>
+    <w:p>
+      <w:pPr>
+        <w:pStyle w:val="Prrafodelista"/>
+        <w:numPr>
+          <w:ilvl w:val="0"/>
+          <w:numId w:val="15"/>
+        </w:numPr>
+        <w:spacing w:line="256" w:lineRule="auto"/>
+        <w:jc w:val="left"/>
+      </w:pPr>
       <w:proofErr w:type="spellStart"/>
       <w:r>
-        <w:t>rar</w:t>
+        <w:t>Direccion</w:t>
       </w:r>
       <w:proofErr w:type="spellEnd"/>
       <w:r>
-        <w:t>).</w:t>
-      </w:r>
-    </w:p>
-    <w:p>
-      <w:r>
-        <w:t>Dichos archivos será</w:t>
-      </w:r>
-      <w:r>
-        <w:t>n los que se tendrán en cuenta para la calificación</w:t>
-      </w:r>
-      <w:r>
-        <w:t xml:space="preserve"> del trabajo.</w:t>
+        <w:t xml:space="preserve"> para descargar los programas: Enlaces a los programas.txt</w:t>
       </w:r>
     </w:p>
     <w:p/>
@@ -2225,7 +3318,7 @@
         <w:pStyle w:val="Ttulo1"/>
         <w:spacing w:before="360"/>
       </w:pPr>
-      <w:bookmarkStart w:id="4" w:name="_Toc448254548"/>
+      <w:bookmarkStart w:id="5" w:name="_Toc450604276"/>
       <w:r>
         <w:lastRenderedPageBreak/>
         <w:t xml:space="preserve">2. </w:t>
@@ -2239,7 +3332,7 @@
       <w:r>
         <w:t xml:space="preserve"> implementar</w:t>
       </w:r>
-      <w:bookmarkEnd w:id="4"/>
+      <w:bookmarkEnd w:id="5"/>
     </w:p>
     <w:p>
       <w:r>
@@ -2289,11 +3382,11 @@
       <w:pPr>
         <w:pStyle w:val="Ttulo2"/>
       </w:pPr>
-      <w:bookmarkStart w:id="5" w:name="_Toc448254549"/>
+      <w:bookmarkStart w:id="6" w:name="_Toc450604277"/>
       <w:r>
         <w:t>2.1 Requisitos funcionales</w:t>
       </w:r>
-      <w:bookmarkEnd w:id="5"/>
+      <w:bookmarkEnd w:id="6"/>
     </w:p>
     <w:p>
       <w:r>
@@ -2634,11 +3727,11 @@
       <w:pPr>
         <w:pStyle w:val="Ttulo2"/>
       </w:pPr>
-      <w:bookmarkStart w:id="6" w:name="_Toc448254550"/>
+      <w:bookmarkStart w:id="7" w:name="_Toc450604278"/>
       <w:r>
         <w:t>2.2 Otros requisitos</w:t>
       </w:r>
-      <w:bookmarkEnd w:id="6"/>
+      <w:bookmarkEnd w:id="7"/>
     </w:p>
     <w:p>
       <w:r>
@@ -3016,7 +4109,7 @@
       <w:pPr>
         <w:pStyle w:val="Ttulo1"/>
       </w:pPr>
-      <w:bookmarkStart w:id="7" w:name="_Toc448254551"/>
+      <w:bookmarkStart w:id="8" w:name="_Toc450604279"/>
       <w:r>
         <w:lastRenderedPageBreak/>
         <w:t xml:space="preserve">3. </w:t>
@@ -3027,7 +4120,7 @@
       <w:r>
         <w:t xml:space="preserve"> en la implementación</w:t>
       </w:r>
-      <w:bookmarkEnd w:id="7"/>
+      <w:bookmarkEnd w:id="8"/>
     </w:p>
     <w:p>
       <w:r>
@@ -3073,7 +4166,8 @@
           <w:color w:val="212121"/>
         </w:rPr>
       </w:pPr>
-      <w:bookmarkStart w:id="8" w:name="_Toc448180432"/>
+      <w:bookmarkStart w:id="9" w:name="_Toc448180432"/>
+      <w:bookmarkStart w:id="10" w:name="_Toc450604280"/>
       <w:r>
         <w:rPr>
           <w:b/>
@@ -3092,7 +4186,7 @@
         </w:rPr>
         <w:t xml:space="preserve">1: </w:t>
       </w:r>
-      <w:bookmarkEnd w:id="8"/>
+      <w:bookmarkEnd w:id="9"/>
       <w:r>
         <w:rPr>
           <w:b/>
@@ -3100,6 +4194,7 @@
         </w:rPr>
         <w:t>Compatibilidad con Java</w:t>
       </w:r>
+      <w:bookmarkEnd w:id="10"/>
     </w:p>
     <w:p>
       <w:r>
@@ -3149,7 +4244,8 @@
           <w:b/>
         </w:rPr>
       </w:pPr>
-      <w:bookmarkStart w:id="9" w:name="_Toc448180440"/>
+      <w:bookmarkStart w:id="11" w:name="_Toc448180440"/>
+      <w:bookmarkStart w:id="12" w:name="_Toc450604281"/>
       <w:r>
         <w:rPr>
           <w:b/>
@@ -3168,7 +4264,8 @@
         </w:rPr>
         <w:t>: Velocidad de carga media.</w:t>
       </w:r>
-      <w:bookmarkEnd w:id="9"/>
+      <w:bookmarkEnd w:id="11"/>
+      <w:bookmarkEnd w:id="12"/>
     </w:p>
     <w:p>
       <w:pPr>
@@ -3201,7 +4298,8 @@
           <w:b/>
         </w:rPr>
       </w:pPr>
-      <w:bookmarkStart w:id="10" w:name="_Toc448180429"/>
+      <w:bookmarkStart w:id="13" w:name="_Toc448180429"/>
+      <w:bookmarkStart w:id="14" w:name="_Toc450604282"/>
       <w:r>
         <w:rPr>
           <w:b/>
@@ -3232,7 +4330,8 @@
         </w:rPr>
         <w:t>: Estabilidad del sistema.</w:t>
       </w:r>
-      <w:bookmarkEnd w:id="10"/>
+      <w:bookmarkEnd w:id="13"/>
+      <w:bookmarkEnd w:id="14"/>
     </w:p>
     <w:p>
       <w:pPr>
@@ -3265,7 +4364,8 @@
           <w:b/>
         </w:rPr>
       </w:pPr>
-      <w:bookmarkStart w:id="11" w:name="_Toc448180430"/>
+      <w:bookmarkStart w:id="15" w:name="_Toc448180430"/>
+      <w:bookmarkStart w:id="16" w:name="_Toc450604283"/>
       <w:r>
         <w:rPr>
           <w:b/>
@@ -3290,7 +4390,8 @@
         </w:rPr>
         <w:t>: Concurrencia del sistema.</w:t>
       </w:r>
-      <w:bookmarkEnd w:id="11"/>
+      <w:bookmarkEnd w:id="15"/>
+      <w:bookmarkEnd w:id="16"/>
     </w:p>
     <w:p>
       <w:pPr>
@@ -3323,6 +4424,7 @@
           <w:b/>
         </w:rPr>
       </w:pPr>
+      <w:bookmarkStart w:id="17" w:name="_Toc450604284"/>
       <w:r>
         <w:rPr>
           <w:b/>
@@ -3359,6 +4461,7 @@
         </w:rPr>
         <w:t>.</w:t>
       </w:r>
+      <w:bookmarkEnd w:id="17"/>
     </w:p>
     <w:p>
       <w:pPr>
@@ -3391,6 +4494,7 @@
           <w:b/>
         </w:rPr>
       </w:pPr>
+      <w:bookmarkStart w:id="18" w:name="_Toc450604285"/>
       <w:r>
         <w:rPr>
           <w:b/>
@@ -3428,6 +4532,7 @@
         </w:rPr>
         <w:t>.</w:t>
       </w:r>
+      <w:bookmarkEnd w:id="18"/>
     </w:p>
     <w:p>
       <w:pPr>
@@ -3460,6 +4565,7 @@
           <w:b/>
         </w:rPr>
       </w:pPr>
+      <w:bookmarkStart w:id="19" w:name="_Toc450604286"/>
       <w:r>
         <w:rPr>
           <w:b/>
@@ -3496,6 +4602,7 @@
         </w:rPr>
         <w:t>.</w:t>
       </w:r>
+      <w:bookmarkEnd w:id="19"/>
     </w:p>
     <w:p>
       <w:pPr>
@@ -3528,6 +4635,7 @@
           <w:b/>
         </w:rPr>
       </w:pPr>
+      <w:bookmarkStart w:id="20" w:name="_Toc450604287"/>
       <w:r>
         <w:rPr>
           <w:b/>
@@ -3558,6 +4666,7 @@
         </w:rPr>
         <w:t>Clases</w:t>
       </w:r>
+      <w:bookmarkEnd w:id="20"/>
     </w:p>
     <w:p>
       <w:pPr>
@@ -3594,6 +4703,7 @@
           <w:b/>
         </w:rPr>
       </w:pPr>
+      <w:bookmarkStart w:id="21" w:name="_Toc450604288"/>
       <w:r>
         <w:rPr>
           <w:b/>
@@ -3630,6 +4740,7 @@
         </w:rPr>
         <w:t>.</w:t>
       </w:r>
+      <w:bookmarkEnd w:id="21"/>
     </w:p>
     <w:p>
       <w:pPr>
@@ -3662,6 +4773,7 @@
           <w:b/>
         </w:rPr>
       </w:pPr>
+      <w:bookmarkStart w:id="22" w:name="_Toc450604289"/>
       <w:r>
         <w:rPr>
           <w:b/>
@@ -3698,6 +4810,7 @@
         </w:rPr>
         <w:t>.</w:t>
       </w:r>
+      <w:bookmarkEnd w:id="22"/>
     </w:p>
     <w:p>
       <w:pPr>
@@ -3733,6 +4846,7 @@
           <w:b/>
         </w:rPr>
       </w:pPr>
+      <w:bookmarkStart w:id="23" w:name="_Toc450604290"/>
       <w:r>
         <w:rPr>
           <w:b/>
@@ -3769,6 +4883,7 @@
         </w:rPr>
         <w:t>.</w:t>
       </w:r>
+      <w:bookmarkEnd w:id="23"/>
     </w:p>
     <w:p>
       <w:pPr>
@@ -3820,6 +4935,7 @@
           <w:b/>
         </w:rPr>
       </w:pPr>
+      <w:bookmarkStart w:id="24" w:name="_Toc450604291"/>
       <w:r>
         <w:rPr>
           <w:b/>
@@ -3857,6 +4973,7 @@
         </w:rPr>
         <w:t>.</w:t>
       </w:r>
+      <w:bookmarkEnd w:id="24"/>
     </w:p>
     <w:p>
       <w:pPr>
@@ -3901,6 +5018,7 @@
           <w:b/>
         </w:rPr>
       </w:pPr>
+      <w:bookmarkStart w:id="25" w:name="_Toc450604292"/>
       <w:r>
         <w:rPr>
           <w:b/>
@@ -3937,6 +5055,7 @@
         </w:rPr>
         <w:t>.</w:t>
       </w:r>
+      <w:bookmarkEnd w:id="25"/>
     </w:p>
     <w:p>
       <w:pPr>
@@ -3972,6 +5091,7 @@
           <w:b/>
         </w:rPr>
       </w:pPr>
+      <w:bookmarkStart w:id="26" w:name="_Toc450604293"/>
       <w:r>
         <w:rPr>
           <w:b/>
@@ -4008,6 +5128,7 @@
         </w:rPr>
         <w:t>.</w:t>
       </w:r>
+      <w:bookmarkEnd w:id="26"/>
     </w:p>
     <w:p>
       <w:pPr>
@@ -4042,7 +5163,7 @@
         </w:rPr>
         <w:t> </w:t>
       </w:r>
-      <w:hyperlink r:id="rId8" w:tooltip="Complejidad lógica de un programa (aún no redactado)" w:history="1">
+      <w:hyperlink r:id="rId9" w:tooltip="Complejidad lógica de un programa (aún no redactado)" w:history="1">
         <w:r>
           <w:rPr>
             <w:rStyle w:val="Hipervnculo"/>
@@ -4083,6 +5204,7 @@
           <w:b/>
         </w:rPr>
       </w:pPr>
+      <w:bookmarkStart w:id="27" w:name="_Toc450604294"/>
       <w:r>
         <w:rPr>
           <w:b/>
@@ -4119,6 +5241,7 @@
         </w:rPr>
         <w:t>.</w:t>
       </w:r>
+      <w:bookmarkEnd w:id="27"/>
     </w:p>
     <w:p>
       <w:pPr>
@@ -4174,6 +5297,7 @@
           <w:b/>
         </w:rPr>
       </w:pPr>
+      <w:bookmarkStart w:id="28" w:name="_Toc450604295"/>
       <w:r>
         <w:rPr>
           <w:b/>
@@ -4210,6 +5334,7 @@
         </w:rPr>
         <w:t>.</w:t>
       </w:r>
+      <w:bookmarkEnd w:id="28"/>
     </w:p>
     <w:p>
       <w:pPr>
@@ -4302,11 +5427,10 @@
       <w:pPr>
         <w:pStyle w:val="Ttulo1"/>
       </w:pPr>
-      <w:bookmarkStart w:id="12" w:name="_Toc448254555"/>
+      <w:bookmarkStart w:id="29" w:name="_Toc450604296"/>
       <w:r>
         <w:t xml:space="preserve">4. Proyecto de implementación de un prototipo del sistema utilizando la tecnología </w:t>
       </w:r>
-      <w:bookmarkEnd w:id="12"/>
       <w:r>
         <w:t xml:space="preserve">de </w:t>
       </w:r>
@@ -4326,16 +5450,17 @@
       <w:r>
         <w:t>.</w:t>
       </w:r>
+      <w:bookmarkEnd w:id="29"/>
     </w:p>
     <w:p>
       <w:pPr>
         <w:pStyle w:val="Ttulo2"/>
       </w:pPr>
-      <w:bookmarkStart w:id="13" w:name="_Toc448254556"/>
+      <w:bookmarkStart w:id="30" w:name="_Toc450604297"/>
       <w:r>
         <w:t>4.1 Documentación de diseño</w:t>
       </w:r>
-      <w:bookmarkEnd w:id="13"/>
+      <w:bookmarkEnd w:id="30"/>
     </w:p>
     <w:p>
       <w:r>
@@ -4391,7 +5516,6 @@
       </w:r>
     </w:p>
     <w:p>
-      <w:bookmarkStart w:id="14" w:name="_Toc448254557"/>
       <w:r>
         <w:rPr>
           <w:noProof/>
@@ -4413,7 +5537,7 @@
                     <pic:cNvPicPr/>
                   </pic:nvPicPr>
                   <pic:blipFill>
-                    <a:blip r:embed="rId9" cstate="print"/>
+                    <a:blip r:embed="rId10" cstate="print"/>
                     <a:stretch>
                       <a:fillRect/>
                     </a:stretch>
@@ -4438,10 +5562,11 @@
       <w:pPr>
         <w:pStyle w:val="Ttulo2"/>
       </w:pPr>
+      <w:bookmarkStart w:id="31" w:name="_Toc450604298"/>
       <w:r>
         <w:t>4.2 Documentación de construcción</w:t>
       </w:r>
-      <w:bookmarkEnd w:id="14"/>
+      <w:bookmarkEnd w:id="31"/>
     </w:p>
     <w:p>
       <w:r>
@@ -4554,7 +5679,7 @@
                     </pic:cNvPicPr>
                   </pic:nvPicPr>
                   <pic:blipFill>
-                    <a:blip r:embed="rId10" cstate="print"/>
+                    <a:blip r:embed="rId11" cstate="print"/>
                     <a:srcRect/>
                     <a:stretch>
                       <a:fillRect/>
@@ -4587,12 +5712,12 @@
       <w:pPr>
         <w:pStyle w:val="Ttulo2"/>
       </w:pPr>
-      <w:bookmarkStart w:id="15" w:name="_Toc448254558"/>
+      <w:bookmarkStart w:id="32" w:name="_Toc450604299"/>
       <w:r>
         <w:lastRenderedPageBreak/>
         <w:t>4.3 Documentación de pruebas</w:t>
       </w:r>
-      <w:bookmarkEnd w:id="15"/>
+      <w:bookmarkEnd w:id="32"/>
     </w:p>
     <w:p>
       <w:r>
@@ -4623,7 +5748,7 @@
                     </pic:cNvPicPr>
                   </pic:nvPicPr>
                   <pic:blipFill>
-                    <a:blip r:embed="rId11" cstate="print"/>
+                    <a:blip r:embed="rId12" cstate="print"/>
                     <a:srcRect/>
                     <a:stretch>
                       <a:fillRect/>
@@ -4692,7 +5817,7 @@
                     </pic:cNvPicPr>
                   </pic:nvPicPr>
                   <pic:blipFill>
-                    <a:blip r:embed="rId12" cstate="print"/>
+                    <a:blip r:embed="rId13" cstate="print"/>
                     <a:srcRect/>
                     <a:stretch>
                       <a:fillRect/>
@@ -4747,11 +5872,11 @@
       <w:pPr>
         <w:pStyle w:val="Ttulo2"/>
       </w:pPr>
-      <w:bookmarkStart w:id="16" w:name="_Toc448254559"/>
+      <w:bookmarkStart w:id="33" w:name="_Toc450604300"/>
       <w:r>
         <w:t>4.4 Documentación de instalación</w:t>
       </w:r>
-      <w:bookmarkEnd w:id="16"/>
+      <w:bookmarkEnd w:id="33"/>
     </w:p>
     <w:p>
       <w:pPr>
@@ -4760,22 +5885,24 @@
           <w:b w:val="0"/>
         </w:rPr>
       </w:pPr>
-      <w:bookmarkStart w:id="17" w:name="_Toc448254560"/>
+      <w:bookmarkStart w:id="34" w:name="_Toc450604301"/>
       <w:r>
         <w:rPr>
           <w:b w:val="0"/>
         </w:rPr>
         <w:t>Al tratarse de una aplicación portable en java, no requiere la necesidad previa de instalarse, únicamente hay que ejecutar el archivo portable y se abrirá la aplicación.</w:t>
       </w:r>
+      <w:bookmarkEnd w:id="34"/>
     </w:p>
     <w:p>
       <w:pPr>
         <w:pStyle w:val="Ttulo2"/>
       </w:pPr>
+      <w:bookmarkStart w:id="35" w:name="_Toc450604302"/>
       <w:r>
         <w:t>4.5 Manual de usuario</w:t>
       </w:r>
-      <w:bookmarkEnd w:id="17"/>
+      <w:bookmarkEnd w:id="35"/>
     </w:p>
     <w:p>
       <w:r>
@@ -4823,7 +5950,7 @@
                     </pic:cNvPicPr>
                   </pic:nvPicPr>
                   <pic:blipFill>
-                    <a:blip r:embed="rId13" cstate="print"/>
+                    <a:blip r:embed="rId14" cstate="print"/>
                     <a:srcRect/>
                     <a:stretch>
                       <a:fillRect/>
@@ -4958,12 +6085,11 @@
       <w:pPr>
         <w:pStyle w:val="Ttulo1"/>
       </w:pPr>
-      <w:bookmarkStart w:id="18" w:name="_Toc448254561"/>
+      <w:bookmarkStart w:id="36" w:name="_Toc450604303"/>
       <w:r>
         <w:lastRenderedPageBreak/>
         <w:t xml:space="preserve">5. Proyecto de implementación de un prototipo del sistema utilizando la tecnología </w:t>
       </w:r>
-      <w:bookmarkEnd w:id="18"/>
       <w:r>
         <w:t xml:space="preserve">Google </w:t>
       </w:r>
@@ -4971,20 +6097,20 @@
       <w:r>
         <w:t>Maps</w:t>
       </w:r>
+      <w:bookmarkEnd w:id="36"/>
       <w:proofErr w:type="spellEnd"/>
     </w:p>
     <w:p>
       <w:pPr>
         <w:pStyle w:val="Ttulo2"/>
       </w:pPr>
-      <w:bookmarkStart w:id="19" w:name="_Toc448254562"/>
+      <w:bookmarkStart w:id="37" w:name="_Toc450604304"/>
       <w:r>
         <w:t>5.1 Documentación de diseño</w:t>
       </w:r>
-      <w:bookmarkEnd w:id="19"/>
-    </w:p>
-    <w:p>
-      <w:bookmarkStart w:id="20" w:name="_Toc448254563"/>
+      <w:bookmarkEnd w:id="37"/>
+    </w:p>
+    <w:p>
       <w:r>
         <w:t xml:space="preserve">Nuestra intención era incluir el Web </w:t>
       </w:r>
@@ -5051,7 +6177,7 @@
                     <pic:cNvPicPr/>
                   </pic:nvPicPr>
                   <pic:blipFill>
-                    <a:blip r:embed="rId9" cstate="print"/>
+                    <a:blip r:embed="rId10" cstate="print"/>
                     <a:stretch>
                       <a:fillRect/>
                     </a:stretch>
@@ -5076,13 +6202,13 @@
       <w:pPr>
         <w:pStyle w:val="Ttulo2"/>
       </w:pPr>
+      <w:bookmarkStart w:id="38" w:name="_Toc450604305"/>
       <w:r>
         <w:t>5.2 Documentación de construcción</w:t>
       </w:r>
-      <w:bookmarkEnd w:id="20"/>
-    </w:p>
-    <w:p>
-      <w:bookmarkStart w:id="21" w:name="_Toc448254564"/>
+      <w:bookmarkEnd w:id="38"/>
+    </w:p>
+    <w:p>
       <w:r>
         <w:t xml:space="preserve">Lo primero que hicimos fue crear un </w:t>
       </w:r>
@@ -5172,7 +6298,7 @@
                     </pic:cNvPicPr>
                   </pic:nvPicPr>
                   <pic:blipFill>
-                    <a:blip r:embed="rId14" cstate="print"/>
+                    <a:blip r:embed="rId15" cstate="print"/>
                     <a:srcRect/>
                     <a:stretch>
                       <a:fillRect/>
@@ -5226,7 +6352,7 @@
                     </pic:cNvPicPr>
                   </pic:nvPicPr>
                   <pic:blipFill>
-                    <a:blip r:embed="rId15" cstate="print"/>
+                    <a:blip r:embed="rId16" cstate="print"/>
                     <a:srcRect/>
                     <a:stretch>
                       <a:fillRect/>
@@ -5259,10 +6385,11 @@
       <w:pPr>
         <w:pStyle w:val="Ttulo2"/>
       </w:pPr>
+      <w:bookmarkStart w:id="39" w:name="_Toc450604306"/>
       <w:r>
         <w:t>5.3 Documentación de pruebas</w:t>
       </w:r>
-      <w:bookmarkEnd w:id="21"/>
+      <w:bookmarkEnd w:id="39"/>
     </w:p>
     <w:p>
       <w:r>
@@ -5299,58 +6426,56 @@
       <w:proofErr w:type="spellEnd"/>
       <w:r>
         <w:t xml:space="preserve"> en el </w:t>
+      </w:r>
+      <w:proofErr w:type="spellStart"/>
+      <w:r>
+        <w:rPr>
+          <w:i/>
+        </w:rPr>
+        <w:t>browse.loadURL</w:t>
+      </w:r>
+      <w:proofErr w:type="spellEnd"/>
+      <w:r>
+        <w:rPr>
+          <w:i/>
+        </w:rPr>
+        <w:t xml:space="preserve">, </w:t>
+      </w:r>
+      <w:r>
+        <w:t xml:space="preserve">pero no realizaba nada. Así que pensando y buscando en Internet logramos dar con la solución: como en el </w:t>
+      </w:r>
+      <w:proofErr w:type="spellStart"/>
+      <w:r>
+        <w:rPr>
+          <w:i/>
+        </w:rPr>
+        <w:t>browse.loadURL</w:t>
+      </w:r>
+      <w:proofErr w:type="spellEnd"/>
+      <w:r>
+        <w:rPr>
+          <w:i/>
+        </w:rPr>
+        <w:t xml:space="preserve"> </w:t>
+      </w:r>
+      <w:r>
+        <w:t xml:space="preserve">solo deja pasar como </w:t>
+      </w:r>
+      <w:proofErr w:type="spellStart"/>
+      <w:r>
+        <w:t>parametro</w:t>
+      </w:r>
+      <w:proofErr w:type="spellEnd"/>
+      <w:r>
+        <w:t xml:space="preserve"> una </w:t>
       </w:r>
       <w:proofErr w:type="spellStart"/>
       <w:proofErr w:type="gramStart"/>
       <w:r>
-        <w:rPr>
-          <w:i/>
-        </w:rPr>
-        <w:t>browse.loadURL</w:t>
+        <w:t>pagina</w:t>
       </w:r>
       <w:proofErr w:type="spellEnd"/>
       <w:proofErr w:type="gramEnd"/>
-      <w:r>
-        <w:rPr>
-          <w:i/>
-        </w:rPr>
-        <w:t xml:space="preserve">, </w:t>
-      </w:r>
-      <w:r>
-        <w:t xml:space="preserve">pero no realizaba nada. Así que pensando y buscando en Internet logramos dar con la solución: como en el </w:t>
-      </w:r>
-      <w:proofErr w:type="spellStart"/>
-      <w:proofErr w:type="gramStart"/>
-      <w:r>
-        <w:rPr>
-          <w:i/>
-        </w:rPr>
-        <w:t>browse.loadURL</w:t>
-      </w:r>
-      <w:proofErr w:type="spellEnd"/>
-      <w:proofErr w:type="gramEnd"/>
-      <w:r>
-        <w:rPr>
-          <w:i/>
-        </w:rPr>
-        <w:t xml:space="preserve"> </w:t>
-      </w:r>
-      <w:r>
-        <w:t xml:space="preserve">solo deja pasar como </w:t>
-      </w:r>
-      <w:proofErr w:type="spellStart"/>
-      <w:r>
-        <w:t>parametro</w:t>
-      </w:r>
-      <w:proofErr w:type="spellEnd"/>
-      <w:r>
-        <w:t xml:space="preserve"> una </w:t>
-      </w:r>
-      <w:proofErr w:type="spellStart"/>
-      <w:r>
-        <w:t>pagina</w:t>
-      </w:r>
-      <w:proofErr w:type="spellEnd"/>
       <w:r>
         <w:t xml:space="preserve"> web, implementamos nosotros una sencilla página </w:t>
       </w:r>
@@ -5427,7 +6552,7 @@
                     </pic:cNvPicPr>
                   </pic:nvPicPr>
                   <pic:blipFill>
-                    <a:blip r:embed="rId16" cstate="print"/>
+                    <a:blip r:embed="rId17" cstate="print"/>
                     <a:srcRect/>
                     <a:stretch>
                       <a:fillRect/>
@@ -5479,6 +6604,7 @@
     </w:p>
     <w:p>
       <w:r>
+        <w:lastRenderedPageBreak/>
         <w:t xml:space="preserve">De este modo, en el código principal, solo cambiamos la página a la que referenciamos: </w:t>
       </w:r>
     </w:p>
@@ -5488,7 +6614,6 @@
           <w:noProof/>
           <w:lang w:eastAsia="es-ES"/>
         </w:rPr>
-        <w:lastRenderedPageBreak/>
         <w:drawing>
           <wp:inline distT="0" distB="0" distL="0" distR="0">
             <wp:extent cx="5400040" cy="2019764"/>
@@ -5507,7 +6632,7 @@
                     </pic:cNvPicPr>
                   </pic:nvPicPr>
                   <pic:blipFill>
-                    <a:blip r:embed="rId17" cstate="print"/>
+                    <a:blip r:embed="rId18" cstate="print"/>
                     <a:srcRect/>
                     <a:stretch>
                       <a:fillRect/>
@@ -5564,11 +6689,11 @@
       <w:pPr>
         <w:pStyle w:val="Ttulo2"/>
       </w:pPr>
-      <w:bookmarkStart w:id="22" w:name="_Toc448254565"/>
+      <w:bookmarkStart w:id="40" w:name="_Toc450604307"/>
       <w:r>
         <w:t>5.4 Documentación de instalación</w:t>
       </w:r>
-      <w:bookmarkEnd w:id="22"/>
+      <w:bookmarkEnd w:id="40"/>
     </w:p>
     <w:p>
       <w:pPr>
@@ -5577,6 +6702,7 @@
           <w:b w:val="0"/>
         </w:rPr>
       </w:pPr>
+      <w:bookmarkStart w:id="41" w:name="_Toc450604308"/>
       <w:r>
         <w:rPr>
           <w:b w:val="0"/>
@@ -5609,17 +6735,18 @@
         </w:rPr>
         <w:t>en este caso c:\).</w:t>
       </w:r>
+      <w:bookmarkEnd w:id="41"/>
     </w:p>
     <w:p/>
     <w:p>
       <w:pPr>
         <w:pStyle w:val="Ttulo2"/>
       </w:pPr>
-      <w:bookmarkStart w:id="23" w:name="_Toc448254566"/>
+      <w:bookmarkStart w:id="42" w:name="_Toc450604309"/>
       <w:r>
         <w:t>5.5 Manual de usuario</w:t>
       </w:r>
-      <w:bookmarkEnd w:id="23"/>
+      <w:bookmarkEnd w:id="42"/>
     </w:p>
     <w:p>
       <w:r>
@@ -5648,6 +6775,7 @@
           <w:noProof/>
           <w:lang w:eastAsia="es-ES"/>
         </w:rPr>
+        <w:lastRenderedPageBreak/>
         <w:drawing>
           <wp:inline distT="0" distB="0" distL="0" distR="0">
             <wp:extent cx="5400040" cy="3056308"/>
@@ -5666,7 +6794,7 @@
                     </pic:cNvPicPr>
                   </pic:nvPicPr>
                   <pic:blipFill>
-                    <a:blip r:embed="rId18" cstate="print"/>
+                    <a:blip r:embed="rId19" cstate="print"/>
                     <a:srcRect/>
                     <a:stretch>
                       <a:fillRect/>
@@ -5701,7 +6829,6 @@
           <w:noProof/>
           <w:lang w:eastAsia="es-ES"/>
         </w:rPr>
-        <w:lastRenderedPageBreak/>
         <w:drawing>
           <wp:inline distT="0" distB="0" distL="0" distR="0">
             <wp:extent cx="5400040" cy="3264508"/>
@@ -5720,7 +6847,7 @@
                     </pic:cNvPicPr>
                   </pic:nvPicPr>
                   <pic:blipFill>
-                    <a:blip r:embed="rId19" cstate="print"/>
+                    <a:blip r:embed="rId20" cstate="print"/>
                     <a:srcRect/>
                     <a:stretch>
                       <a:fillRect/>
@@ -5849,7 +6976,7 @@
       <w:pPr>
         <w:pStyle w:val="Ttulo1"/>
       </w:pPr>
-      <w:bookmarkStart w:id="24" w:name="_Toc448254567"/>
+      <w:bookmarkStart w:id="43" w:name="_Toc450604310"/>
       <w:r>
         <w:t>6</w:t>
       </w:r>
@@ -5865,7 +6992,7 @@
       <w:r>
         <w:t>s dos implementaciones</w:t>
       </w:r>
-      <w:bookmarkEnd w:id="24"/>
+      <w:bookmarkEnd w:id="43"/>
     </w:p>
     <w:p>
       <w:r>
@@ -5879,7 +7006,7 @@
       <w:pPr>
         <w:pStyle w:val="Ttulo2"/>
       </w:pPr>
-      <w:bookmarkStart w:id="25" w:name="_Toc448254568"/>
+      <w:bookmarkStart w:id="44" w:name="_Toc450604311"/>
       <w:r>
         <w:t>6</w:t>
       </w:r>
@@ -5895,7 +7022,6 @@
       <w:r>
         <w:t xml:space="preserve">la tecnología </w:t>
       </w:r>
-      <w:bookmarkEnd w:id="25"/>
       <w:proofErr w:type="spellStart"/>
       <w:r>
         <w:t>OpenStreet</w:t>
@@ -5908,6 +7034,7 @@
       <w:r>
         <w:t>Map</w:t>
       </w:r>
+      <w:bookmarkEnd w:id="44"/>
       <w:proofErr w:type="spellEnd"/>
     </w:p>
     <w:p>
@@ -6442,7 +7569,7 @@
       <w:pPr>
         <w:pStyle w:val="Ttulo2"/>
       </w:pPr>
-      <w:bookmarkStart w:id="26" w:name="_Toc448254569"/>
+      <w:bookmarkStart w:id="45" w:name="_Toc450604312"/>
       <w:r>
         <w:t>6</w:t>
       </w:r>
@@ -6461,7 +7588,6 @@
       <w:r>
         <w:t xml:space="preserve">usando la tecnología </w:t>
       </w:r>
-      <w:bookmarkEnd w:id="26"/>
       <w:r>
         <w:t xml:space="preserve">Google </w:t>
       </w:r>
@@ -6469,6 +7595,7 @@
       <w:r>
         <w:t>Maps</w:t>
       </w:r>
+      <w:bookmarkEnd w:id="45"/>
       <w:proofErr w:type="spellEnd"/>
     </w:p>
     <w:tbl>
@@ -7000,7 +8127,7 @@
       <w:pPr>
         <w:pStyle w:val="Ttulo1"/>
       </w:pPr>
-      <w:bookmarkStart w:id="27" w:name="_Toc448254570"/>
+      <w:bookmarkStart w:id="46" w:name="_Toc450604313"/>
       <w:r>
         <w:t>7</w:t>
       </w:r>
@@ -7016,7 +8143,7 @@
       <w:r>
         <w:t>tecnologías</w:t>
       </w:r>
-      <w:bookmarkEnd w:id="27"/>
+      <w:bookmarkEnd w:id="46"/>
     </w:p>
     <w:p>
       <w:r>
@@ -7162,7 +8289,7 @@
                     </pic:cNvPicPr>
                   </pic:nvPicPr>
                   <pic:blipFill>
-                    <a:blip r:embed="rId20" cstate="print">
+                    <a:blip r:embed="rId21" cstate="print">
                       <a:extLst>
                         <a:ext uri="{28A0092B-C50C-407E-A947-70E740481C1C}">
                           <a14:useLocalDpi xmlns:a14="http://schemas.microsoft.com/office/drawing/2010/main" val="0"/>
@@ -7247,7 +8374,7 @@
                     </pic:cNvPicPr>
                   </pic:nvPicPr>
                   <pic:blipFill>
-                    <a:blip r:embed="rId21" cstate="print">
+                    <a:blip r:embed="rId22" cstate="print">
                       <a:extLst>
                         <a:ext uri="{28A0092B-C50C-407E-A947-70E740481C1C}">
                           <a14:useLocalDpi xmlns:a14="http://schemas.microsoft.com/office/drawing/2010/main" val="0"/>
@@ -7386,7 +8513,7 @@
                     </pic:cNvPicPr>
                   </pic:nvPicPr>
                   <pic:blipFill>
-                    <a:blip r:embed="rId22" cstate="print">
+                    <a:blip r:embed="rId23" cstate="print">
                       <a:extLst>
                         <a:ext uri="{28A0092B-C50C-407E-A947-70E740481C1C}">
                           <a14:useLocalDpi xmlns:a14="http://schemas.microsoft.com/office/drawing/2010/main" val="0"/>
@@ -7456,7 +8583,7 @@
                     </pic:cNvPicPr>
                   </pic:nvPicPr>
                   <pic:blipFill>
-                    <a:blip r:embed="rId23" cstate="print">
+                    <a:blip r:embed="rId24" cstate="print">
                       <a:extLst>
                         <a:ext uri="{28A0092B-C50C-407E-A947-70E740481C1C}">
                           <a14:useLocalDpi xmlns:a14="http://schemas.microsoft.com/office/drawing/2010/main" val="0"/>
@@ -7532,7 +8659,7 @@
                     </pic:cNvPicPr>
                   </pic:nvPicPr>
                   <pic:blipFill>
-                    <a:blip r:embed="rId24" cstate="print">
+                    <a:blip r:embed="rId25" cstate="print">
                       <a:extLst>
                         <a:ext uri="{28A0092B-C50C-407E-A947-70E740481C1C}">
                           <a14:useLocalDpi xmlns:a14="http://schemas.microsoft.com/office/drawing/2010/main" val="0"/>
@@ -7593,7 +8720,7 @@
                     </pic:cNvPicPr>
                   </pic:nvPicPr>
                   <pic:blipFill>
-                    <a:blip r:embed="rId25" cstate="print">
+                    <a:blip r:embed="rId26" cstate="print">
                       <a:extLst>
                         <a:ext uri="{28A0092B-C50C-407E-A947-70E740481C1C}">
                           <a14:useLocalDpi xmlns:a14="http://schemas.microsoft.com/office/drawing/2010/main" val="0"/>
@@ -7663,7 +8790,7 @@
                     </pic:cNvPicPr>
                   </pic:nvPicPr>
                   <pic:blipFill>
-                    <a:blip r:embed="rId26" cstate="print">
+                    <a:blip r:embed="rId27" cstate="print">
                       <a:extLst>
                         <a:ext uri="{28A0092B-C50C-407E-A947-70E740481C1C}">
                           <a14:useLocalDpi xmlns:a14="http://schemas.microsoft.com/office/drawing/2010/main" val="0"/>
@@ -7726,7 +8853,7 @@
                     </pic:cNvPicPr>
                   </pic:nvPicPr>
                   <pic:blipFill>
-                    <a:blip r:embed="rId27" cstate="print">
+                    <a:blip r:embed="rId28" cstate="print">
                       <a:extLst>
                         <a:ext uri="{28A0092B-C50C-407E-A947-70E740481C1C}">
                           <a14:useLocalDpi xmlns:a14="http://schemas.microsoft.com/office/drawing/2010/main" val="0"/>
@@ -7858,7 +8985,7 @@
                     </pic:cNvPicPr>
                   </pic:nvPicPr>
                   <pic:blipFill>
-                    <a:blip r:embed="rId28" cstate="print">
+                    <a:blip r:embed="rId29" cstate="print">
                       <a:extLst>
                         <a:ext uri="{28A0092B-C50C-407E-A947-70E740481C1C}">
                           <a14:useLocalDpi xmlns:a14="http://schemas.microsoft.com/office/drawing/2010/main" val="0"/>
@@ -7915,7 +9042,7 @@
                     </pic:cNvPicPr>
                   </pic:nvPicPr>
                   <pic:blipFill>
-                    <a:blip r:embed="rId29" cstate="print">
+                    <a:blip r:embed="rId30" cstate="print">
                       <a:extLst>
                         <a:ext uri="{28A0092B-C50C-407E-A947-70E740481C1C}">
                           <a14:useLocalDpi xmlns:a14="http://schemas.microsoft.com/office/drawing/2010/main" val="0"/>
@@ -7977,7 +9104,7 @@
                     </pic:cNvPicPr>
                   </pic:nvPicPr>
                   <pic:blipFill>
-                    <a:blip r:embed="rId30" cstate="print">
+                    <a:blip r:embed="rId31" cstate="print">
                       <a:extLst>
                         <a:ext uri="{28A0092B-C50C-407E-A947-70E740481C1C}">
                           <a14:useLocalDpi xmlns:a14="http://schemas.microsoft.com/office/drawing/2010/main" val="0"/>
@@ -8079,7 +9206,7 @@
                     </pic:cNvPicPr>
                   </pic:nvPicPr>
                   <pic:blipFill>
-                    <a:blip r:embed="rId31" cstate="print">
+                    <a:blip r:embed="rId32" cstate="print">
                       <a:extLst>
                         <a:ext uri="{28A0092B-C50C-407E-A947-70E740481C1C}">
                           <a14:useLocalDpi xmlns:a14="http://schemas.microsoft.com/office/drawing/2010/main" val="0"/>
@@ -8145,7 +9272,7 @@
                     </pic:cNvPicPr>
                   </pic:nvPicPr>
                   <pic:blipFill>
-                    <a:blip r:embed="rId32" cstate="print">
+                    <a:blip r:embed="rId33" cstate="print">
                       <a:extLst>
                         <a:ext uri="{28A0092B-C50C-407E-A947-70E740481C1C}">
                           <a14:useLocalDpi xmlns:a14="http://schemas.microsoft.com/office/drawing/2010/main" val="0"/>
@@ -8270,7 +9397,7 @@
                     </pic:cNvPicPr>
                   </pic:nvPicPr>
                   <pic:blipFill>
-                    <a:blip r:embed="rId33" cstate="print">
+                    <a:blip r:embed="rId34" cstate="print">
                       <a:extLst>
                         <a:ext uri="{28A0092B-C50C-407E-A947-70E740481C1C}">
                           <a14:useLocalDpi xmlns:a14="http://schemas.microsoft.com/office/drawing/2010/main" val="0"/>
@@ -8340,7 +9467,7 @@
                     </pic:cNvPicPr>
                   </pic:nvPicPr>
                   <pic:blipFill>
-                    <a:blip r:embed="rId34" cstate="print">
+                    <a:blip r:embed="rId35" cstate="print">
                       <a:extLst>
                         <a:ext uri="{28A0092B-C50C-407E-A947-70E740481C1C}">
                           <a14:useLocalDpi xmlns:a14="http://schemas.microsoft.com/office/drawing/2010/main" val="0"/>
@@ -8417,7 +9544,7 @@
                     </pic:cNvPicPr>
                   </pic:nvPicPr>
                   <pic:blipFill>
-                    <a:blip r:embed="rId35" cstate="print">
+                    <a:blip r:embed="rId36" cstate="print">
                       <a:extLst>
                         <a:ext uri="{28A0092B-C50C-407E-A947-70E740481C1C}">
                           <a14:useLocalDpi xmlns:a14="http://schemas.microsoft.com/office/drawing/2010/main" val="0"/>
@@ -8487,7 +9614,7 @@
                     </pic:cNvPicPr>
                   </pic:nvPicPr>
                   <pic:blipFill>
-                    <a:blip r:embed="rId36" cstate="print">
+                    <a:blip r:embed="rId37" cstate="print">
                       <a:extLst>
                         <a:ext uri="{28A0092B-C50C-407E-A947-70E740481C1C}">
                           <a14:useLocalDpi xmlns:a14="http://schemas.microsoft.com/office/drawing/2010/main" val="0"/>
@@ -8619,7 +9746,7 @@
                     </pic:cNvPicPr>
                   </pic:nvPicPr>
                   <pic:blipFill>
-                    <a:blip r:embed="rId37" cstate="print">
+                    <a:blip r:embed="rId38" cstate="print">
                       <a:extLst>
                         <a:ext uri="{28A0092B-C50C-407E-A947-70E740481C1C}">
                           <a14:useLocalDpi xmlns:a14="http://schemas.microsoft.com/office/drawing/2010/main" val="0"/>
@@ -8676,7 +9803,7 @@
                     </pic:cNvPicPr>
                   </pic:nvPicPr>
                   <pic:blipFill>
-                    <a:blip r:embed="rId38" cstate="print">
+                    <a:blip r:embed="rId39" cstate="print">
                       <a:extLst>
                         <a:ext uri="{28A0092B-C50C-407E-A947-70E740481C1C}">
                           <a14:useLocalDpi xmlns:a14="http://schemas.microsoft.com/office/drawing/2010/main" val="0"/>
@@ -8738,7 +9865,7 @@
                     </pic:cNvPicPr>
                   </pic:nvPicPr>
                   <pic:blipFill>
-                    <a:blip r:embed="rId39" cstate="print">
+                    <a:blip r:embed="rId40" cstate="print">
                       <a:extLst>
                         <a:ext uri="{28A0092B-C50C-407E-A947-70E740481C1C}">
                           <a14:useLocalDpi xmlns:a14="http://schemas.microsoft.com/office/drawing/2010/main" val="0"/>
@@ -8776,7 +9903,7 @@
     <w:p>
       <w:pPr>
         <w:sectPr>
-          <w:footerReference w:type="default" r:id="rId40"/>
+          <w:footerReference w:type="default" r:id="rId41"/>
           <w:pgSz w:w="11906" w:h="16838"/>
           <w:pgMar w:top="1417" w:right="1701" w:bottom="1417" w:left="1701" w:header="708" w:footer="708" w:gutter="0"/>
           <w:cols w:space="708"/>
@@ -9662,8 +10789,6 @@
             </w:r>
           </w:p>
         </w:tc>
-        <w:bookmarkStart w:id="28" w:name="_GoBack"/>
-        <w:bookmarkEnd w:id="28"/>
       </w:tr>
       <w:tr>
         <w:tc>
@@ -10155,7 +11280,7 @@
       <w:pPr>
         <w:pStyle w:val="Ttulo1"/>
       </w:pPr>
-      <w:bookmarkStart w:id="29" w:name="_Toc448254571"/>
+      <w:bookmarkStart w:id="47" w:name="_Toc450604314"/>
       <w:r>
         <w:lastRenderedPageBreak/>
         <w:t>8</w:t>
@@ -10166,7 +11291,7 @@
       <w:r>
         <w:t>Conclusiones</w:t>
       </w:r>
-      <w:bookmarkEnd w:id="29"/>
+      <w:bookmarkEnd w:id="47"/>
     </w:p>
     <w:p>
       <w:r>
@@ -10253,7 +11378,7 @@
 </file>
 
 <file path=word/endnotes.xml><?xml version="1.0" encoding="utf-8"?>
-<w:endnotes xmlns:wpc="http://schemas.microsoft.com/office/word/2010/wordprocessingCanvas" xmlns:cx="http://schemas.microsoft.com/office/drawing/2014/chartex" xmlns:cx1="http://schemas.microsoft.com/office/drawing/2015/9/8/chartex" xmlns:mc="http://schemas.openxmlformats.org/markup-compatibility/2006" xmlns:o="urn:schemas-microsoft-com:office:office" xmlns:r="http://schemas.openxmlformats.org/officeDocument/2006/relationships" xmlns:m="http://schemas.openxmlformats.org/officeDocument/2006/math" xmlns:v="urn:schemas-microsoft-com:vml" xmlns:wp14="http://schemas.microsoft.com/office/word/2010/wordprocessingDrawing" xmlns:wp="http://schemas.openxmlformats.org/drawingml/2006/wordprocessingDrawing" xmlns:w10="urn:schemas-microsoft-com:office:word" xmlns:w="http://schemas.openxmlformats.org/wordprocessingml/2006/main" xmlns:w14="http://schemas.microsoft.com/office/word/2010/wordml" xmlns:w15="http://schemas.microsoft.com/office/word/2012/wordml" xmlns:w16se="http://schemas.microsoft.com/office/word/2015/wordml/symex" xmlns:wpg="http://schemas.microsoft.com/office/word/2010/wordprocessingGroup" xmlns:wpi="http://schemas.microsoft.com/office/word/2010/wordprocessingInk" xmlns:wne="http://schemas.microsoft.com/office/word/2006/wordml" xmlns:wps="http://schemas.microsoft.com/office/word/2010/wordprocessingShape" mc:Ignorable="w14 w15 w16se wp14">
+<w:endnotes xmlns:wpc="http://schemas.microsoft.com/office/word/2010/wordprocessingCanvas" xmlns:mc="http://schemas.openxmlformats.org/markup-compatibility/2006" xmlns:o="urn:schemas-microsoft-com:office:office" xmlns:r="http://schemas.openxmlformats.org/officeDocument/2006/relationships" xmlns:m="http://schemas.openxmlformats.org/officeDocument/2006/math" xmlns:v="urn:schemas-microsoft-com:vml" xmlns:wp14="http://schemas.microsoft.com/office/word/2010/wordprocessingDrawing" xmlns:wp="http://schemas.openxmlformats.org/drawingml/2006/wordprocessingDrawing" xmlns:w10="urn:schemas-microsoft-com:office:word" xmlns:w="http://schemas.openxmlformats.org/wordprocessingml/2006/main" xmlns:w14="http://schemas.microsoft.com/office/word/2010/wordml" xmlns:wpg="http://schemas.microsoft.com/office/word/2010/wordprocessingGroup" xmlns:wpi="http://schemas.microsoft.com/office/word/2010/wordprocessingInk" xmlns:wne="http://schemas.microsoft.com/office/word/2006/wordml" xmlns:wps="http://schemas.microsoft.com/office/word/2010/wordprocessingShape" mc:Ignorable="w14 wp14">
   <w:endnote w:type="separator" w:id="-1">
     <w:p>
       <w:pPr>
@@ -10278,7 +11403,7 @@
 </file>
 
 <file path=word/footer1.xml><?xml version="1.0" encoding="utf-8"?>
-<w:ftr xmlns:wpc="http://schemas.microsoft.com/office/word/2010/wordprocessingCanvas" xmlns:cx="http://schemas.microsoft.com/office/drawing/2014/chartex" xmlns:cx1="http://schemas.microsoft.com/office/drawing/2015/9/8/chartex" xmlns:mc="http://schemas.openxmlformats.org/markup-compatibility/2006" xmlns:o="urn:schemas-microsoft-com:office:office" xmlns:r="http://schemas.openxmlformats.org/officeDocument/2006/relationships" xmlns:m="http://schemas.openxmlformats.org/officeDocument/2006/math" xmlns:v="urn:schemas-microsoft-com:vml" xmlns:wp14="http://schemas.microsoft.com/office/word/2010/wordprocessingDrawing" xmlns:wp="http://schemas.openxmlformats.org/drawingml/2006/wordprocessingDrawing" xmlns:w10="urn:schemas-microsoft-com:office:word" xmlns:w="http://schemas.openxmlformats.org/wordprocessingml/2006/main" xmlns:w14="http://schemas.microsoft.com/office/word/2010/wordml" xmlns:w15="http://schemas.microsoft.com/office/word/2012/wordml" xmlns:w16se="http://schemas.microsoft.com/office/word/2015/wordml/symex" xmlns:wpg="http://schemas.microsoft.com/office/word/2010/wordprocessingGroup" xmlns:wpi="http://schemas.microsoft.com/office/word/2010/wordprocessingInk" xmlns:wne="http://schemas.microsoft.com/office/word/2006/wordml" xmlns:wps="http://schemas.microsoft.com/office/word/2010/wordprocessingShape" mc:Ignorable="w14 w15 w16se wp14">
+<w:ftr xmlns:wpc="http://schemas.microsoft.com/office/word/2010/wordprocessingCanvas" xmlns:mc="http://schemas.openxmlformats.org/markup-compatibility/2006" xmlns:o="urn:schemas-microsoft-com:office:office" xmlns:r="http://schemas.openxmlformats.org/officeDocument/2006/relationships" xmlns:m="http://schemas.openxmlformats.org/officeDocument/2006/math" xmlns:v="urn:schemas-microsoft-com:vml" xmlns:wp14="http://schemas.microsoft.com/office/word/2010/wordprocessingDrawing" xmlns:wp="http://schemas.openxmlformats.org/drawingml/2006/wordprocessingDrawing" xmlns:w10="urn:schemas-microsoft-com:office:word" xmlns:w="http://schemas.openxmlformats.org/wordprocessingml/2006/main" xmlns:w14="http://schemas.microsoft.com/office/word/2010/wordml" xmlns:wpg="http://schemas.microsoft.com/office/word/2010/wordprocessingGroup" xmlns:wpi="http://schemas.microsoft.com/office/word/2010/wordprocessingInk" xmlns:wne="http://schemas.microsoft.com/office/word/2006/wordml" xmlns:wps="http://schemas.microsoft.com/office/word/2010/wordprocessingShape" mc:Ignorable="w14 wp14">
   <w:sdt>
     <w:sdtPr>
       <w:id w:val="-1085539132"/>
@@ -10287,6 +11412,7 @@
         <w:docPartUnique/>
       </w:docPartObj>
     </w:sdtPr>
+    <w:sdtEndPr/>
     <w:sdtContent>
       <w:p>
         <w:pPr>
@@ -10306,7 +11432,7 @@
           <w:rPr>
             <w:noProof/>
           </w:rPr>
-          <w:t>28</w:t>
+          <w:t>1</w:t>
         </w:r>
         <w:r>
           <w:rPr>
@@ -10326,7 +11452,7 @@
 </file>
 
 <file path=word/footnotes.xml><?xml version="1.0" encoding="utf-8"?>
-<w:footnotes xmlns:wpc="http://schemas.microsoft.com/office/word/2010/wordprocessingCanvas" xmlns:cx="http://schemas.microsoft.com/office/drawing/2014/chartex" xmlns:cx1="http://schemas.microsoft.com/office/drawing/2015/9/8/chartex" xmlns:mc="http://schemas.openxmlformats.org/markup-compatibility/2006" xmlns:o="urn:schemas-microsoft-com:office:office" xmlns:r="http://schemas.openxmlformats.org/officeDocument/2006/relationships" xmlns:m="http://schemas.openxmlformats.org/officeDocument/2006/math" xmlns:v="urn:schemas-microsoft-com:vml" xmlns:wp14="http://schemas.microsoft.com/office/word/2010/wordprocessingDrawing" xmlns:wp="http://schemas.openxmlformats.org/drawingml/2006/wordprocessingDrawing" xmlns:w10="urn:schemas-microsoft-com:office:word" xmlns:w="http://schemas.openxmlformats.org/wordprocessingml/2006/main" xmlns:w14="http://schemas.microsoft.com/office/word/2010/wordml" xmlns:w15="http://schemas.microsoft.com/office/word/2012/wordml" xmlns:w16se="http://schemas.microsoft.com/office/word/2015/wordml/symex" xmlns:wpg="http://schemas.microsoft.com/office/word/2010/wordprocessingGroup" xmlns:wpi="http://schemas.microsoft.com/office/word/2010/wordprocessingInk" xmlns:wne="http://schemas.microsoft.com/office/word/2006/wordml" xmlns:wps="http://schemas.microsoft.com/office/word/2010/wordprocessingShape" mc:Ignorable="w14 w15 w16se wp14">
+<w:footnotes xmlns:wpc="http://schemas.microsoft.com/office/word/2010/wordprocessingCanvas" xmlns:mc="http://schemas.openxmlformats.org/markup-compatibility/2006" xmlns:o="urn:schemas-microsoft-com:office:office" xmlns:r="http://schemas.openxmlformats.org/officeDocument/2006/relationships" xmlns:m="http://schemas.openxmlformats.org/officeDocument/2006/math" xmlns:v="urn:schemas-microsoft-com:vml" xmlns:wp14="http://schemas.microsoft.com/office/word/2010/wordprocessingDrawing" xmlns:wp="http://schemas.openxmlformats.org/drawingml/2006/wordprocessingDrawing" xmlns:w10="urn:schemas-microsoft-com:office:word" xmlns:w="http://schemas.openxmlformats.org/wordprocessingml/2006/main" xmlns:w14="http://schemas.microsoft.com/office/word/2010/wordml" xmlns:wpg="http://schemas.microsoft.com/office/word/2010/wordprocessingGroup" xmlns:wpi="http://schemas.microsoft.com/office/word/2010/wordprocessingInk" xmlns:wne="http://schemas.microsoft.com/office/word/2006/wordml" xmlns:wps="http://schemas.microsoft.com/office/word/2010/wordprocessingShape" mc:Ignorable="w14 wp14">
   <w:footnote w:type="separator" w:id="-1">
     <w:p>
       <w:pPr>
@@ -10351,8 +11477,8 @@
 </file>
 
 <file path=word/numbering.xml><?xml version="1.0" encoding="utf-8"?>
-<w:numbering xmlns:wpc="http://schemas.microsoft.com/office/word/2010/wordprocessingCanvas" xmlns:cx="http://schemas.microsoft.com/office/drawing/2014/chartex" xmlns:cx1="http://schemas.microsoft.com/office/drawing/2015/9/8/chartex" xmlns:mc="http://schemas.openxmlformats.org/markup-compatibility/2006" xmlns:o="urn:schemas-microsoft-com:office:office" xmlns:r="http://schemas.openxmlformats.org/officeDocument/2006/relationships" xmlns:m="http://schemas.openxmlformats.org/officeDocument/2006/math" xmlns:v="urn:schemas-microsoft-com:vml" xmlns:wp14="http://schemas.microsoft.com/office/word/2010/wordprocessingDrawing" xmlns:wp="http://schemas.openxmlformats.org/drawingml/2006/wordprocessingDrawing" xmlns:w10="urn:schemas-microsoft-com:office:word" xmlns:w="http://schemas.openxmlformats.org/wordprocessingml/2006/main" xmlns:w14="http://schemas.microsoft.com/office/word/2010/wordml" xmlns:w15="http://schemas.microsoft.com/office/word/2012/wordml" xmlns:w16se="http://schemas.microsoft.com/office/word/2015/wordml/symex" xmlns:wpg="http://schemas.microsoft.com/office/word/2010/wordprocessingGroup" xmlns:wpi="http://schemas.microsoft.com/office/word/2010/wordprocessingInk" xmlns:wne="http://schemas.microsoft.com/office/word/2006/wordml" xmlns:wps="http://schemas.microsoft.com/office/word/2010/wordprocessingShape" mc:Ignorable="w14 w15 w16se wp14">
-  <w:abstractNum w:abstractNumId="0" w15:restartNumberingAfterBreak="0">
+<w:numbering xmlns:wpc="http://schemas.microsoft.com/office/word/2010/wordprocessingCanvas" xmlns:mc="http://schemas.openxmlformats.org/markup-compatibility/2006" xmlns:o="urn:schemas-microsoft-com:office:office" xmlns:r="http://schemas.openxmlformats.org/officeDocument/2006/relationships" xmlns:m="http://schemas.openxmlformats.org/officeDocument/2006/math" xmlns:v="urn:schemas-microsoft-com:vml" xmlns:wp14="http://schemas.microsoft.com/office/word/2010/wordprocessingDrawing" xmlns:wp="http://schemas.openxmlformats.org/drawingml/2006/wordprocessingDrawing" xmlns:w10="urn:schemas-microsoft-com:office:word" xmlns:w="http://schemas.openxmlformats.org/wordprocessingml/2006/main" xmlns:w14="http://schemas.microsoft.com/office/word/2010/wordml" xmlns:wpg="http://schemas.microsoft.com/office/word/2010/wordprocessingGroup" xmlns:wpi="http://schemas.microsoft.com/office/word/2010/wordprocessingInk" xmlns:wne="http://schemas.microsoft.com/office/word/2006/wordml" xmlns:wps="http://schemas.microsoft.com/office/word/2010/wordprocessingShape" mc:Ignorable="w14 wp14">
+  <w:abstractNum w:abstractNumId="0">
     <w:nsid w:val="06E53864"/>
     <w:multiLevelType w:val="multilevel"/>
     <w:tmpl w:val="5B48355C"/>
@@ -10473,7 +11599,93 @@
       </w:rPr>
     </w:lvl>
   </w:abstractNum>
-  <w:abstractNum w:abstractNumId="1" w15:restartNumberingAfterBreak="0">
+  <w:abstractNum w:abstractNumId="1">
+    <w:nsid w:val="18CA312E"/>
+    <w:multiLevelType w:val="hybridMultilevel"/>
+    <w:tmpl w:val="EC08812C"/>
+    <w:lvl w:ilvl="0" w:tplc="0C0A000F">
+      <w:start w:val="1"/>
+      <w:numFmt w:val="decimal"/>
+      <w:lvlText w:val="%1."/>
+      <w:lvlJc w:val="left"/>
+      <w:pPr>
+        <w:ind w:left="720" w:hanging="360"/>
+      </w:pPr>
+    </w:lvl>
+    <w:lvl w:ilvl="1" w:tplc="0C0A0019">
+      <w:start w:val="1"/>
+      <w:numFmt w:val="lowerLetter"/>
+      <w:lvlText w:val="%2."/>
+      <w:lvlJc w:val="left"/>
+      <w:pPr>
+        <w:ind w:left="1440" w:hanging="360"/>
+      </w:pPr>
+    </w:lvl>
+    <w:lvl w:ilvl="2" w:tplc="0C0A001B">
+      <w:start w:val="1"/>
+      <w:numFmt w:val="lowerRoman"/>
+      <w:lvlText w:val="%3."/>
+      <w:lvlJc w:val="right"/>
+      <w:pPr>
+        <w:ind w:left="2160" w:hanging="180"/>
+      </w:pPr>
+    </w:lvl>
+    <w:lvl w:ilvl="3" w:tplc="0C0A000F">
+      <w:start w:val="1"/>
+      <w:numFmt w:val="decimal"/>
+      <w:lvlText w:val="%4."/>
+      <w:lvlJc w:val="left"/>
+      <w:pPr>
+        <w:ind w:left="2880" w:hanging="360"/>
+      </w:pPr>
+    </w:lvl>
+    <w:lvl w:ilvl="4" w:tplc="0C0A0019">
+      <w:start w:val="1"/>
+      <w:numFmt w:val="lowerLetter"/>
+      <w:lvlText w:val="%5."/>
+      <w:lvlJc w:val="left"/>
+      <w:pPr>
+        <w:ind w:left="3600" w:hanging="360"/>
+      </w:pPr>
+    </w:lvl>
+    <w:lvl w:ilvl="5" w:tplc="0C0A001B">
+      <w:start w:val="1"/>
+      <w:numFmt w:val="lowerRoman"/>
+      <w:lvlText w:val="%6."/>
+      <w:lvlJc w:val="right"/>
+      <w:pPr>
+        <w:ind w:left="4320" w:hanging="180"/>
+      </w:pPr>
+    </w:lvl>
+    <w:lvl w:ilvl="6" w:tplc="0C0A000F">
+      <w:start w:val="1"/>
+      <w:numFmt w:val="decimal"/>
+      <w:lvlText w:val="%7."/>
+      <w:lvlJc w:val="left"/>
+      <w:pPr>
+        <w:ind w:left="5040" w:hanging="360"/>
+      </w:pPr>
+    </w:lvl>
+    <w:lvl w:ilvl="7" w:tplc="0C0A0019">
+      <w:start w:val="1"/>
+      <w:numFmt w:val="lowerLetter"/>
+      <w:lvlText w:val="%8."/>
+      <w:lvlJc w:val="left"/>
+      <w:pPr>
+        <w:ind w:left="5760" w:hanging="360"/>
+      </w:pPr>
+    </w:lvl>
+    <w:lvl w:ilvl="8" w:tplc="0C0A001B">
+      <w:start w:val="1"/>
+      <w:numFmt w:val="lowerRoman"/>
+      <w:lvlText w:val="%9."/>
+      <w:lvlJc w:val="right"/>
+      <w:pPr>
+        <w:ind w:left="6480" w:hanging="180"/>
+      </w:pPr>
+    </w:lvl>
+  </w:abstractNum>
+  <w:abstractNum w:abstractNumId="2">
     <w:nsid w:val="193242CD"/>
     <w:multiLevelType w:val="hybridMultilevel"/>
     <w:tmpl w:val="F498EC5A"/>
@@ -10559,7 +11771,7 @@
       </w:pPr>
     </w:lvl>
   </w:abstractNum>
-  <w:abstractNum w:abstractNumId="2" w15:restartNumberingAfterBreak="0">
+  <w:abstractNum w:abstractNumId="3">
     <w:nsid w:val="304055AC"/>
     <w:multiLevelType w:val="hybridMultilevel"/>
     <w:tmpl w:val="B48CE602"/>
@@ -10648,7 +11860,7 @@
       </w:pPr>
     </w:lvl>
   </w:abstractNum>
-  <w:abstractNum w:abstractNumId="3" w15:restartNumberingAfterBreak="0">
+  <w:abstractNum w:abstractNumId="4">
     <w:nsid w:val="30624FAA"/>
     <w:multiLevelType w:val="hybridMultilevel"/>
     <w:tmpl w:val="2D22C02E"/>
@@ -10734,7 +11946,7 @@
       </w:pPr>
     </w:lvl>
   </w:abstractNum>
-  <w:abstractNum w:abstractNumId="4" w15:restartNumberingAfterBreak="0">
+  <w:abstractNum w:abstractNumId="5">
     <w:nsid w:val="40B778CD"/>
     <w:multiLevelType w:val="hybridMultilevel"/>
     <w:tmpl w:val="2D22C02E"/>
@@ -10820,7 +12032,7 @@
       </w:pPr>
     </w:lvl>
   </w:abstractNum>
-  <w:abstractNum w:abstractNumId="5" w15:restartNumberingAfterBreak="0">
+  <w:abstractNum w:abstractNumId="6">
     <w:nsid w:val="40B94BC7"/>
     <w:multiLevelType w:val="hybridMultilevel"/>
     <w:tmpl w:val="AE82282E"/>
@@ -10906,7 +12118,7 @@
       </w:pPr>
     </w:lvl>
   </w:abstractNum>
-  <w:abstractNum w:abstractNumId="6" w15:restartNumberingAfterBreak="0">
+  <w:abstractNum w:abstractNumId="7">
     <w:nsid w:val="4F2A3944"/>
     <w:multiLevelType w:val="hybridMultilevel"/>
     <w:tmpl w:val="48BEFED6"/>
@@ -11019,7 +12231,7 @@
       </w:rPr>
     </w:lvl>
   </w:abstractNum>
-  <w:abstractNum w:abstractNumId="7" w15:restartNumberingAfterBreak="0">
+  <w:abstractNum w:abstractNumId="8">
     <w:nsid w:val="52862AE3"/>
     <w:multiLevelType w:val="hybridMultilevel"/>
     <w:tmpl w:val="07687F20"/>
@@ -11105,7 +12317,7 @@
       </w:pPr>
     </w:lvl>
   </w:abstractNum>
-  <w:abstractNum w:abstractNumId="8" w15:restartNumberingAfterBreak="0">
+  <w:abstractNum w:abstractNumId="9">
     <w:nsid w:val="586431BD"/>
     <w:multiLevelType w:val="hybridMultilevel"/>
     <w:tmpl w:val="9C723B0A"/>
@@ -11218,7 +12430,7 @@
       </w:rPr>
     </w:lvl>
   </w:abstractNum>
-  <w:abstractNum w:abstractNumId="9" w15:restartNumberingAfterBreak="0">
+  <w:abstractNum w:abstractNumId="10">
     <w:nsid w:val="63673D64"/>
     <w:multiLevelType w:val="hybridMultilevel"/>
     <w:tmpl w:val="10EA503C"/>
@@ -11330,7 +12542,7 @@
       </w:rPr>
     </w:lvl>
   </w:abstractNum>
-  <w:abstractNum w:abstractNumId="10" w15:restartNumberingAfterBreak="0">
+  <w:abstractNum w:abstractNumId="11">
     <w:nsid w:val="651F1A4A"/>
     <w:multiLevelType w:val="hybridMultilevel"/>
     <w:tmpl w:val="F498EC5A"/>
@@ -11416,7 +12628,7 @@
       </w:pPr>
     </w:lvl>
   </w:abstractNum>
-  <w:abstractNum w:abstractNumId="11" w15:restartNumberingAfterBreak="0">
+  <w:abstractNum w:abstractNumId="12">
     <w:nsid w:val="69E54BA7"/>
     <w:multiLevelType w:val="multilevel"/>
     <w:tmpl w:val="0C0A001F"/>
@@ -11502,7 +12714,7 @@
       </w:pPr>
     </w:lvl>
   </w:abstractNum>
-  <w:abstractNum w:abstractNumId="12" w15:restartNumberingAfterBreak="0">
+  <w:abstractNum w:abstractNumId="13">
     <w:nsid w:val="7F59598D"/>
     <w:multiLevelType w:val="hybridMultilevel"/>
     <w:tmpl w:val="07687F20"/>
@@ -11589,49 +12801,91 @@
     </w:lvl>
   </w:abstractNum>
   <w:num w:numId="1">
-    <w:abstractNumId w:val="2"/>
+    <w:abstractNumId w:val="3"/>
   </w:num>
   <w:num w:numId="2">
-    <w:abstractNumId w:val="11"/>
+    <w:abstractNumId w:val="12"/>
   </w:num>
   <w:num w:numId="3">
     <w:abstractNumId w:val="0"/>
   </w:num>
   <w:num w:numId="4">
+    <w:abstractNumId w:val="10"/>
+  </w:num>
+  <w:num w:numId="5">
+    <w:abstractNumId w:val="8"/>
+  </w:num>
+  <w:num w:numId="6">
+    <w:abstractNumId w:val="13"/>
+  </w:num>
+  <w:num w:numId="7">
+    <w:abstractNumId w:val="2"/>
+  </w:num>
+  <w:num w:numId="8">
+    <w:abstractNumId w:val="11"/>
+  </w:num>
+  <w:num w:numId="9">
+    <w:abstractNumId w:val="6"/>
+  </w:num>
+  <w:num w:numId="10">
+    <w:abstractNumId w:val="5"/>
+  </w:num>
+  <w:num w:numId="11">
+    <w:abstractNumId w:val="4"/>
+  </w:num>
+  <w:num w:numId="12">
+    <w:abstractNumId w:val="7"/>
+  </w:num>
+  <w:num w:numId="13">
     <w:abstractNumId w:val="9"/>
   </w:num>
-  <w:num w:numId="5">
-    <w:abstractNumId w:val="7"/>
+  <w:num w:numId="14">
+    <w:abstractNumId w:val="1"/>
+    <w:lvlOverride w:ilvl="0">
+      <w:startOverride w:val="1"/>
+    </w:lvlOverride>
+    <w:lvlOverride w:ilvl="1">
+      <w:startOverride w:val="1"/>
+    </w:lvlOverride>
+    <w:lvlOverride w:ilvl="2">
+      <w:startOverride w:val="1"/>
+    </w:lvlOverride>
+    <w:lvlOverride w:ilvl="3">
+      <w:startOverride w:val="1"/>
+    </w:lvlOverride>
+    <w:lvlOverride w:ilvl="4">
+      <w:startOverride w:val="1"/>
+    </w:lvlOverride>
+    <w:lvlOverride w:ilvl="5">
+      <w:startOverride w:val="1"/>
+    </w:lvlOverride>
+    <w:lvlOverride w:ilvl="6">
+      <w:startOverride w:val="1"/>
+    </w:lvlOverride>
+    <w:lvlOverride w:ilvl="7">
+      <w:startOverride w:val="1"/>
+    </w:lvlOverride>
+    <w:lvlOverride w:ilvl="8">
+      <w:startOverride w:val="1"/>
+    </w:lvlOverride>
   </w:num>
-  <w:num w:numId="6">
-    <w:abstractNumId w:val="12"/>
-  </w:num>
-  <w:num w:numId="7">
-    <w:abstractNumId w:val="1"/>
-  </w:num>
-  <w:num w:numId="8">
+  <w:num w:numId="15">
     <w:abstractNumId w:val="10"/>
-  </w:num>
-  <w:num w:numId="9">
-    <w:abstractNumId w:val="5"/>
-  </w:num>
-  <w:num w:numId="10">
-    <w:abstractNumId w:val="4"/>
-  </w:num>
-  <w:num w:numId="11">
-    <w:abstractNumId w:val="3"/>
-  </w:num>
-  <w:num w:numId="12">
-    <w:abstractNumId w:val="6"/>
-  </w:num>
-  <w:num w:numId="13">
-    <w:abstractNumId w:val="8"/>
+    <w:lvlOverride w:ilvl="0"/>
+    <w:lvlOverride w:ilvl="1"/>
+    <w:lvlOverride w:ilvl="2"/>
+    <w:lvlOverride w:ilvl="3"/>
+    <w:lvlOverride w:ilvl="4"/>
+    <w:lvlOverride w:ilvl="5"/>
+    <w:lvlOverride w:ilvl="6"/>
+    <w:lvlOverride w:ilvl="7"/>
+    <w:lvlOverride w:ilvl="8"/>
   </w:num>
 </w:numbering>
 </file>
 
 <file path=word/styles.xml><?xml version="1.0" encoding="utf-8"?>
-<w:styles xmlns:mc="http://schemas.openxmlformats.org/markup-compatibility/2006" xmlns:r="http://schemas.openxmlformats.org/officeDocument/2006/relationships" xmlns:w="http://schemas.openxmlformats.org/wordprocessingml/2006/main" xmlns:w14="http://schemas.microsoft.com/office/word/2010/wordml" xmlns:w15="http://schemas.microsoft.com/office/word/2012/wordml" xmlns:w16se="http://schemas.microsoft.com/office/word/2015/wordml/symex" mc:Ignorable="w14 w15 w16se">
+<w:styles xmlns:mc="http://schemas.openxmlformats.org/markup-compatibility/2006" xmlns:r="http://schemas.openxmlformats.org/officeDocument/2006/relationships" xmlns:w="http://schemas.openxmlformats.org/wordprocessingml/2006/main" xmlns:w14="http://schemas.microsoft.com/office/word/2010/wordml" mc:Ignorable="w14">
   <w:docDefaults>
     <w:rPrDefault>
       <w:rPr>
@@ -11647,378 +12901,144 @@
       </w:pPr>
     </w:pPrDefault>
   </w:docDefaults>
-  <w:latentStyles w:defLockedState="0" w:defUIPriority="99" w:defSemiHidden="0" w:defUnhideWhenUsed="0" w:defQFormat="0" w:count="371">
-    <w:lsdException w:name="Normal" w:uiPriority="0" w:qFormat="1"/>
-    <w:lsdException w:name="heading 1" w:uiPriority="9" w:qFormat="1"/>
-    <w:lsdException w:name="heading 2" w:semiHidden="1" w:uiPriority="9" w:unhideWhenUsed="1" w:qFormat="1"/>
-    <w:lsdException w:name="heading 3" w:semiHidden="1" w:uiPriority="9" w:unhideWhenUsed="1" w:qFormat="1"/>
-    <w:lsdException w:name="heading 4" w:semiHidden="1" w:uiPriority="9" w:unhideWhenUsed="1" w:qFormat="1"/>
-    <w:lsdException w:name="heading 5" w:semiHidden="1" w:uiPriority="9" w:unhideWhenUsed="1" w:qFormat="1"/>
-    <w:lsdException w:name="heading 6" w:semiHidden="1" w:uiPriority="9" w:unhideWhenUsed="1" w:qFormat="1"/>
-    <w:lsdException w:name="heading 7" w:semiHidden="1" w:uiPriority="9" w:unhideWhenUsed="1" w:qFormat="1"/>
-    <w:lsdException w:name="heading 8" w:semiHidden="1" w:uiPriority="9" w:unhideWhenUsed="1" w:qFormat="1"/>
-    <w:lsdException w:name="heading 9" w:semiHidden="1" w:uiPriority="9" w:unhideWhenUsed="1" w:qFormat="1"/>
-    <w:lsdException w:name="index 1" w:semiHidden="1" w:unhideWhenUsed="1"/>
-    <w:lsdException w:name="index 2" w:semiHidden="1" w:unhideWhenUsed="1"/>
-    <w:lsdException w:name="index 3" w:semiHidden="1" w:unhideWhenUsed="1"/>
-    <w:lsdException w:name="index 4" w:semiHidden="1" w:unhideWhenUsed="1"/>
-    <w:lsdException w:name="index 5" w:semiHidden="1" w:unhideWhenUsed="1"/>
-    <w:lsdException w:name="index 6" w:semiHidden="1" w:unhideWhenUsed="1"/>
-    <w:lsdException w:name="index 7" w:semiHidden="1" w:unhideWhenUsed="1"/>
-    <w:lsdException w:name="index 8" w:semiHidden="1" w:unhideWhenUsed="1"/>
-    <w:lsdException w:name="index 9" w:semiHidden="1" w:unhideWhenUsed="1"/>
-    <w:lsdException w:name="toc 1" w:semiHidden="1" w:uiPriority="39" w:unhideWhenUsed="1"/>
-    <w:lsdException w:name="toc 2" w:semiHidden="1" w:uiPriority="39" w:unhideWhenUsed="1"/>
-    <w:lsdException w:name="toc 3" w:semiHidden="1" w:uiPriority="39" w:unhideWhenUsed="1"/>
-    <w:lsdException w:name="toc 4" w:semiHidden="1" w:uiPriority="39" w:unhideWhenUsed="1"/>
-    <w:lsdException w:name="toc 5" w:semiHidden="1" w:uiPriority="39" w:unhideWhenUsed="1"/>
-    <w:lsdException w:name="toc 6" w:semiHidden="1" w:uiPriority="39" w:unhideWhenUsed="1"/>
-    <w:lsdException w:name="toc 7" w:semiHidden="1" w:uiPriority="39" w:unhideWhenUsed="1"/>
-    <w:lsdException w:name="toc 8" w:semiHidden="1" w:uiPriority="39" w:unhideWhenUsed="1"/>
-    <w:lsdException w:name="toc 9" w:semiHidden="1" w:uiPriority="39" w:unhideWhenUsed="1"/>
-    <w:lsdException w:name="Normal Indent" w:semiHidden="1" w:unhideWhenUsed="1"/>
-    <w:lsdException w:name="footnote text" w:semiHidden="1" w:unhideWhenUsed="1"/>
-    <w:lsdException w:name="annotation text" w:semiHidden="1" w:unhideWhenUsed="1"/>
-    <w:lsdException w:name="header" w:semiHidden="1" w:unhideWhenUsed="1"/>
-    <w:lsdException w:name="footer" w:semiHidden="1" w:unhideWhenUsed="1"/>
-    <w:lsdException w:name="index heading" w:semiHidden="1" w:unhideWhenUsed="1"/>
-    <w:lsdException w:name="caption" w:semiHidden="1" w:uiPriority="35" w:unhideWhenUsed="1" w:qFormat="1"/>
-    <w:lsdException w:name="table of figures" w:semiHidden="1" w:unhideWhenUsed="1"/>
-    <w:lsdException w:name="envelope address" w:semiHidden="1" w:unhideWhenUsed="1"/>
-    <w:lsdException w:name="envelope return" w:semiHidden="1" w:unhideWhenUsed="1"/>
-    <w:lsdException w:name="footnote reference" w:semiHidden="1" w:unhideWhenUsed="1"/>
-    <w:lsdException w:name="annotation reference" w:semiHidden="1" w:unhideWhenUsed="1"/>
-    <w:lsdException w:name="line number" w:semiHidden="1" w:unhideWhenUsed="1"/>
-    <w:lsdException w:name="page number" w:semiHidden="1" w:unhideWhenUsed="1"/>
-    <w:lsdException w:name="endnote reference" w:semiHidden="1" w:unhideWhenUsed="1"/>
-    <w:lsdException w:name="endnote text" w:semiHidden="1" w:unhideWhenUsed="1"/>
-    <w:lsdException w:name="table of authorities" w:semiHidden="1" w:unhideWhenUsed="1"/>
-    <w:lsdException w:name="macro" w:semiHidden="1" w:unhideWhenUsed="1"/>
-    <w:lsdException w:name="toa heading" w:semiHidden="1" w:unhideWhenUsed="1"/>
-    <w:lsdException w:name="List" w:semiHidden="1" w:unhideWhenUsed="1"/>
-    <w:lsdException w:name="List Bullet" w:semiHidden="1" w:unhideWhenUsed="1"/>
-    <w:lsdException w:name="List Number" w:semiHidden="1" w:unhideWhenUsed="1"/>
-    <w:lsdException w:name="List 2" w:semiHidden="1" w:unhideWhenUsed="1"/>
-    <w:lsdException w:name="List 3" w:semiHidden="1" w:unhideWhenUsed="1"/>
-    <w:lsdException w:name="List 4" w:semiHidden="1" w:unhideWhenUsed="1"/>
-    <w:lsdException w:name="List 5" w:semiHidden="1" w:unhideWhenUsed="1"/>
-    <w:lsdException w:name="List Bullet 2" w:semiHidden="1" w:unhideWhenUsed="1"/>
-    <w:lsdException w:name="List Bullet 3" w:semiHidden="1" w:unhideWhenUsed="1"/>
-    <w:lsdException w:name="List Bullet 4" w:semiHidden="1" w:unhideWhenUsed="1"/>
-    <w:lsdException w:name="List Bullet 5" w:semiHidden="1" w:unhideWhenUsed="1"/>
-    <w:lsdException w:name="List Number 2" w:semiHidden="1" w:unhideWhenUsed="1"/>
-    <w:lsdException w:name="List Number 3" w:semiHidden="1" w:unhideWhenUsed="1"/>
-    <w:lsdException w:name="List Number 4" w:semiHidden="1" w:unhideWhenUsed="1"/>
-    <w:lsdException w:name="List Number 5" w:semiHidden="1" w:unhideWhenUsed="1"/>
-    <w:lsdException w:name="Title" w:uiPriority="10" w:qFormat="1"/>
-    <w:lsdException w:name="Closing" w:semiHidden="1" w:unhideWhenUsed="1"/>
-    <w:lsdException w:name="Signature" w:semiHidden="1" w:unhideWhenUsed="1"/>
-    <w:lsdException w:name="Default Paragraph Font" w:semiHidden="1" w:uiPriority="1" w:unhideWhenUsed="1"/>
-    <w:lsdException w:name="Body Text" w:semiHidden="1" w:unhideWhenUsed="1"/>
-    <w:lsdException w:name="Body Text Indent" w:semiHidden="1" w:unhideWhenUsed="1"/>
-    <w:lsdException w:name="List Continue" w:semiHidden="1" w:unhideWhenUsed="1"/>
-    <w:lsdException w:name="List Continue 2" w:semiHidden="1" w:unhideWhenUsed="1"/>
-    <w:lsdException w:name="List Continue 3" w:semiHidden="1" w:unhideWhenUsed="1"/>
-    <w:lsdException w:name="List Continue 4" w:semiHidden="1" w:unhideWhenUsed="1"/>
-    <w:lsdException w:name="List Continue 5" w:semiHidden="1" w:unhideWhenUsed="1"/>
-    <w:lsdException w:name="Message Header" w:semiHidden="1" w:unhideWhenUsed="1"/>
-    <w:lsdException w:name="Subtitle" w:uiPriority="11" w:qFormat="1"/>
-    <w:lsdException w:name="Salutation" w:semiHidden="1" w:unhideWhenUsed="1"/>
-    <w:lsdException w:name="Date" w:semiHidden="1" w:unhideWhenUsed="1"/>
-    <w:lsdException w:name="Body Text First Indent" w:semiHidden="1" w:unhideWhenUsed="1"/>
-    <w:lsdException w:name="Body Text First Indent 2" w:semiHidden="1" w:unhideWhenUsed="1"/>
-    <w:lsdException w:name="Note Heading" w:semiHidden="1" w:unhideWhenUsed="1"/>
-    <w:lsdException w:name="Body Text 2" w:semiHidden="1" w:unhideWhenUsed="1"/>
-    <w:lsdException w:name="Body Text 3" w:semiHidden="1" w:unhideWhenUsed="1"/>
-    <w:lsdException w:name="Body Text Indent 2" w:semiHidden="1" w:unhideWhenUsed="1"/>
-    <w:lsdException w:name="Body Text Indent 3" w:semiHidden="1" w:unhideWhenUsed="1"/>
-    <w:lsdException w:name="Block Text" w:semiHidden="1" w:unhideWhenUsed="1"/>
-    <w:lsdException w:name="Hyperlink" w:semiHidden="1" w:unhideWhenUsed="1"/>
-    <w:lsdException w:name="FollowedHyperlink" w:semiHidden="1" w:unhideWhenUsed="1"/>
-    <w:lsdException w:name="Strong" w:uiPriority="22" w:qFormat="1"/>
-    <w:lsdException w:name="Emphasis" w:uiPriority="20" w:qFormat="1"/>
-    <w:lsdException w:name="Document Map" w:semiHidden="1" w:unhideWhenUsed="1"/>
-    <w:lsdException w:name="Plain Text" w:semiHidden="1" w:unhideWhenUsed="1"/>
-    <w:lsdException w:name="E-mail Signature" w:semiHidden="1" w:unhideWhenUsed="1"/>
-    <w:lsdException w:name="HTML Top of Form" w:semiHidden="1" w:unhideWhenUsed="1"/>
-    <w:lsdException w:name="HTML Bottom of Form" w:semiHidden="1" w:unhideWhenUsed="1"/>
-    <w:lsdException w:name="Normal (Web)" w:semiHidden="1" w:unhideWhenUsed="1"/>
-    <w:lsdException w:name="HTML Acronym" w:semiHidden="1" w:unhideWhenUsed="1"/>
-    <w:lsdException w:name="HTML Address" w:semiHidden="1" w:unhideWhenUsed="1"/>
-    <w:lsdException w:name="HTML Cite" w:semiHidden="1" w:unhideWhenUsed="1"/>
-    <w:lsdException w:name="HTML Code" w:semiHidden="1" w:unhideWhenUsed="1"/>
-    <w:lsdException w:name="HTML Definition" w:semiHidden="1" w:unhideWhenUsed="1"/>
-    <w:lsdException w:name="HTML Keyboard" w:semiHidden="1" w:unhideWhenUsed="1"/>
-    <w:lsdException w:name="HTML Preformatted" w:semiHidden="1" w:unhideWhenUsed="1"/>
-    <w:lsdException w:name="HTML Sample" w:semiHidden="1" w:unhideWhenUsed="1"/>
-    <w:lsdException w:name="HTML Typewriter" w:semiHidden="1" w:unhideWhenUsed="1"/>
-    <w:lsdException w:name="HTML Variable" w:semiHidden="1" w:unhideWhenUsed="1"/>
-    <w:lsdException w:name="Normal Table" w:semiHidden="1" w:unhideWhenUsed="1"/>
-    <w:lsdException w:name="annotation subject" w:semiHidden="1" w:unhideWhenUsed="1"/>
-    <w:lsdException w:name="No List" w:semiHidden="1" w:unhideWhenUsed="1"/>
-    <w:lsdException w:name="Outline List 1" w:semiHidden="1" w:unhideWhenUsed="1"/>
-    <w:lsdException w:name="Outline List 2" w:semiHidden="1" w:unhideWhenUsed="1"/>
-    <w:lsdException w:name="Outline List 3" w:semiHidden="1" w:unhideWhenUsed="1"/>
-    <w:lsdException w:name="Table Simple 1" w:semiHidden="1" w:unhideWhenUsed="1"/>
-    <w:lsdException w:name="Table Simple 2" w:semiHidden="1" w:unhideWhenUsed="1"/>
-    <w:lsdException w:name="Table Simple 3" w:semiHidden="1" w:unhideWhenUsed="1"/>
-    <w:lsdException w:name="Table Classic 1" w:semiHidden="1" w:unhideWhenUsed="1"/>
-    <w:lsdException w:name="Table Classic 2" w:semiHidden="1" w:unhideWhenUsed="1"/>
-    <w:lsdException w:name="Table Classic 3" w:semiHidden="1" w:unhideWhenUsed="1"/>
-    <w:lsdException w:name="Table Classic 4" w:semiHidden="1" w:unhideWhenUsed="1"/>
-    <w:lsdException w:name="Table Colorful 1" w:semiHidden="1" w:unhideWhenUsed="1"/>
-    <w:lsdException w:name="Table Colorful 2" w:semiHidden="1" w:unhideWhenUsed="1"/>
-    <w:lsdException w:name="Table Colorful 3" w:semiHidden="1" w:unhideWhenUsed="1"/>
-    <w:lsdException w:name="Table Columns 1" w:semiHidden="1" w:unhideWhenUsed="1"/>
-    <w:lsdException w:name="Table Columns 2" w:semiHidden="1" w:unhideWhenUsed="1"/>
-    <w:lsdException w:name="Table Columns 3" w:semiHidden="1" w:unhideWhenUsed="1"/>
-    <w:lsdException w:name="Table Columns 4" w:semiHidden="1" w:unhideWhenUsed="1"/>
-    <w:lsdException w:name="Table Columns 5" w:semiHidden="1" w:unhideWhenUsed="1"/>
-    <w:lsdException w:name="Table Grid 1" w:semiHidden="1" w:unhideWhenUsed="1"/>
-    <w:lsdException w:name="Table Grid 2" w:semiHidden="1" w:unhideWhenUsed="1"/>
-    <w:lsdException w:name="Table Grid 3" w:semiHidden="1" w:unhideWhenUsed="1"/>
-    <w:lsdException w:name="Table Grid 4" w:semiHidden="1" w:unhideWhenUsed="1"/>
-    <w:lsdException w:name="Table Grid 5" w:semiHidden="1" w:unhideWhenUsed="1"/>
-    <w:lsdException w:name="Table Grid 6" w:semiHidden="1" w:unhideWhenUsed="1"/>
-    <w:lsdException w:name="Table Grid 7" w:semiHidden="1" w:unhideWhenUsed="1"/>
-    <w:lsdException w:name="Table Grid 8" w:semiHidden="1" w:unhideWhenUsed="1"/>
-    <w:lsdException w:name="Table List 1" w:semiHidden="1" w:unhideWhenUsed="1"/>
-    <w:lsdException w:name="Table List 2" w:semiHidden="1" w:unhideWhenUsed="1"/>
-    <w:lsdException w:name="Table List 3" w:semiHidden="1" w:unhideWhenUsed="1"/>
-    <w:lsdException w:name="Table List 4" w:semiHidden="1" w:unhideWhenUsed="1"/>
-    <w:lsdException w:name="Table List 5" w:semiHidden="1" w:unhideWhenUsed="1"/>
-    <w:lsdException w:name="Table List 6" w:semiHidden="1" w:unhideWhenUsed="1"/>
-    <w:lsdException w:name="Table List 7" w:semiHidden="1" w:unhideWhenUsed="1"/>
-    <w:lsdException w:name="Table List 8" w:semiHidden="1" w:unhideWhenUsed="1"/>
-    <w:lsdException w:name="Table 3D effects 1" w:semiHidden="1" w:unhideWhenUsed="1"/>
-    <w:lsdException w:name="Table 3D effects 2" w:semiHidden="1" w:unhideWhenUsed="1"/>
-    <w:lsdException w:name="Table 3D effects 3" w:semiHidden="1" w:unhideWhenUsed="1"/>
-    <w:lsdException w:name="Table Contemporary" w:semiHidden="1" w:unhideWhenUsed="1"/>
-    <w:lsdException w:name="Table Elegant" w:semiHidden="1" w:unhideWhenUsed="1"/>
-    <w:lsdException w:name="Table Professional" w:semiHidden="1" w:unhideWhenUsed="1"/>
-    <w:lsdException w:name="Table Subtle 1" w:semiHidden="1" w:unhideWhenUsed="1"/>
-    <w:lsdException w:name="Table Subtle 2" w:semiHidden="1" w:unhideWhenUsed="1"/>
-    <w:lsdException w:name="Table Web 1" w:semiHidden="1" w:unhideWhenUsed="1"/>
-    <w:lsdException w:name="Table Web 2" w:semiHidden="1" w:unhideWhenUsed="1"/>
-    <w:lsdException w:name="Table Web 3" w:semiHidden="1" w:unhideWhenUsed="1"/>
-    <w:lsdException w:name="Balloon Text" w:semiHidden="1" w:unhideWhenUsed="1"/>
-    <w:lsdException w:name="Table Grid" w:uiPriority="39"/>
-    <w:lsdException w:name="Table Theme" w:semiHidden="1" w:unhideWhenUsed="1"/>
-    <w:lsdException w:name="Placeholder Text" w:semiHidden="1"/>
-    <w:lsdException w:name="No Spacing" w:uiPriority="1" w:qFormat="1"/>
-    <w:lsdException w:name="Light Shading" w:uiPriority="60"/>
-    <w:lsdException w:name="Light List" w:uiPriority="61"/>
-    <w:lsdException w:name="Light Grid" w:uiPriority="62"/>
-    <w:lsdException w:name="Medium Shading 1" w:uiPriority="63"/>
-    <w:lsdException w:name="Medium Shading 2" w:uiPriority="64"/>
-    <w:lsdException w:name="Medium List 1" w:uiPriority="65"/>
-    <w:lsdException w:name="Medium List 2" w:uiPriority="66"/>
-    <w:lsdException w:name="Medium Grid 1" w:uiPriority="67"/>
-    <w:lsdException w:name="Medium Grid 2" w:uiPriority="68"/>
-    <w:lsdException w:name="Medium Grid 3" w:uiPriority="69"/>
-    <w:lsdException w:name="Dark List" w:uiPriority="70"/>
-    <w:lsdException w:name="Colorful Shading" w:uiPriority="71"/>
-    <w:lsdException w:name="Colorful List" w:uiPriority="72"/>
-    <w:lsdException w:name="Colorful Grid" w:uiPriority="73"/>
-    <w:lsdException w:name="Light Shading Accent 1" w:uiPriority="60"/>
-    <w:lsdException w:name="Light List Accent 1" w:uiPriority="61"/>
-    <w:lsdException w:name="Light Grid Accent 1" w:uiPriority="62"/>
-    <w:lsdException w:name="Medium Shading 1 Accent 1" w:uiPriority="63"/>
-    <w:lsdException w:name="Medium Shading 2 Accent 1" w:uiPriority="64"/>
-    <w:lsdException w:name="Medium List 1 Accent 1" w:uiPriority="65"/>
-    <w:lsdException w:name="Revision" w:semiHidden="1"/>
-    <w:lsdException w:name="List Paragraph" w:uiPriority="34" w:qFormat="1"/>
-    <w:lsdException w:name="Quote" w:uiPriority="29" w:qFormat="1"/>
-    <w:lsdException w:name="Intense Quote" w:uiPriority="30" w:qFormat="1"/>
-    <w:lsdException w:name="Medium List 2 Accent 1" w:uiPriority="66"/>
-    <w:lsdException w:name="Medium Grid 1 Accent 1" w:uiPriority="67"/>
-    <w:lsdException w:name="Medium Grid 2 Accent 1" w:uiPriority="68"/>
-    <w:lsdException w:name="Medium Grid 3 Accent 1" w:uiPriority="69"/>
-    <w:lsdException w:name="Dark List Accent 1" w:uiPriority="70"/>
-    <w:lsdException w:name="Colorful Shading Accent 1" w:uiPriority="71"/>
-    <w:lsdException w:name="Colorful List Accent 1" w:uiPriority="72"/>
-    <w:lsdException w:name="Colorful Grid Accent 1" w:uiPriority="73"/>
-    <w:lsdException w:name="Light Shading Accent 2" w:uiPriority="60"/>
-    <w:lsdException w:name="Light List Accent 2" w:uiPriority="61"/>
-    <w:lsdException w:name="Light Grid Accent 2" w:uiPriority="62"/>
-    <w:lsdException w:name="Medium Shading 1 Accent 2" w:uiPriority="63"/>
-    <w:lsdException w:name="Medium Shading 2 Accent 2" w:uiPriority="64"/>
-    <w:lsdException w:name="Medium List 1 Accent 2" w:uiPriority="65"/>
-    <w:lsdException w:name="Medium List 2 Accent 2" w:uiPriority="66"/>
-    <w:lsdException w:name="Medium Grid 1 Accent 2" w:uiPriority="67"/>
-    <w:lsdException w:name="Medium Grid 2 Accent 2" w:uiPriority="68"/>
-    <w:lsdException w:name="Medium Grid 3 Accent 2" w:uiPriority="69"/>
-    <w:lsdException w:name="Dark List Accent 2" w:uiPriority="70"/>
-    <w:lsdException w:name="Colorful Shading Accent 2" w:uiPriority="71"/>
-    <w:lsdException w:name="Colorful List Accent 2" w:uiPriority="72"/>
-    <w:lsdException w:name="Colorful Grid Accent 2" w:uiPriority="73"/>
-    <w:lsdException w:name="Light Shading Accent 3" w:uiPriority="60"/>
-    <w:lsdException w:name="Light List Accent 3" w:uiPriority="61"/>
-    <w:lsdException w:name="Light Grid Accent 3" w:uiPriority="62"/>
-    <w:lsdException w:name="Medium Shading 1 Accent 3" w:uiPriority="63"/>
-    <w:lsdException w:name="Medium Shading 2 Accent 3" w:uiPriority="64"/>
-    <w:lsdException w:name="Medium List 1 Accent 3" w:uiPriority="65"/>
-    <w:lsdException w:name="Medium List 2 Accent 3" w:uiPriority="66"/>
-    <w:lsdException w:name="Medium Grid 1 Accent 3" w:uiPriority="67"/>
-    <w:lsdException w:name="Medium Grid 2 Accent 3" w:uiPriority="68"/>
-    <w:lsdException w:name="Medium Grid 3 Accent 3" w:uiPriority="69"/>
-    <w:lsdException w:name="Dark List Accent 3" w:uiPriority="70"/>
-    <w:lsdException w:name="Colorful Shading Accent 3" w:uiPriority="71"/>
-    <w:lsdException w:name="Colorful List Accent 3" w:uiPriority="72"/>
-    <w:lsdException w:name="Colorful Grid Accent 3" w:uiPriority="73"/>
-    <w:lsdException w:name="Light Shading Accent 4" w:uiPriority="60"/>
-    <w:lsdException w:name="Light List Accent 4" w:uiPriority="61"/>
-    <w:lsdException w:name="Light Grid Accent 4" w:uiPriority="62"/>
-    <w:lsdException w:name="Medium Shading 1 Accent 4" w:uiPriority="63"/>
-    <w:lsdException w:name="Medium Shading 2 Accent 4" w:uiPriority="64"/>
-    <w:lsdException w:name="Medium List 1 Accent 4" w:uiPriority="65"/>
-    <w:lsdException w:name="Medium List 2 Accent 4" w:uiPriority="66"/>
-    <w:lsdException w:name="Medium Grid 1 Accent 4" w:uiPriority="67"/>
-    <w:lsdException w:name="Medium Grid 2 Accent 4" w:uiPriority="68"/>
-    <w:lsdException w:name="Medium Grid 3 Accent 4" w:uiPriority="69"/>
-    <w:lsdException w:name="Dark List Accent 4" w:uiPriority="70"/>
-    <w:lsdException w:name="Colorful Shading Accent 4" w:uiPriority="71"/>
-    <w:lsdException w:name="Colorful List Accent 4" w:uiPriority="72"/>
-    <w:lsdException w:name="Colorful Grid Accent 4" w:uiPriority="73"/>
-    <w:lsdException w:name="Light Shading Accent 5" w:uiPriority="60"/>
-    <w:lsdException w:name="Light List Accent 5" w:uiPriority="61"/>
-    <w:lsdException w:name="Light Grid Accent 5" w:uiPriority="62"/>
-    <w:lsdException w:name="Medium Shading 1 Accent 5" w:uiPriority="63"/>
-    <w:lsdException w:name="Medium Shading 2 Accent 5" w:uiPriority="64"/>
-    <w:lsdException w:name="Medium List 1 Accent 5" w:uiPriority="65"/>
-    <w:lsdException w:name="Medium List 2 Accent 5" w:uiPriority="66"/>
-    <w:lsdException w:name="Medium Grid 1 Accent 5" w:uiPriority="67"/>
-    <w:lsdException w:name="Medium Grid 2 Accent 5" w:uiPriority="68"/>
-    <w:lsdException w:name="Medium Grid 3 Accent 5" w:uiPriority="69"/>
-    <w:lsdException w:name="Dark List Accent 5" w:uiPriority="70"/>
-    <w:lsdException w:name="Colorful Shading Accent 5" w:uiPriority="71"/>
-    <w:lsdException w:name="Colorful List Accent 5" w:uiPriority="72"/>
-    <w:lsdException w:name="Colorful Grid Accent 5" w:uiPriority="73"/>
-    <w:lsdException w:name="Light Shading Accent 6" w:uiPriority="60"/>
-    <w:lsdException w:name="Light List Accent 6" w:uiPriority="61"/>
-    <w:lsdException w:name="Light Grid Accent 6" w:uiPriority="62"/>
-    <w:lsdException w:name="Medium Shading 1 Accent 6" w:uiPriority="63"/>
-    <w:lsdException w:name="Medium Shading 2 Accent 6" w:uiPriority="64"/>
-    <w:lsdException w:name="Medium List 1 Accent 6" w:uiPriority="65"/>
-    <w:lsdException w:name="Medium List 2 Accent 6" w:uiPriority="66"/>
-    <w:lsdException w:name="Medium Grid 1 Accent 6" w:uiPriority="67"/>
-    <w:lsdException w:name="Medium Grid 2 Accent 6" w:uiPriority="68"/>
-    <w:lsdException w:name="Medium Grid 3 Accent 6" w:uiPriority="69"/>
-    <w:lsdException w:name="Dark List Accent 6" w:uiPriority="70"/>
-    <w:lsdException w:name="Colorful Shading Accent 6" w:uiPriority="71"/>
-    <w:lsdException w:name="Colorful List Accent 6" w:uiPriority="72"/>
-    <w:lsdException w:name="Colorful Grid Accent 6" w:uiPriority="73"/>
-    <w:lsdException w:name="Subtle Emphasis" w:uiPriority="19" w:qFormat="1"/>
-    <w:lsdException w:name="Intense Emphasis" w:uiPriority="21" w:qFormat="1"/>
-    <w:lsdException w:name="Subtle Reference" w:uiPriority="31" w:qFormat="1"/>
-    <w:lsdException w:name="Intense Reference" w:uiPriority="32" w:qFormat="1"/>
-    <w:lsdException w:name="Book Title" w:uiPriority="33" w:qFormat="1"/>
-    <w:lsdException w:name="Bibliography" w:semiHidden="1" w:uiPriority="37" w:unhideWhenUsed="1"/>
-    <w:lsdException w:name="TOC Heading" w:semiHidden="1" w:uiPriority="39" w:unhideWhenUsed="1" w:qFormat="1"/>
-    <w:lsdException w:name="Plain Table 1" w:uiPriority="41"/>
-    <w:lsdException w:name="Plain Table 2" w:uiPriority="42"/>
-    <w:lsdException w:name="Plain Table 3" w:uiPriority="43"/>
-    <w:lsdException w:name="Plain Table 4" w:uiPriority="44"/>
-    <w:lsdException w:name="Plain Table 5" w:uiPriority="45"/>
-    <w:lsdException w:name="Grid Table Light" w:uiPriority="40"/>
-    <w:lsdException w:name="Grid Table 1 Light" w:uiPriority="46"/>
-    <w:lsdException w:name="Grid Table 2" w:uiPriority="47"/>
-    <w:lsdException w:name="Grid Table 3" w:uiPriority="48"/>
-    <w:lsdException w:name="Grid Table 4" w:uiPriority="49"/>
-    <w:lsdException w:name="Grid Table 5 Dark" w:uiPriority="50"/>
-    <w:lsdException w:name="Grid Table 6 Colorful" w:uiPriority="51"/>
-    <w:lsdException w:name="Grid Table 7 Colorful" w:uiPriority="52"/>
-    <w:lsdException w:name="Grid Table 1 Light Accent 1" w:uiPriority="46"/>
-    <w:lsdException w:name="Grid Table 2 Accent 1" w:uiPriority="47"/>
-    <w:lsdException w:name="Grid Table 3 Accent 1" w:uiPriority="48"/>
-    <w:lsdException w:name="Grid Table 4 Accent 1" w:uiPriority="49"/>
-    <w:lsdException w:name="Grid Table 5 Dark Accent 1" w:uiPriority="50"/>
-    <w:lsdException w:name="Grid Table 6 Colorful Accent 1" w:uiPriority="51"/>
-    <w:lsdException w:name="Grid Table 7 Colorful Accent 1" w:uiPriority="52"/>
-    <w:lsdException w:name="Grid Table 1 Light Accent 2" w:uiPriority="46"/>
-    <w:lsdException w:name="Grid Table 2 Accent 2" w:uiPriority="47"/>
-    <w:lsdException w:name="Grid Table 3 Accent 2" w:uiPriority="48"/>
-    <w:lsdException w:name="Grid Table 4 Accent 2" w:uiPriority="49"/>
-    <w:lsdException w:name="Grid Table 5 Dark Accent 2" w:uiPriority="50"/>
-    <w:lsdException w:name="Grid Table 6 Colorful Accent 2" w:uiPriority="51"/>
-    <w:lsdException w:name="Grid Table 7 Colorful Accent 2" w:uiPriority="52"/>
-    <w:lsdException w:name="Grid Table 1 Light Accent 3" w:uiPriority="46"/>
-    <w:lsdException w:name="Grid Table 2 Accent 3" w:uiPriority="47"/>
-    <w:lsdException w:name="Grid Table 3 Accent 3" w:uiPriority="48"/>
-    <w:lsdException w:name="Grid Table 4 Accent 3" w:uiPriority="49"/>
-    <w:lsdException w:name="Grid Table 5 Dark Accent 3" w:uiPriority="50"/>
-    <w:lsdException w:name="Grid Table 6 Colorful Accent 3" w:uiPriority="51"/>
-    <w:lsdException w:name="Grid Table 7 Colorful Accent 3" w:uiPriority="52"/>
-    <w:lsdException w:name="Grid Table 1 Light Accent 4" w:uiPriority="46"/>
-    <w:lsdException w:name="Grid Table 2 Accent 4" w:uiPriority="47"/>
-    <w:lsdException w:name="Grid Table 3 Accent 4" w:uiPriority="48"/>
-    <w:lsdException w:name="Grid Table 4 Accent 4" w:uiPriority="49"/>
-    <w:lsdException w:name="Grid Table 5 Dark Accent 4" w:uiPriority="50"/>
-    <w:lsdException w:name="Grid Table 6 Colorful Accent 4" w:uiPriority="51"/>
-    <w:lsdException w:name="Grid Table 7 Colorful Accent 4" w:uiPriority="52"/>
-    <w:lsdException w:name="Grid Table 1 Light Accent 5" w:uiPriority="46"/>
-    <w:lsdException w:name="Grid Table 2 Accent 5" w:uiPriority="47"/>
-    <w:lsdException w:name="Grid Table 3 Accent 5" w:uiPriority="48"/>
-    <w:lsdException w:name="Grid Table 4 Accent 5" w:uiPriority="49"/>
-    <w:lsdException w:name="Grid Table 5 Dark Accent 5" w:uiPriority="50"/>
-    <w:lsdException w:name="Grid Table 6 Colorful Accent 5" w:uiPriority="51"/>
-    <w:lsdException w:name="Grid Table 7 Colorful Accent 5" w:uiPriority="52"/>
-    <w:lsdException w:name="Grid Table 1 Light Accent 6" w:uiPriority="46"/>
-    <w:lsdException w:name="Grid Table 2 Accent 6" w:uiPriority="47"/>
-    <w:lsdException w:name="Grid Table 3 Accent 6" w:uiPriority="48"/>
-    <w:lsdException w:name="Grid Table 4 Accent 6" w:uiPriority="49"/>
-    <w:lsdException w:name="Grid Table 5 Dark Accent 6" w:uiPriority="50"/>
-    <w:lsdException w:name="Grid Table 6 Colorful Accent 6" w:uiPriority="51"/>
-    <w:lsdException w:name="Grid Table 7 Colorful Accent 6" w:uiPriority="52"/>
-    <w:lsdException w:name="List Table 1 Light" w:uiPriority="46"/>
-    <w:lsdException w:name="List Table 2" w:uiPriority="47"/>
-    <w:lsdException w:name="List Table 3" w:uiPriority="48"/>
-    <w:lsdException w:name="List Table 4" w:uiPriority="49"/>
-    <w:lsdException w:name="List Table 5 Dark" w:uiPriority="50"/>
-    <w:lsdException w:name="List Table 6 Colorful" w:uiPriority="51"/>
-    <w:lsdException w:name="List Table 7 Colorful" w:uiPriority="52"/>
-    <w:lsdException w:name="List Table 1 Light Accent 1" w:uiPriority="46"/>
-    <w:lsdException w:name="List Table 2 Accent 1" w:uiPriority="47"/>
-    <w:lsdException w:name="List Table 3 Accent 1" w:uiPriority="48"/>
-    <w:lsdException w:name="List Table 4 Accent 1" w:uiPriority="49"/>
-    <w:lsdException w:name="List Table 5 Dark Accent 1" w:uiPriority="50"/>
-    <w:lsdException w:name="List Table 6 Colorful Accent 1" w:uiPriority="51"/>
-    <w:lsdException w:name="List Table 7 Colorful Accent 1" w:uiPriority="52"/>
-    <w:lsdException w:name="List Table 1 Light Accent 2" w:uiPriority="46"/>
-    <w:lsdException w:name="List Table 2 Accent 2" w:uiPriority="47"/>
-    <w:lsdException w:name="List Table 3 Accent 2" w:uiPriority="48"/>
-    <w:lsdException w:name="List Table 4 Accent 2" w:uiPriority="49"/>
-    <w:lsdException w:name="List Table 5 Dark Accent 2" w:uiPriority="50"/>
-    <w:lsdException w:name="List Table 6 Colorful Accent 2" w:uiPriority="51"/>
-    <w:lsdException w:name="List Table 7 Colorful Accent 2" w:uiPriority="52"/>
-    <w:lsdException w:name="List Table 1 Light Accent 3" w:uiPriority="46"/>
-    <w:lsdException w:name="List Table 2 Accent 3" w:uiPriority="47"/>
-    <w:lsdException w:name="List Table 3 Accent 3" w:uiPriority="48"/>
-    <w:lsdException w:name="List Table 4 Accent 3" w:uiPriority="49"/>
-    <w:lsdException w:name="List Table 5 Dark Accent 3" w:uiPriority="50"/>
-    <w:lsdException w:name="List Table 6 Colorful Accent 3" w:uiPriority="51"/>
-    <w:lsdException w:name="List Table 7 Colorful Accent 3" w:uiPriority="52"/>
-    <w:lsdException w:name="List Table 1 Light Accent 4" w:uiPriority="46"/>
-    <w:lsdException w:name="List Table 2 Accent 4" w:uiPriority="47"/>
-    <w:lsdException w:name="List Table 3 Accent 4" w:uiPriority="48"/>
-    <w:lsdException w:name="List Table 4 Accent 4" w:uiPriority="49"/>
-    <w:lsdException w:name="List Table 5 Dark Accent 4" w:uiPriority="50"/>
-    <w:lsdException w:name="List Table 6 Colorful Accent 4" w:uiPriority="51"/>
-    <w:lsdException w:name="List Table 7 Colorful Accent 4" w:uiPriority="52"/>
-    <w:lsdException w:name="List Table 1 Light Accent 5" w:uiPriority="46"/>
-    <w:lsdException w:name="List Table 2 Accent 5" w:uiPriority="47"/>
-    <w:lsdException w:name="List Table 3 Accent 5" w:uiPriority="48"/>
-    <w:lsdException w:name="List Table 4 Accent 5" w:uiPriority="49"/>
-    <w:lsdException w:name="List Table 5 Dark Accent 5" w:uiPriority="50"/>
-    <w:lsdException w:name="List Table 6 Colorful Accent 5" w:uiPriority="51"/>
-    <w:lsdException w:name="List Table 7 Colorful Accent 5" w:uiPriority="52"/>
-    <w:lsdException w:name="List Table 1 Light Accent 6" w:uiPriority="46"/>
-    <w:lsdException w:name="List Table 2 Accent 6" w:uiPriority="47"/>
-    <w:lsdException w:name="List Table 3 Accent 6" w:uiPriority="48"/>
-    <w:lsdException w:name="List Table 4 Accent 6" w:uiPriority="49"/>
-    <w:lsdException w:name="List Table 5 Dark Accent 6" w:uiPriority="50"/>
-    <w:lsdException w:name="List Table 6 Colorful Accent 6" w:uiPriority="51"/>
-    <w:lsdException w:name="List Table 7 Colorful Accent 6" w:uiPriority="52"/>
+  <w:latentStyles w:defLockedState="0" w:defUIPriority="99" w:defSemiHidden="1" w:defUnhideWhenUsed="1" w:defQFormat="0" w:count="267">
+    <w:lsdException w:name="Normal" w:semiHidden="0" w:uiPriority="0" w:unhideWhenUsed="0" w:qFormat="1"/>
+    <w:lsdException w:name="heading 1" w:semiHidden="0" w:uiPriority="9" w:unhideWhenUsed="0" w:qFormat="1"/>
+    <w:lsdException w:name="heading 2" w:uiPriority="9" w:qFormat="1"/>
+    <w:lsdException w:name="heading 3" w:uiPriority="9" w:qFormat="1"/>
+    <w:lsdException w:name="heading 4" w:uiPriority="9" w:qFormat="1"/>
+    <w:lsdException w:name="heading 5" w:uiPriority="9" w:qFormat="1"/>
+    <w:lsdException w:name="heading 6" w:uiPriority="9" w:qFormat="1"/>
+    <w:lsdException w:name="heading 7" w:uiPriority="9" w:qFormat="1"/>
+    <w:lsdException w:name="heading 8" w:uiPriority="9" w:qFormat="1"/>
+    <w:lsdException w:name="heading 9" w:uiPriority="9" w:qFormat="1"/>
+    <w:lsdException w:name="toc 1" w:uiPriority="39"/>
+    <w:lsdException w:name="toc 2" w:uiPriority="39"/>
+    <w:lsdException w:name="toc 3" w:uiPriority="39"/>
+    <w:lsdException w:name="toc 4" w:uiPriority="39"/>
+    <w:lsdException w:name="toc 5" w:uiPriority="39"/>
+    <w:lsdException w:name="toc 6" w:uiPriority="39"/>
+    <w:lsdException w:name="toc 7" w:uiPriority="39"/>
+    <w:lsdException w:name="toc 8" w:uiPriority="39"/>
+    <w:lsdException w:name="toc 9" w:uiPriority="39"/>
+    <w:lsdException w:name="caption" w:uiPriority="35" w:qFormat="1"/>
+    <w:lsdException w:name="Title" w:semiHidden="0" w:uiPriority="10" w:unhideWhenUsed="0" w:qFormat="1"/>
+    <w:lsdException w:name="Default Paragraph Font" w:uiPriority="1"/>
+    <w:lsdException w:name="Subtitle" w:semiHidden="0" w:uiPriority="11" w:unhideWhenUsed="0" w:qFormat="1"/>
+    <w:lsdException w:name="Strong" w:semiHidden="0" w:uiPriority="22" w:unhideWhenUsed="0" w:qFormat="1"/>
+    <w:lsdException w:name="Emphasis" w:semiHidden="0" w:uiPriority="20" w:unhideWhenUsed="0" w:qFormat="1"/>
+    <w:lsdException w:name="Table Grid" w:semiHidden="0" w:uiPriority="39" w:unhideWhenUsed="0"/>
+    <w:lsdException w:name="Placeholder Text" w:unhideWhenUsed="0"/>
+    <w:lsdException w:name="No Spacing" w:semiHidden="0" w:uiPriority="1" w:unhideWhenUsed="0" w:qFormat="1"/>
+    <w:lsdException w:name="Light Shading" w:semiHidden="0" w:uiPriority="60" w:unhideWhenUsed="0"/>
+    <w:lsdException w:name="Light List" w:semiHidden="0" w:uiPriority="61" w:unhideWhenUsed="0"/>
+    <w:lsdException w:name="Light Grid" w:semiHidden="0" w:uiPriority="62" w:unhideWhenUsed="0"/>
+    <w:lsdException w:name="Medium Shading 1" w:semiHidden="0" w:uiPriority="63" w:unhideWhenUsed="0"/>
+    <w:lsdException w:name="Medium Shading 2" w:semiHidden="0" w:uiPriority="64" w:unhideWhenUsed="0"/>
+    <w:lsdException w:name="Medium List 1" w:semiHidden="0" w:uiPriority="65" w:unhideWhenUsed="0"/>
+    <w:lsdException w:name="Medium List 2" w:semiHidden="0" w:uiPriority="66" w:unhideWhenUsed="0"/>
+    <w:lsdException w:name="Medium Grid 1" w:semiHidden="0" w:uiPriority="67" w:unhideWhenUsed="0"/>
+    <w:lsdException w:name="Medium Grid 2" w:semiHidden="0" w:uiPriority="68" w:unhideWhenUsed="0"/>
+    <w:lsdException w:name="Medium Grid 3" w:semiHidden="0" w:uiPriority="69" w:unhideWhenUsed="0"/>
+    <w:lsdException w:name="Dark List" w:semiHidden="0" w:uiPriority="70" w:unhideWhenUsed="0"/>
+    <w:lsdException w:name="Colorful Shading" w:semiHidden="0" w:uiPriority="71" w:unhideWhenUsed="0"/>
+    <w:lsdException w:name="Colorful List" w:semiHidden="0" w:uiPriority="72" w:unhideWhenUsed="0"/>
+    <w:lsdException w:name="Colorful Grid" w:semiHidden="0" w:uiPriority="73" w:unhideWhenUsed="0"/>
+    <w:lsdException w:name="Light Shading Accent 1" w:semiHidden="0" w:uiPriority="60" w:unhideWhenUsed="0"/>
+    <w:lsdException w:name="Light List Accent 1" w:semiHidden="0" w:uiPriority="61" w:unhideWhenUsed="0"/>
+    <w:lsdException w:name="Light Grid Accent 1" w:semiHidden="0" w:uiPriority="62" w:unhideWhenUsed="0"/>
+    <w:lsdException w:name="Medium Shading 1 Accent 1" w:semiHidden="0" w:uiPriority="63" w:unhideWhenUsed="0"/>
+    <w:lsdException w:name="Medium Shading 2 Accent 1" w:semiHidden="0" w:uiPriority="64" w:unhideWhenUsed="0"/>
+    <w:lsdException w:name="Medium List 1 Accent 1" w:semiHidden="0" w:uiPriority="65" w:unhideWhenUsed="0"/>
+    <w:lsdException w:name="Revision" w:unhideWhenUsed="0"/>
+    <w:lsdException w:name="List Paragraph" w:semiHidden="0" w:uiPriority="34" w:unhideWhenUsed="0" w:qFormat="1"/>
+    <w:lsdException w:name="Quote" w:semiHidden="0" w:uiPriority="29" w:unhideWhenUsed="0" w:qFormat="1"/>
+    <w:lsdException w:name="Intense Quote" w:semiHidden="0" w:uiPriority="30" w:unhideWhenUsed="0" w:qFormat="1"/>
+    <w:lsdException w:name="Medium List 2 Accent 1" w:semiHidden="0" w:uiPriority="66" w:unhideWhenUsed="0"/>
+    <w:lsdException w:name="Medium Grid 1 Accent 1" w:semiHidden="0" w:uiPriority="67" w:unhideWhenUsed="0"/>
+    <w:lsdException w:name="Medium Grid 2 Accent 1" w:semiHidden="0" w:uiPriority="68" w:unhideWhenUsed="0"/>
+    <w:lsdException w:name="Medium Grid 3 Accent 1" w:semiHidden="0" w:uiPriority="69" w:unhideWhenUsed="0"/>
+    <w:lsdException w:name="Dark List Accent 1" w:semiHidden="0" w:uiPriority="70" w:unhideWhenUsed="0"/>
+    <w:lsdException w:name="Colorful Shading Accent 1" w:semiHidden="0" w:uiPriority="71" w:unhideWhenUsed="0"/>
+    <w:lsdException w:name="Colorful List Accent 1" w:semiHidden="0" w:uiPriority="72" w:unhideWhenUsed="0"/>
+    <w:lsdException w:name="Colorful Grid Accent 1" w:semiHidden="0" w:uiPriority="73" w:unhideWhenUsed="0"/>
+    <w:lsdException w:name="Light Shading Accent 2" w:semiHidden="0" w:uiPriority="60" w:unhideWhenUsed="0"/>
+    <w:lsdException w:name="Light List Accent 2" w:semiHidden="0" w:uiPriority="61" w:unhideWhenUsed="0"/>
+    <w:lsdException w:name="Light Grid Accent 2" w:semiHidden="0" w:uiPriority="62" w:unhideWhenUsed="0"/>
+    <w:lsdException w:name="Medium Shading 1 Accent 2" w:semiHidden="0" w:uiPriority="63" w:unhideWhenUsed="0"/>
+    <w:lsdException w:name="Medium Shading 2 Accent 2" w:semiHidden="0" w:uiPriority="64" w:unhideWhenUsed="0"/>
+    <w:lsdException w:name="Medium List 1 Accent 2" w:semiHidden="0" w:uiPriority="65" w:unhideWhenUsed="0"/>
+    <w:lsdException w:name="Medium List 2 Accent 2" w:semiHidden="0" w:uiPriority="66" w:unhideWhenUsed="0"/>
+    <w:lsdException w:name="Medium Grid 1 Accent 2" w:semiHidden="0" w:uiPriority="67" w:unhideWhenUsed="0"/>
+    <w:lsdException w:name="Medium Grid 2 Accent 2" w:semiHidden="0" w:uiPriority="68" w:unhideWhenUsed="0"/>
+    <w:lsdException w:name="Medium Grid 3 Accent 2" w:semiHidden="0" w:uiPriority="69" w:unhideWhenUsed="0"/>
+    <w:lsdException w:name="Dark List Accent 2" w:semiHidden="0" w:uiPriority="70" w:unhideWhenUsed="0"/>
+    <w:lsdException w:name="Colorful Shading Accent 2" w:semiHidden="0" w:uiPriority="71" w:unhideWhenUsed="0"/>
+    <w:lsdException w:name="Colorful List Accent 2" w:semiHidden="0" w:uiPriority="72" w:unhideWhenUsed="0"/>
+    <w:lsdException w:name="Colorful Grid Accent 2" w:semiHidden="0" w:uiPriority="73" w:unhideWhenUsed="0"/>
+    <w:lsdException w:name="Light Shading Accent 3" w:semiHidden="0" w:uiPriority="60" w:unhideWhenUsed="0"/>
+    <w:lsdException w:name="Light List Accent 3" w:semiHidden="0" w:uiPriority="61" w:unhideWhenUsed="0"/>
+    <w:lsdException w:name="Light Grid Accent 3" w:semiHidden="0" w:uiPriority="62" w:unhideWhenUsed="0"/>
+    <w:lsdException w:name="Medium Shading 1 Accent 3" w:semiHidden="0" w:uiPriority="63" w:unhideWhenUsed="0"/>
+    <w:lsdException w:name="Medium Shading 2 Accent 3" w:semiHidden="0" w:uiPriority="64" w:unhideWhenUsed="0"/>
+    <w:lsdException w:name="Medium List 1 Accent 3" w:semiHidden="0" w:uiPriority="65" w:unhideWhenUsed="0"/>
+    <w:lsdException w:name="Medium List 2 Accent 3" w:semiHidden="0" w:uiPriority="66" w:unhideWhenUsed="0"/>
+    <w:lsdException w:name="Medium Grid 1 Accent 3" w:semiHidden="0" w:uiPriority="67" w:unhideWhenUsed="0"/>
+    <w:lsdException w:name="Medium Grid 2 Accent 3" w:semiHidden="0" w:uiPriority="68" w:unhideWhenUsed="0"/>
+    <w:lsdException w:name="Medium Grid 3 Accent 3" w:semiHidden="0" w:uiPriority="69" w:unhideWhenUsed="0"/>
+    <w:lsdException w:name="Dark List Accent 3" w:semiHidden="0" w:uiPriority="70" w:unhideWhenUsed="0"/>
+    <w:lsdException w:name="Colorful Shading Accent 3" w:semiHidden="0" w:uiPriority="71" w:unhideWhenUsed="0"/>
+    <w:lsdException w:name="Colorful List Accent 3" w:semiHidden="0" w:uiPriority="72" w:unhideWhenUsed="0"/>
+    <w:lsdException w:name="Colorful Grid Accent 3" w:semiHidden="0" w:uiPriority="73" w:unhideWhenUsed="0"/>
+    <w:lsdException w:name="Light Shading Accent 4" w:semiHidden="0" w:uiPriority="60" w:unhideWhenUsed="0"/>
+    <w:lsdException w:name="Light List Accent 4" w:semiHidden="0" w:uiPriority="61" w:unhideWhenUsed="0"/>
+    <w:lsdException w:name="Light Grid Accent 4" w:semiHidden="0" w:uiPriority="62" w:unhideWhenUsed="0"/>
+    <w:lsdException w:name="Medium Shading 1 Accent 4" w:semiHidden="0" w:uiPriority="63" w:unhideWhenUsed="0"/>
+    <w:lsdException w:name="Medium Shading 2 Accent 4" w:semiHidden="0" w:uiPriority="64" w:unhideWhenUsed="0"/>
+    <w:lsdException w:name="Medium List 1 Accent 4" w:semiHidden="0" w:uiPriority="65" w:unhideWhenUsed="0"/>
+    <w:lsdException w:name="Medium List 2 Accent 4" w:semiHidden="0" w:uiPriority="66" w:unhideWhenUsed="0"/>
+    <w:lsdException w:name="Medium Grid 1 Accent 4" w:semiHidden="0" w:uiPriority="67" w:unhideWhenUsed="0"/>
+    <w:lsdException w:name="Medium Grid 2 Accent 4" w:semiHidden="0" w:uiPriority="68" w:unhideWhenUsed="0"/>
+    <w:lsdException w:name="Medium Grid 3 Accent 4" w:semiHidden="0" w:uiPriority="69" w:unhideWhenUsed="0"/>
+    <w:lsdException w:name="Dark List Accent 4" w:semiHidden="0" w:uiPriority="70" w:unhideWhenUsed="0"/>
+    <w:lsdException w:name="Colorful Shading Accent 4" w:semiHidden="0" w:uiPriority="71" w:unhideWhenUsed="0"/>
+    <w:lsdException w:name="Colorful List Accent 4" w:semiHidden="0" w:uiPriority="72" w:unhideWhenUsed="0"/>
+    <w:lsdException w:name="Colorful Grid Accent 4" w:semiHidden="0" w:uiPriority="73" w:unhideWhenUsed="0"/>
+    <w:lsdException w:name="Light Shading Accent 5" w:semiHidden="0" w:uiPriority="60" w:unhideWhenUsed="0"/>
+    <w:lsdException w:name="Light List Accent 5" w:semiHidden="0" w:uiPriority="61" w:unhideWhenUsed="0"/>
+    <w:lsdException w:name="Light Grid Accent 5" w:semiHidden="0" w:uiPriority="62" w:unhideWhenUsed="0"/>
+    <w:lsdException w:name="Medium Shading 1 Accent 5" w:semiHidden="0" w:uiPriority="63" w:unhideWhenUsed="0"/>
+    <w:lsdException w:name="Medium Shading 2 Accent 5" w:semiHidden="0" w:uiPriority="64" w:unhideWhenUsed="0"/>
+    <w:lsdException w:name="Medium List 1 Accent 5" w:semiHidden="0" w:uiPriority="65" w:unhideWhenUsed="0"/>
+    <w:lsdException w:name="Medium List 2 Accent 5" w:semiHidden="0" w:uiPriority="66" w:unhideWhenUsed="0"/>
+    <w:lsdException w:name="Medium Grid 1 Accent 5" w:semiHidden="0" w:uiPriority="67" w:unhideWhenUsed="0"/>
+    <w:lsdException w:name="Medium Grid 2 Accent 5" w:semiHidden="0" w:uiPriority="68" w:unhideWhenUsed="0"/>
+    <w:lsdException w:name="Medium Grid 3 Accent 5" w:semiHidden="0" w:uiPriority="69" w:unhideWhenUsed="0"/>
+    <w:lsdException w:name="Dark List Accent 5" w:semiHidden="0" w:uiPriority="70" w:unhideWhenUsed="0"/>
+    <w:lsdException w:name="Colorful Shading Accent 5" w:semiHidden="0" w:uiPriority="71" w:unhideWhenUsed="0"/>
+    <w:lsdException w:name="Colorful List Accent 5" w:semiHidden="0" w:uiPriority="72" w:unhideWhenUsed="0"/>
+    <w:lsdException w:name="Colorful Grid Accent 5" w:semiHidden="0" w:uiPriority="73" w:unhideWhenUsed="0"/>
+    <w:lsdException w:name="Light Shading Accent 6" w:semiHidden="0" w:uiPriority="60" w:unhideWhenUsed="0"/>
+    <w:lsdException w:name="Light List Accent 6" w:semiHidden="0" w:uiPriority="61" w:unhideWhenUsed="0"/>
+    <w:lsdException w:name="Light Grid Accent 6" w:semiHidden="0" w:uiPriority="62" w:unhideWhenUsed="0"/>
+    <w:lsdException w:name="Medium Shading 1 Accent 6" w:semiHidden="0" w:uiPriority="63" w:unhideWhenUsed="0"/>
+    <w:lsdException w:name="Medium Shading 2 Accent 6" w:semiHidden="0" w:uiPriority="64" w:unhideWhenUsed="0"/>
+    <w:lsdException w:name="Medium List 1 Accent 6" w:semiHidden="0" w:uiPriority="65" w:unhideWhenUsed="0"/>
+    <w:lsdException w:name="Medium List 2 Accent 6" w:semiHidden="0" w:uiPriority="66" w:unhideWhenUsed="0"/>
+    <w:lsdException w:name="Medium Grid 1 Accent 6" w:semiHidden="0" w:uiPriority="67" w:unhideWhenUsed="0"/>
+    <w:lsdException w:name="Medium Grid 2 Accent 6" w:semiHidden="0" w:uiPriority="68" w:unhideWhenUsed="0"/>
+    <w:lsdException w:name="Medium Grid 3 Accent 6" w:semiHidden="0" w:uiPriority="69" w:unhideWhenUsed="0"/>
+    <w:lsdException w:name="Dark List Accent 6" w:semiHidden="0" w:uiPriority="70" w:unhideWhenUsed="0"/>
+    <w:lsdException w:name="Colorful Shading Accent 6" w:semiHidden="0" w:uiPriority="71" w:unhideWhenUsed="0"/>
+    <w:lsdException w:name="Colorful List Accent 6" w:semiHidden="0" w:uiPriority="72" w:unhideWhenUsed="0"/>
+    <w:lsdException w:name="Colorful Grid Accent 6" w:semiHidden="0" w:uiPriority="73" w:unhideWhenUsed="0"/>
+    <w:lsdException w:name="Subtle Emphasis" w:semiHidden="0" w:uiPriority="19" w:unhideWhenUsed="0" w:qFormat="1"/>
+    <w:lsdException w:name="Intense Emphasis" w:semiHidden="0" w:uiPriority="21" w:unhideWhenUsed="0" w:qFormat="1"/>
+    <w:lsdException w:name="Subtle Reference" w:semiHidden="0" w:uiPriority="31" w:unhideWhenUsed="0" w:qFormat="1"/>
+    <w:lsdException w:name="Intense Reference" w:semiHidden="0" w:uiPriority="32" w:unhideWhenUsed="0" w:qFormat="1"/>
+    <w:lsdException w:name="Book Title" w:semiHidden="0" w:uiPriority="33" w:unhideWhenUsed="0" w:qFormat="1"/>
+    <w:lsdException w:name="Bibliography" w:uiPriority="37"/>
+    <w:lsdException w:name="TOC Heading" w:uiPriority="39" w:qFormat="1"/>
   </w:latentStyles>
   <w:style w:type="paragraph" w:default="1" w:styleId="Normal">
     <w:name w:val="Normal"/>
@@ -12165,7 +13185,7 @@
       <w:szCs w:val="24"/>
     </w:rPr>
   </w:style>
-  <w:style w:type="paragraph" w:styleId="TtuloTDC">
+  <w:style w:type="paragraph" w:styleId="TtulodeTDC">
     <w:name w:val="TOC Heading"/>
     <w:basedOn w:val="Ttulo1"/>
     <w:next w:val="Normal"/>
@@ -12293,6 +13313,7 @@
       <w:spacing w:after="0" w:line="240" w:lineRule="auto"/>
     </w:pPr>
     <w:tblPr>
+      <w:tblInd w:w="0" w:type="dxa"/>
       <w:tblBorders>
         <w:top w:val="single" w:sz="4" w:space="0" w:color="auto"/>
         <w:left w:val="single" w:sz="4" w:space="0" w:color="auto"/>
@@ -12301,6 +13322,526 @@
         <w:insideH w:val="single" w:sz="4" w:space="0" w:color="auto"/>
         <w:insideV w:val="single" w:sz="4" w:space="0" w:color="auto"/>
       </w:tblBorders>
+      <w:tblCellMar>
+        <w:top w:w="0" w:type="dxa"/>
+        <w:left w:w="108" w:type="dxa"/>
+        <w:bottom w:w="0" w:type="dxa"/>
+        <w:right w:w="108" w:type="dxa"/>
+      </w:tblCellMar>
+    </w:tblPr>
+  </w:style>
+  <w:style w:type="paragraph" w:styleId="Textodeglobo">
+    <w:name w:val="Balloon Text"/>
+    <w:basedOn w:val="Normal"/>
+    <w:link w:val="TextodegloboCar"/>
+    <w:uiPriority w:val="99"/>
+    <w:semiHidden/>
+    <w:unhideWhenUsed/>
+    <w:rsid w:val="00267559"/>
+    <w:pPr>
+      <w:spacing w:after="0" w:line="240" w:lineRule="auto"/>
+    </w:pPr>
+    <w:rPr>
+      <w:rFonts w:ascii="Tahoma" w:hAnsi="Tahoma" w:cs="Tahoma"/>
+      <w:sz w:val="16"/>
+      <w:szCs w:val="16"/>
+    </w:rPr>
+  </w:style>
+  <w:style w:type="character" w:customStyle="1" w:styleId="TextodegloboCar">
+    <w:name w:val="Texto de globo Car"/>
+    <w:basedOn w:val="Fuentedeprrafopredeter"/>
+    <w:link w:val="Textodeglobo"/>
+    <w:uiPriority w:val="99"/>
+    <w:semiHidden/>
+    <w:rsid w:val="00267559"/>
+    <w:rPr>
+      <w:rFonts w:ascii="Tahoma" w:hAnsi="Tahoma" w:cs="Tahoma"/>
+      <w:sz w:val="16"/>
+      <w:szCs w:val="16"/>
+    </w:rPr>
+  </w:style>
+  <w:style w:type="character" w:customStyle="1" w:styleId="apple-converted-space">
+    <w:name w:val="apple-converted-space"/>
+    <w:basedOn w:val="Fuentedeprrafopredeter"/>
+    <w:rsid w:val="000E1CE7"/>
+  </w:style>
+  <w:style w:type="paragraph" w:styleId="Mapadeldocumento">
+    <w:name w:val="Document Map"/>
+    <w:basedOn w:val="Normal"/>
+    <w:link w:val="MapadeldocumentoCar"/>
+    <w:uiPriority w:val="99"/>
+    <w:semiHidden/>
+    <w:unhideWhenUsed/>
+    <w:rsid w:val="000E1CE7"/>
+    <w:pPr>
+      <w:spacing w:after="0" w:line="240" w:lineRule="auto"/>
+    </w:pPr>
+    <w:rPr>
+      <w:rFonts w:ascii="Tahoma" w:hAnsi="Tahoma" w:cs="Tahoma"/>
+      <w:sz w:val="16"/>
+      <w:szCs w:val="16"/>
+    </w:rPr>
+  </w:style>
+  <w:style w:type="character" w:customStyle="1" w:styleId="MapadeldocumentoCar">
+    <w:name w:val="Mapa del documento Car"/>
+    <w:basedOn w:val="Fuentedeprrafopredeter"/>
+    <w:link w:val="Mapadeldocumento"/>
+    <w:uiPriority w:val="99"/>
+    <w:semiHidden/>
+    <w:rsid w:val="000E1CE7"/>
+    <w:rPr>
+      <w:rFonts w:ascii="Tahoma" w:hAnsi="Tahoma" w:cs="Tahoma"/>
+      <w:sz w:val="16"/>
+      <w:szCs w:val="16"/>
+    </w:rPr>
+  </w:style>
+</w:styles>
+</file>
+
+<file path=word/stylesWithEffects.xml><?xml version="1.0" encoding="utf-8"?>
+<w:styles xmlns:wpc="http://schemas.microsoft.com/office/word/2010/wordprocessingCanvas" xmlns:mc="http://schemas.openxmlformats.org/markup-compatibility/2006" xmlns:o="urn:schemas-microsoft-com:office:office" xmlns:r="http://schemas.openxmlformats.org/officeDocument/2006/relationships" xmlns:m="http://schemas.openxmlformats.org/officeDocument/2006/math" xmlns:v="urn:schemas-microsoft-com:vml" xmlns:wp14="http://schemas.microsoft.com/office/word/2010/wordprocessingDrawing" xmlns:wp="http://schemas.openxmlformats.org/drawingml/2006/wordprocessingDrawing" xmlns:w10="urn:schemas-microsoft-com:office:word" xmlns:w="http://schemas.openxmlformats.org/wordprocessingml/2006/main" xmlns:w14="http://schemas.microsoft.com/office/word/2010/wordml" xmlns:wpg="http://schemas.microsoft.com/office/word/2010/wordprocessingGroup" xmlns:wpi="http://schemas.microsoft.com/office/word/2010/wordprocessingInk" xmlns:wne="http://schemas.microsoft.com/office/word/2006/wordml" xmlns:wps="http://schemas.microsoft.com/office/word/2010/wordprocessingShape" mc:Ignorable="w14 wp14">
+  <w:docDefaults>
+    <w:rPrDefault>
+      <w:rPr>
+        <w:rFonts w:asciiTheme="minorHAnsi" w:eastAsiaTheme="minorHAnsi" w:hAnsiTheme="minorHAnsi" w:cstheme="minorBidi"/>
+        <w:sz w:val="22"/>
+        <w:szCs w:val="22"/>
+        <w:lang w:val="es-ES" w:eastAsia="en-US" w:bidi="ar-SA"/>
+      </w:rPr>
+    </w:rPrDefault>
+    <w:pPrDefault>
+      <w:pPr>
+        <w:spacing w:after="160" w:line="259" w:lineRule="auto"/>
+      </w:pPr>
+    </w:pPrDefault>
+  </w:docDefaults>
+  <w:latentStyles w:defLockedState="0" w:defUIPriority="99" w:defSemiHidden="1" w:defUnhideWhenUsed="1" w:defQFormat="0" w:count="267">
+    <w:lsdException w:name="Normal" w:semiHidden="0" w:uiPriority="0" w:unhideWhenUsed="0" w:qFormat="1"/>
+    <w:lsdException w:name="heading 1" w:semiHidden="0" w:uiPriority="9" w:unhideWhenUsed="0" w:qFormat="1"/>
+    <w:lsdException w:name="heading 2" w:uiPriority="9" w:qFormat="1"/>
+    <w:lsdException w:name="heading 3" w:uiPriority="9" w:qFormat="1"/>
+    <w:lsdException w:name="heading 4" w:uiPriority="9" w:qFormat="1"/>
+    <w:lsdException w:name="heading 5" w:uiPriority="9" w:qFormat="1"/>
+    <w:lsdException w:name="heading 6" w:uiPriority="9" w:qFormat="1"/>
+    <w:lsdException w:name="heading 7" w:uiPriority="9" w:qFormat="1"/>
+    <w:lsdException w:name="heading 8" w:uiPriority="9" w:qFormat="1"/>
+    <w:lsdException w:name="heading 9" w:uiPriority="9" w:qFormat="1"/>
+    <w:lsdException w:name="toc 1" w:uiPriority="39"/>
+    <w:lsdException w:name="toc 2" w:uiPriority="39"/>
+    <w:lsdException w:name="toc 3" w:uiPriority="39"/>
+    <w:lsdException w:name="toc 4" w:uiPriority="39"/>
+    <w:lsdException w:name="toc 5" w:uiPriority="39"/>
+    <w:lsdException w:name="toc 6" w:uiPriority="39"/>
+    <w:lsdException w:name="toc 7" w:uiPriority="39"/>
+    <w:lsdException w:name="toc 8" w:uiPriority="39"/>
+    <w:lsdException w:name="toc 9" w:uiPriority="39"/>
+    <w:lsdException w:name="caption" w:uiPriority="35" w:qFormat="1"/>
+    <w:lsdException w:name="Title" w:semiHidden="0" w:uiPriority="10" w:unhideWhenUsed="0" w:qFormat="1"/>
+    <w:lsdException w:name="Default Paragraph Font" w:uiPriority="1"/>
+    <w:lsdException w:name="Subtitle" w:semiHidden="0" w:uiPriority="11" w:unhideWhenUsed="0" w:qFormat="1"/>
+    <w:lsdException w:name="Strong" w:semiHidden="0" w:uiPriority="22" w:unhideWhenUsed="0" w:qFormat="1"/>
+    <w:lsdException w:name="Emphasis" w:semiHidden="0" w:uiPriority="20" w:unhideWhenUsed="0" w:qFormat="1"/>
+    <w:lsdException w:name="Table Grid" w:semiHidden="0" w:uiPriority="39" w:unhideWhenUsed="0"/>
+    <w:lsdException w:name="Placeholder Text" w:unhideWhenUsed="0"/>
+    <w:lsdException w:name="No Spacing" w:semiHidden="0" w:uiPriority="1" w:unhideWhenUsed="0" w:qFormat="1"/>
+    <w:lsdException w:name="Light Shading" w:semiHidden="0" w:uiPriority="60" w:unhideWhenUsed="0"/>
+    <w:lsdException w:name="Light List" w:semiHidden="0" w:uiPriority="61" w:unhideWhenUsed="0"/>
+    <w:lsdException w:name="Light Grid" w:semiHidden="0" w:uiPriority="62" w:unhideWhenUsed="0"/>
+    <w:lsdException w:name="Medium Shading 1" w:semiHidden="0" w:uiPriority="63" w:unhideWhenUsed="0"/>
+    <w:lsdException w:name="Medium Shading 2" w:semiHidden="0" w:uiPriority="64" w:unhideWhenUsed="0"/>
+    <w:lsdException w:name="Medium List 1" w:semiHidden="0" w:uiPriority="65" w:unhideWhenUsed="0"/>
+    <w:lsdException w:name="Medium List 2" w:semiHidden="0" w:uiPriority="66" w:unhideWhenUsed="0"/>
+    <w:lsdException w:name="Medium Grid 1" w:semiHidden="0" w:uiPriority="67" w:unhideWhenUsed="0"/>
+    <w:lsdException w:name="Medium Grid 2" w:semiHidden="0" w:uiPriority="68" w:unhideWhenUsed="0"/>
+    <w:lsdException w:name="Medium Grid 3" w:semiHidden="0" w:uiPriority="69" w:unhideWhenUsed="0"/>
+    <w:lsdException w:name="Dark List" w:semiHidden="0" w:uiPriority="70" w:unhideWhenUsed="0"/>
+    <w:lsdException w:name="Colorful Shading" w:semiHidden="0" w:uiPriority="71" w:unhideWhenUsed="0"/>
+    <w:lsdException w:name="Colorful List" w:semiHidden="0" w:uiPriority="72" w:unhideWhenUsed="0"/>
+    <w:lsdException w:name="Colorful Grid" w:semiHidden="0" w:uiPriority="73" w:unhideWhenUsed="0"/>
+    <w:lsdException w:name="Light Shading Accent 1" w:semiHidden="0" w:uiPriority="60" w:unhideWhenUsed="0"/>
+    <w:lsdException w:name="Light List Accent 1" w:semiHidden="0" w:uiPriority="61" w:unhideWhenUsed="0"/>
+    <w:lsdException w:name="Light Grid Accent 1" w:semiHidden="0" w:uiPriority="62" w:unhideWhenUsed="0"/>
+    <w:lsdException w:name="Medium Shading 1 Accent 1" w:semiHidden="0" w:uiPriority="63" w:unhideWhenUsed="0"/>
+    <w:lsdException w:name="Medium Shading 2 Accent 1" w:semiHidden="0" w:uiPriority="64" w:unhideWhenUsed="0"/>
+    <w:lsdException w:name="Medium List 1 Accent 1" w:semiHidden="0" w:uiPriority="65" w:unhideWhenUsed="0"/>
+    <w:lsdException w:name="Revision" w:unhideWhenUsed="0"/>
+    <w:lsdException w:name="List Paragraph" w:semiHidden="0" w:uiPriority="34" w:unhideWhenUsed="0" w:qFormat="1"/>
+    <w:lsdException w:name="Quote" w:semiHidden="0" w:uiPriority="29" w:unhideWhenUsed="0" w:qFormat="1"/>
+    <w:lsdException w:name="Intense Quote" w:semiHidden="0" w:uiPriority="30" w:unhideWhenUsed="0" w:qFormat="1"/>
+    <w:lsdException w:name="Medium List 2 Accent 1" w:semiHidden="0" w:uiPriority="66" w:unhideWhenUsed="0"/>
+    <w:lsdException w:name="Medium Grid 1 Accent 1" w:semiHidden="0" w:uiPriority="67" w:unhideWhenUsed="0"/>
+    <w:lsdException w:name="Medium Grid 2 Accent 1" w:semiHidden="0" w:uiPriority="68" w:unhideWhenUsed="0"/>
+    <w:lsdException w:name="Medium Grid 3 Accent 1" w:semiHidden="0" w:uiPriority="69" w:unhideWhenUsed="0"/>
+    <w:lsdException w:name="Dark List Accent 1" w:semiHidden="0" w:uiPriority="70" w:unhideWhenUsed="0"/>
+    <w:lsdException w:name="Colorful Shading Accent 1" w:semiHidden="0" w:uiPriority="71" w:unhideWhenUsed="0"/>
+    <w:lsdException w:name="Colorful List Accent 1" w:semiHidden="0" w:uiPriority="72" w:unhideWhenUsed="0"/>
+    <w:lsdException w:name="Colorful Grid Accent 1" w:semiHidden="0" w:uiPriority="73" w:unhideWhenUsed="0"/>
+    <w:lsdException w:name="Light Shading Accent 2" w:semiHidden="0" w:uiPriority="60" w:unhideWhenUsed="0"/>
+    <w:lsdException w:name="Light List Accent 2" w:semiHidden="0" w:uiPriority="61" w:unhideWhenUsed="0"/>
+    <w:lsdException w:name="Light Grid Accent 2" w:semiHidden="0" w:uiPriority="62" w:unhideWhenUsed="0"/>
+    <w:lsdException w:name="Medium Shading 1 Accent 2" w:semiHidden="0" w:uiPriority="63" w:unhideWhenUsed="0"/>
+    <w:lsdException w:name="Medium Shading 2 Accent 2" w:semiHidden="0" w:uiPriority="64" w:unhideWhenUsed="0"/>
+    <w:lsdException w:name="Medium List 1 Accent 2" w:semiHidden="0" w:uiPriority="65" w:unhideWhenUsed="0"/>
+    <w:lsdException w:name="Medium List 2 Accent 2" w:semiHidden="0" w:uiPriority="66" w:unhideWhenUsed="0"/>
+    <w:lsdException w:name="Medium Grid 1 Accent 2" w:semiHidden="0" w:uiPriority="67" w:unhideWhenUsed="0"/>
+    <w:lsdException w:name="Medium Grid 2 Accent 2" w:semiHidden="0" w:uiPriority="68" w:unhideWhenUsed="0"/>
+    <w:lsdException w:name="Medium Grid 3 Accent 2" w:semiHidden="0" w:uiPriority="69" w:unhideWhenUsed="0"/>
+    <w:lsdException w:name="Dark List Accent 2" w:semiHidden="0" w:uiPriority="70" w:unhideWhenUsed="0"/>
+    <w:lsdException w:name="Colorful Shading Accent 2" w:semiHidden="0" w:uiPriority="71" w:unhideWhenUsed="0"/>
+    <w:lsdException w:name="Colorful List Accent 2" w:semiHidden="0" w:uiPriority="72" w:unhideWhenUsed="0"/>
+    <w:lsdException w:name="Colorful Grid Accent 2" w:semiHidden="0" w:uiPriority="73" w:unhideWhenUsed="0"/>
+    <w:lsdException w:name="Light Shading Accent 3" w:semiHidden="0" w:uiPriority="60" w:unhideWhenUsed="0"/>
+    <w:lsdException w:name="Light List Accent 3" w:semiHidden="0" w:uiPriority="61" w:unhideWhenUsed="0"/>
+    <w:lsdException w:name="Light Grid Accent 3" w:semiHidden="0" w:uiPriority="62" w:unhideWhenUsed="0"/>
+    <w:lsdException w:name="Medium Shading 1 Accent 3" w:semiHidden="0" w:uiPriority="63" w:unhideWhenUsed="0"/>
+    <w:lsdException w:name="Medium Shading 2 Accent 3" w:semiHidden="0" w:uiPriority="64" w:unhideWhenUsed="0"/>
+    <w:lsdException w:name="Medium List 1 Accent 3" w:semiHidden="0" w:uiPriority="65" w:unhideWhenUsed="0"/>
+    <w:lsdException w:name="Medium List 2 Accent 3" w:semiHidden="0" w:uiPriority="66" w:unhideWhenUsed="0"/>
+    <w:lsdException w:name="Medium Grid 1 Accent 3" w:semiHidden="0" w:uiPriority="67" w:unhideWhenUsed="0"/>
+    <w:lsdException w:name="Medium Grid 2 Accent 3" w:semiHidden="0" w:uiPriority="68" w:unhideWhenUsed="0"/>
+    <w:lsdException w:name="Medium Grid 3 Accent 3" w:semiHidden="0" w:uiPriority="69" w:unhideWhenUsed="0"/>
+    <w:lsdException w:name="Dark List Accent 3" w:semiHidden="0" w:uiPriority="70" w:unhideWhenUsed="0"/>
+    <w:lsdException w:name="Colorful Shading Accent 3" w:semiHidden="0" w:uiPriority="71" w:unhideWhenUsed="0"/>
+    <w:lsdException w:name="Colorful List Accent 3" w:semiHidden="0" w:uiPriority="72" w:unhideWhenUsed="0"/>
+    <w:lsdException w:name="Colorful Grid Accent 3" w:semiHidden="0" w:uiPriority="73" w:unhideWhenUsed="0"/>
+    <w:lsdException w:name="Light Shading Accent 4" w:semiHidden="0" w:uiPriority="60" w:unhideWhenUsed="0"/>
+    <w:lsdException w:name="Light List Accent 4" w:semiHidden="0" w:uiPriority="61" w:unhideWhenUsed="0"/>
+    <w:lsdException w:name="Light Grid Accent 4" w:semiHidden="0" w:uiPriority="62" w:unhideWhenUsed="0"/>
+    <w:lsdException w:name="Medium Shading 1 Accent 4" w:semiHidden="0" w:uiPriority="63" w:unhideWhenUsed="0"/>
+    <w:lsdException w:name="Medium Shading 2 Accent 4" w:semiHidden="0" w:uiPriority="64" w:unhideWhenUsed="0"/>
+    <w:lsdException w:name="Medium List 1 Accent 4" w:semiHidden="0" w:uiPriority="65" w:unhideWhenUsed="0"/>
+    <w:lsdException w:name="Medium List 2 Accent 4" w:semiHidden="0" w:uiPriority="66" w:unhideWhenUsed="0"/>
+    <w:lsdException w:name="Medium Grid 1 Accent 4" w:semiHidden="0" w:uiPriority="67" w:unhideWhenUsed="0"/>
+    <w:lsdException w:name="Medium Grid 2 Accent 4" w:semiHidden="0" w:uiPriority="68" w:unhideWhenUsed="0"/>
+    <w:lsdException w:name="Medium Grid 3 Accent 4" w:semiHidden="0" w:uiPriority="69" w:unhideWhenUsed="0"/>
+    <w:lsdException w:name="Dark List Accent 4" w:semiHidden="0" w:uiPriority="70" w:unhideWhenUsed="0"/>
+    <w:lsdException w:name="Colorful Shading Accent 4" w:semiHidden="0" w:uiPriority="71" w:unhideWhenUsed="0"/>
+    <w:lsdException w:name="Colorful List Accent 4" w:semiHidden="0" w:uiPriority="72" w:unhideWhenUsed="0"/>
+    <w:lsdException w:name="Colorful Grid Accent 4" w:semiHidden="0" w:uiPriority="73" w:unhideWhenUsed="0"/>
+    <w:lsdException w:name="Light Shading Accent 5" w:semiHidden="0" w:uiPriority="60" w:unhideWhenUsed="0"/>
+    <w:lsdException w:name="Light List Accent 5" w:semiHidden="0" w:uiPriority="61" w:unhideWhenUsed="0"/>
+    <w:lsdException w:name="Light Grid Accent 5" w:semiHidden="0" w:uiPriority="62" w:unhideWhenUsed="0"/>
+    <w:lsdException w:name="Medium Shading 1 Accent 5" w:semiHidden="0" w:uiPriority="63" w:unhideWhenUsed="0"/>
+    <w:lsdException w:name="Medium Shading 2 Accent 5" w:semiHidden="0" w:uiPriority="64" w:unhideWhenUsed="0"/>
+    <w:lsdException w:name="Medium List 1 Accent 5" w:semiHidden="0" w:uiPriority="65" w:unhideWhenUsed="0"/>
+    <w:lsdException w:name="Medium List 2 Accent 5" w:semiHidden="0" w:uiPriority="66" w:unhideWhenUsed="0"/>
+    <w:lsdException w:name="Medium Grid 1 Accent 5" w:semiHidden="0" w:uiPriority="67" w:unhideWhenUsed="0"/>
+    <w:lsdException w:name="Medium Grid 2 Accent 5" w:semiHidden="0" w:uiPriority="68" w:unhideWhenUsed="0"/>
+    <w:lsdException w:name="Medium Grid 3 Accent 5" w:semiHidden="0" w:uiPriority="69" w:unhideWhenUsed="0"/>
+    <w:lsdException w:name="Dark List Accent 5" w:semiHidden="0" w:uiPriority="70" w:unhideWhenUsed="0"/>
+    <w:lsdException w:name="Colorful Shading Accent 5" w:semiHidden="0" w:uiPriority="71" w:unhideWhenUsed="0"/>
+    <w:lsdException w:name="Colorful List Accent 5" w:semiHidden="0" w:uiPriority="72" w:unhideWhenUsed="0"/>
+    <w:lsdException w:name="Colorful Grid Accent 5" w:semiHidden="0" w:uiPriority="73" w:unhideWhenUsed="0"/>
+    <w:lsdException w:name="Light Shading Accent 6" w:semiHidden="0" w:uiPriority="60" w:unhideWhenUsed="0"/>
+    <w:lsdException w:name="Light List Accent 6" w:semiHidden="0" w:uiPriority="61" w:unhideWhenUsed="0"/>
+    <w:lsdException w:name="Light Grid Accent 6" w:semiHidden="0" w:uiPriority="62" w:unhideWhenUsed="0"/>
+    <w:lsdException w:name="Medium Shading 1 Accent 6" w:semiHidden="0" w:uiPriority="63" w:unhideWhenUsed="0"/>
+    <w:lsdException w:name="Medium Shading 2 Accent 6" w:semiHidden="0" w:uiPriority="64" w:unhideWhenUsed="0"/>
+    <w:lsdException w:name="Medium List 1 Accent 6" w:semiHidden="0" w:uiPriority="65" w:unhideWhenUsed="0"/>
+    <w:lsdException w:name="Medium List 2 Accent 6" w:semiHidden="0" w:uiPriority="66" w:unhideWhenUsed="0"/>
+    <w:lsdException w:name="Medium Grid 1 Accent 6" w:semiHidden="0" w:uiPriority="67" w:unhideWhenUsed="0"/>
+    <w:lsdException w:name="Medium Grid 2 Accent 6" w:semiHidden="0" w:uiPriority="68" w:unhideWhenUsed="0"/>
+    <w:lsdException w:name="Medium Grid 3 Accent 6" w:semiHidden="0" w:uiPriority="69" w:unhideWhenUsed="0"/>
+    <w:lsdException w:name="Dark List Accent 6" w:semiHidden="0" w:uiPriority="70" w:unhideWhenUsed="0"/>
+    <w:lsdException w:name="Colorful Shading Accent 6" w:semiHidden="0" w:uiPriority="71" w:unhideWhenUsed="0"/>
+    <w:lsdException w:name="Colorful List Accent 6" w:semiHidden="0" w:uiPriority="72" w:unhideWhenUsed="0"/>
+    <w:lsdException w:name="Colorful Grid Accent 6" w:semiHidden="0" w:uiPriority="73" w:unhideWhenUsed="0"/>
+    <w:lsdException w:name="Subtle Emphasis" w:semiHidden="0" w:uiPriority="19" w:unhideWhenUsed="0" w:qFormat="1"/>
+    <w:lsdException w:name="Intense Emphasis" w:semiHidden="0" w:uiPriority="21" w:unhideWhenUsed="0" w:qFormat="1"/>
+    <w:lsdException w:name="Subtle Reference" w:semiHidden="0" w:uiPriority="31" w:unhideWhenUsed="0" w:qFormat="1"/>
+    <w:lsdException w:name="Intense Reference" w:semiHidden="0" w:uiPriority="32" w:unhideWhenUsed="0" w:qFormat="1"/>
+    <w:lsdException w:name="Book Title" w:semiHidden="0" w:uiPriority="33" w:unhideWhenUsed="0" w:qFormat="1"/>
+    <w:lsdException w:name="Bibliography" w:uiPriority="37"/>
+    <w:lsdException w:name="TOC Heading" w:uiPriority="39" w:qFormat="1"/>
+  </w:latentStyles>
+  <w:style w:type="paragraph" w:default="1" w:styleId="Normal">
+    <w:name w:val="Normal"/>
+    <w:qFormat/>
+    <w:rsid w:val="005703EB"/>
+    <w:pPr>
+      <w:jc w:val="both"/>
+    </w:pPr>
+    <w:rPr>
+      <w:rFonts w:ascii="Arial" w:hAnsi="Arial" w:cs="Arial"/>
+    </w:rPr>
+  </w:style>
+  <w:style w:type="paragraph" w:styleId="Ttulo1">
+    <w:name w:val="heading 1"/>
+    <w:basedOn w:val="Normal"/>
+    <w:next w:val="Normal"/>
+    <w:link w:val="Ttulo1Car"/>
+    <w:uiPriority w:val="9"/>
+    <w:qFormat/>
+    <w:rsid w:val="005703EB"/>
+    <w:pPr>
+      <w:keepNext/>
+      <w:keepLines/>
+      <w:spacing w:before="240" w:after="120"/>
+      <w:outlineLvl w:val="0"/>
+    </w:pPr>
+    <w:rPr>
+      <w:rFonts w:eastAsiaTheme="majorEastAsia"/>
+      <w:b/>
+      <w:color w:val="000000" w:themeColor="text1"/>
+      <w:sz w:val="28"/>
+      <w:szCs w:val="28"/>
+    </w:rPr>
+  </w:style>
+  <w:style w:type="paragraph" w:styleId="Ttulo2">
+    <w:name w:val="heading 2"/>
+    <w:basedOn w:val="Ttulo1"/>
+    <w:next w:val="Normal"/>
+    <w:link w:val="Ttulo2Car"/>
+    <w:uiPriority w:val="9"/>
+    <w:unhideWhenUsed/>
+    <w:qFormat/>
+    <w:rsid w:val="002310AF"/>
+    <w:pPr>
+      <w:outlineLvl w:val="1"/>
+    </w:pPr>
+    <w:rPr>
+      <w:sz w:val="24"/>
+      <w:szCs w:val="24"/>
+    </w:rPr>
+  </w:style>
+  <w:style w:type="paragraph" w:styleId="Ttulo3">
+    <w:name w:val="heading 3"/>
+    <w:basedOn w:val="Ttulo2"/>
+    <w:next w:val="Normal"/>
+    <w:link w:val="Ttulo3Car"/>
+    <w:uiPriority w:val="9"/>
+    <w:unhideWhenUsed/>
+    <w:qFormat/>
+    <w:rsid w:val="002310AF"/>
+    <w:pPr>
+      <w:outlineLvl w:val="2"/>
+    </w:pPr>
+    <w:rPr>
+      <w:b w:val="0"/>
+    </w:rPr>
+  </w:style>
+  <w:style w:type="character" w:default="1" w:styleId="Fuentedeprrafopredeter">
+    <w:name w:val="Default Paragraph Font"/>
+    <w:uiPriority w:val="1"/>
+    <w:semiHidden/>
+    <w:unhideWhenUsed/>
+  </w:style>
+  <w:style w:type="table" w:default="1" w:styleId="Tablanormal">
+    <w:name w:val="Normal Table"/>
+    <w:uiPriority w:val="99"/>
+    <w:semiHidden/>
+    <w:unhideWhenUsed/>
+    <w:tblPr>
+      <w:tblInd w:w="0" w:type="dxa"/>
+      <w:tblCellMar>
+        <w:top w:w="0" w:type="dxa"/>
+        <w:left w:w="108" w:type="dxa"/>
+        <w:bottom w:w="0" w:type="dxa"/>
+        <w:right w:w="108" w:type="dxa"/>
+      </w:tblCellMar>
+    </w:tblPr>
+  </w:style>
+  <w:style w:type="numbering" w:default="1" w:styleId="Sinlista">
+    <w:name w:val="No List"/>
+    <w:uiPriority w:val="99"/>
+    <w:semiHidden/>
+    <w:unhideWhenUsed/>
+  </w:style>
+  <w:style w:type="character" w:customStyle="1" w:styleId="Ttulo1Car">
+    <w:name w:val="Título 1 Car"/>
+    <w:basedOn w:val="Fuentedeprrafopredeter"/>
+    <w:link w:val="Ttulo1"/>
+    <w:uiPriority w:val="9"/>
+    <w:rsid w:val="005703EB"/>
+    <w:rPr>
+      <w:rFonts w:ascii="Arial" w:eastAsiaTheme="majorEastAsia" w:hAnsi="Arial" w:cs="Arial"/>
+      <w:b/>
+      <w:color w:val="000000" w:themeColor="text1"/>
+      <w:sz w:val="28"/>
+      <w:szCs w:val="28"/>
+    </w:rPr>
+  </w:style>
+  <w:style w:type="paragraph" w:styleId="Prrafodelista">
+    <w:name w:val="List Paragraph"/>
+    <w:basedOn w:val="Normal"/>
+    <w:uiPriority w:val="34"/>
+    <w:qFormat/>
+    <w:rsid w:val="002310AF"/>
+    <w:pPr>
+      <w:ind w:left="720"/>
+      <w:contextualSpacing/>
+    </w:pPr>
+  </w:style>
+  <w:style w:type="character" w:customStyle="1" w:styleId="Ttulo2Car">
+    <w:name w:val="Título 2 Car"/>
+    <w:basedOn w:val="Fuentedeprrafopredeter"/>
+    <w:link w:val="Ttulo2"/>
+    <w:uiPriority w:val="9"/>
+    <w:rsid w:val="002310AF"/>
+    <w:rPr>
+      <w:rFonts w:ascii="Arial" w:eastAsiaTheme="majorEastAsia" w:hAnsi="Arial" w:cs="Arial"/>
+      <w:b/>
+      <w:color w:val="000000" w:themeColor="text1"/>
+      <w:sz w:val="24"/>
+      <w:szCs w:val="24"/>
+    </w:rPr>
+  </w:style>
+  <w:style w:type="character" w:customStyle="1" w:styleId="Ttulo3Car">
+    <w:name w:val="Título 3 Car"/>
+    <w:basedOn w:val="Fuentedeprrafopredeter"/>
+    <w:link w:val="Ttulo3"/>
+    <w:uiPriority w:val="9"/>
+    <w:rsid w:val="002310AF"/>
+    <w:rPr>
+      <w:rFonts w:ascii="Arial" w:eastAsiaTheme="majorEastAsia" w:hAnsi="Arial" w:cs="Arial"/>
+      <w:color w:val="000000" w:themeColor="text1"/>
+      <w:sz w:val="24"/>
+      <w:szCs w:val="24"/>
+    </w:rPr>
+  </w:style>
+  <w:style w:type="paragraph" w:styleId="TtulodeTDC">
+    <w:name w:val="TOC Heading"/>
+    <w:basedOn w:val="Ttulo1"/>
+    <w:next w:val="Normal"/>
+    <w:uiPriority w:val="39"/>
+    <w:unhideWhenUsed/>
+    <w:qFormat/>
+    <w:rsid w:val="005703EB"/>
+    <w:pPr>
+      <w:outlineLvl w:val="9"/>
+    </w:pPr>
+    <w:rPr>
+      <w:rFonts w:asciiTheme="majorHAnsi" w:hAnsiTheme="majorHAnsi" w:cstheme="majorBidi"/>
+      <w:b w:val="0"/>
+      <w:color w:val="2E74B5" w:themeColor="accent1" w:themeShade="BF"/>
+      <w:sz w:val="32"/>
+      <w:szCs w:val="32"/>
+      <w:lang w:eastAsia="es-ES"/>
+    </w:rPr>
+  </w:style>
+  <w:style w:type="paragraph" w:styleId="TDC1">
+    <w:name w:val="toc 1"/>
+    <w:basedOn w:val="Normal"/>
+    <w:next w:val="Normal"/>
+    <w:autoRedefine/>
+    <w:uiPriority w:val="39"/>
+    <w:unhideWhenUsed/>
+    <w:rsid w:val="005703EB"/>
+    <w:pPr>
+      <w:spacing w:after="100"/>
+    </w:pPr>
+  </w:style>
+  <w:style w:type="paragraph" w:styleId="TDC2">
+    <w:name w:val="toc 2"/>
+    <w:basedOn w:val="Normal"/>
+    <w:next w:val="Normal"/>
+    <w:autoRedefine/>
+    <w:uiPriority w:val="39"/>
+    <w:unhideWhenUsed/>
+    <w:rsid w:val="005703EB"/>
+    <w:pPr>
+      <w:spacing w:after="100"/>
+      <w:ind w:left="220"/>
+    </w:pPr>
+  </w:style>
+  <w:style w:type="character" w:styleId="Hipervnculo">
+    <w:name w:val="Hyperlink"/>
+    <w:basedOn w:val="Fuentedeprrafopredeter"/>
+    <w:uiPriority w:val="99"/>
+    <w:unhideWhenUsed/>
+    <w:rsid w:val="005703EB"/>
+    <w:rPr>
+      <w:color w:val="0563C1" w:themeColor="hyperlink"/>
+      <w:u w:val="single"/>
+    </w:rPr>
+  </w:style>
+  <w:style w:type="paragraph" w:styleId="Encabezado">
+    <w:name w:val="header"/>
+    <w:basedOn w:val="Normal"/>
+    <w:link w:val="EncabezadoCar"/>
+    <w:uiPriority w:val="99"/>
+    <w:unhideWhenUsed/>
+    <w:rsid w:val="005703EB"/>
+    <w:pPr>
+      <w:tabs>
+        <w:tab w:val="center" w:pos="4252"/>
+        <w:tab w:val="right" w:pos="8504"/>
+      </w:tabs>
+      <w:spacing w:after="0" w:line="240" w:lineRule="auto"/>
+    </w:pPr>
+  </w:style>
+  <w:style w:type="character" w:customStyle="1" w:styleId="EncabezadoCar">
+    <w:name w:val="Encabezado Car"/>
+    <w:basedOn w:val="Fuentedeprrafopredeter"/>
+    <w:link w:val="Encabezado"/>
+    <w:uiPriority w:val="99"/>
+    <w:rsid w:val="005703EB"/>
+    <w:rPr>
+      <w:rFonts w:ascii="Arial" w:hAnsi="Arial" w:cs="Arial"/>
+    </w:rPr>
+  </w:style>
+  <w:style w:type="paragraph" w:styleId="Piedepgina">
+    <w:name w:val="footer"/>
+    <w:basedOn w:val="Normal"/>
+    <w:link w:val="PiedepginaCar"/>
+    <w:uiPriority w:val="99"/>
+    <w:unhideWhenUsed/>
+    <w:rsid w:val="005703EB"/>
+    <w:pPr>
+      <w:tabs>
+        <w:tab w:val="center" w:pos="4252"/>
+        <w:tab w:val="right" w:pos="8504"/>
+      </w:tabs>
+      <w:spacing w:after="0" w:line="240" w:lineRule="auto"/>
+    </w:pPr>
+  </w:style>
+  <w:style w:type="character" w:customStyle="1" w:styleId="PiedepginaCar">
+    <w:name w:val="Pie de página Car"/>
+    <w:basedOn w:val="Fuentedeprrafopredeter"/>
+    <w:link w:val="Piedepgina"/>
+    <w:uiPriority w:val="99"/>
+    <w:rsid w:val="005703EB"/>
+    <w:rPr>
+      <w:rFonts w:ascii="Arial" w:hAnsi="Arial" w:cs="Arial"/>
+    </w:rPr>
+  </w:style>
+  <w:style w:type="paragraph" w:styleId="TDC3">
+    <w:name w:val="toc 3"/>
+    <w:basedOn w:val="Normal"/>
+    <w:next w:val="Normal"/>
+    <w:autoRedefine/>
+    <w:uiPriority w:val="39"/>
+    <w:unhideWhenUsed/>
+    <w:rsid w:val="00C237AF"/>
+    <w:pPr>
+      <w:spacing w:after="100"/>
+      <w:ind w:left="440"/>
+    </w:pPr>
+  </w:style>
+  <w:style w:type="table" w:styleId="Tablaconcuadrcula">
+    <w:name w:val="Table Grid"/>
+    <w:basedOn w:val="Tablanormal"/>
+    <w:uiPriority w:val="39"/>
+    <w:rsid w:val="00550590"/>
+    <w:pPr>
+      <w:spacing w:after="0" w:line="240" w:lineRule="auto"/>
+    </w:pPr>
+    <w:tblPr>
+      <w:tblInd w:w="0" w:type="dxa"/>
+      <w:tblBorders>
+        <w:top w:val="single" w:sz="4" w:space="0" w:color="auto"/>
+        <w:left w:val="single" w:sz="4" w:space="0" w:color="auto"/>
+        <w:bottom w:val="single" w:sz="4" w:space="0" w:color="auto"/>
+        <w:right w:val="single" w:sz="4" w:space="0" w:color="auto"/>
+        <w:insideH w:val="single" w:sz="4" w:space="0" w:color="auto"/>
+        <w:insideV w:val="single" w:sz="4" w:space="0" w:color="auto"/>
+      </w:tblBorders>
+      <w:tblCellMar>
+        <w:top w:w="0" w:type="dxa"/>
+        <w:left w:w="108" w:type="dxa"/>
+        <w:bottom w:w="0" w:type="dxa"/>
+        <w:right w:w="108" w:type="dxa"/>
+      </w:tblCellMar>
     </w:tblPr>
   </w:style>
   <w:style w:type="paragraph" w:styleId="Textodeglobo">
@@ -12626,7 +14167,7 @@
   <a:extraClrSchemeLst/>
   <a:extLst>
     <a:ext uri="{05A4C25C-085E-4340-85A3-A5531E510DB2}">
-      <thm15:themeFamily xmlns:thm15="http://schemas.microsoft.com/office/thememl/2012/main" name="Office Theme" id="{62F939B6-93AF-4DB8-9C6B-D6C7DFDC589F}" vid="{4A3C46E8-61CC-4603-A589-7422A47A8E4A}"/>
+      <thm15:themeFamily xmlns:thm15="http://schemas.microsoft.com/office/thememl/2012/main" xmlns="" name="Office Theme" id="{62F939B6-93AF-4DB8-9C6B-D6C7DFDC589F}" vid="{4A3C46E8-61CC-4603-A589-7422A47A8E4A}"/>
     </a:ext>
   </a:extLst>
 </a:theme>
@@ -12637,7 +14178,7 @@
 </file>
 
 <file path=customXml/itemProps1.xml><?xml version="1.0" encoding="utf-8"?>
-<ds:datastoreItem xmlns:ds="http://schemas.openxmlformats.org/officeDocument/2006/customXml" ds:itemID="{78EC1ED2-3E5F-423E-9DDD-591490499EB6}">
+<ds:datastoreItem xmlns:ds="http://schemas.openxmlformats.org/officeDocument/2006/customXml" ds:itemID="{DE4BA4DC-29C1-4C0A-AAE4-CB3DDC7F0869}">
   <ds:schemaRefs>
     <ds:schemaRef ds:uri="http://schemas.openxmlformats.org/officeDocument/2006/bibliography"/>
   </ds:schemaRefs>
